--- a/Segunda Entrega/Gestión de Proyectos Web/Web-Project-Management.docx
+++ b/Segunda Entrega/Gestión de Proyectos Web/Web-Project-Management.docx
@@ -1,6 +1,6 @@
 
 <file path=word/document.xml><?xml version="1.0" encoding="utf-8"?>
-<w:document xmlns:wpc="http://schemas.microsoft.com/office/word/2010/wordprocessingCanvas" xmlns:cx="http://schemas.microsoft.com/office/drawing/2014/chartex" xmlns:cx1="http://schemas.microsoft.com/office/drawing/2015/9/8/chartex" xmlns:cx2="http://schemas.microsoft.com/office/drawing/2015/10/21/chartex" xmlns:cx3="http://schemas.microsoft.com/office/drawing/2016/5/9/chartex" xmlns:cx4="http://schemas.microsoft.com/office/drawing/2016/5/10/chartex" xmlns:cx5="http://schemas.microsoft.com/office/drawing/2016/5/11/chartex" xmlns:cx6="http://schemas.microsoft.com/office/drawing/2016/5/12/chartex" xmlns:cx7="http://schemas.microsoft.com/office/drawing/2016/5/13/chartex" xmlns:cx8="http://schemas.microsoft.com/office/drawing/2016/5/14/chartex" xmlns:mc="http://schemas.openxmlformats.org/markup-compatibility/2006" xmlns:aink="http://schemas.microsoft.com/office/drawing/2016/ink" xmlns:am3d="http://schemas.microsoft.com/office/drawing/2017/model3d" xmlns:o="urn:schemas-microsoft-com:office:office" xmlns:oel="http://schemas.microsoft.com/office/2019/extlst" xmlns:r="http://schemas.openxmlformats.org/officeDocument/2006/relationships" xmlns:m="http://schemas.openxmlformats.org/officeDocument/2006/math" xmlns:v="urn:schemas-microsoft-com:vml" xmlns:wp14="http://schemas.microsoft.com/office/word/2010/wordprocessingDrawing" xmlns:wp="http://schemas.openxmlformats.org/drawingml/2006/wordprocessingDrawing" xmlns:w10="urn:schemas-microsoft-com:office:word" xmlns:w="http://schemas.openxmlformats.org/wordprocessingml/2006/main" xmlns:w14="http://schemas.microsoft.com/office/word/2010/wordml" xmlns:w15="http://schemas.microsoft.com/office/word/2012/wordml" xmlns:w16cex="http://schemas.microsoft.com/office/word/2018/wordml/cex" xmlns:w16cid="http://schemas.microsoft.com/office/word/2016/wordml/cid" xmlns:w16="http://schemas.microsoft.com/office/word/2018/wordml" xmlns:w16sdtdh="http://schemas.microsoft.com/office/word/2020/wordml/sdtdatahash" xmlns:w16se="http://schemas.microsoft.com/office/word/2015/wordml/symex" xmlns:wpg="http://schemas.microsoft.com/office/word/2010/wordprocessingGroup" xmlns:wpi="http://schemas.microsoft.com/office/word/2010/wordprocessingInk" xmlns:wne="http://schemas.microsoft.com/office/word/2006/wordml" xmlns:wps="http://schemas.microsoft.com/office/word/2010/wordprocessingShape" mc:Ignorable="w14 w15 w16se w16cid w16 w16cex w16sdtdh wp14">
+<w:document xmlns:wpc="http://schemas.microsoft.com/office/word/2010/wordprocessingCanvas" xmlns:mc="http://schemas.openxmlformats.org/markup-compatibility/2006" xmlns:o="urn:schemas-microsoft-com:office:office" xmlns:r="http://schemas.openxmlformats.org/officeDocument/2006/relationships" xmlns:m="http://schemas.openxmlformats.org/officeDocument/2006/math" xmlns:v="urn:schemas-microsoft-com:vml" xmlns:wp14="http://schemas.microsoft.com/office/word/2010/wordprocessingDrawing" xmlns:wp="http://schemas.openxmlformats.org/drawingml/2006/wordprocessingDrawing" xmlns:w10="urn:schemas-microsoft-com:office:word" xmlns:w="http://schemas.openxmlformats.org/wordprocessingml/2006/main" xmlns:w14="http://schemas.microsoft.com/office/word/2010/wordml" xmlns:w15="http://schemas.microsoft.com/office/word/2012/wordml" xmlns:wpg="http://schemas.microsoft.com/office/word/2010/wordprocessingGroup" xmlns:wpi="http://schemas.microsoft.com/office/word/2010/wordprocessingInk" xmlns:wne="http://schemas.microsoft.com/office/word/2006/wordml" xmlns:wps="http://schemas.microsoft.com/office/word/2010/wordprocessingShape" mc:Ignorable="w14 w15 wp14">
   <w:body>
     <w:sdt>
       <w:sdtPr>
@@ -26,7 +26,7 @@
       <w:sdtContent>
         <w:p>
           <w:pPr>
-            <w:pStyle w:val="TtuloTDC"/>
+            <w:pStyle w:val="TtulodeTDC"/>
             <w:rPr>
               <w:rFonts w:ascii="Arial" w:hAnsi="Arial" w:cs="Arial"/>
             </w:rPr>
@@ -1727,7 +1727,7 @@
         <w:pStyle w:val="Prrafodelista"/>
         <w:numPr>
           <w:ilvl w:val="0"/>
-          <w:numId w:val="11"/>
+          <w:numId w:val="1"/>
         </w:numPr>
         <w:rPr>
           <w:lang w:val="es-UY"/>
@@ -1745,7 +1745,7 @@
         <w:pStyle w:val="Prrafodelista"/>
         <w:numPr>
           <w:ilvl w:val="0"/>
-          <w:numId w:val="11"/>
+          <w:numId w:val="1"/>
         </w:numPr>
         <w:rPr>
           <w:lang w:val="es-UY"/>
@@ -1763,7 +1763,7 @@
         <w:pStyle w:val="Prrafodelista"/>
         <w:numPr>
           <w:ilvl w:val="0"/>
-          <w:numId w:val="11"/>
+          <w:numId w:val="1"/>
         </w:numPr>
         <w:rPr>
           <w:lang w:val="es-UY"/>
@@ -1781,7 +1781,7 @@
         <w:pStyle w:val="Prrafodelista"/>
         <w:numPr>
           <w:ilvl w:val="0"/>
-          <w:numId w:val="11"/>
+          <w:numId w:val="1"/>
         </w:numPr>
         <w:rPr>
           <w:lang w:val="es-UY"/>
@@ -1811,7 +1811,7 @@
         <w:pStyle w:val="Prrafodelista"/>
         <w:numPr>
           <w:ilvl w:val="0"/>
-          <w:numId w:val="11"/>
+          <w:numId w:val="1"/>
         </w:numPr>
         <w:rPr>
           <w:lang w:val="es-UY"/>
@@ -1871,7 +1871,7 @@
         <w:pStyle w:val="Prrafodelista"/>
         <w:numPr>
           <w:ilvl w:val="0"/>
-          <w:numId w:val="12"/>
+          <w:numId w:val="2"/>
         </w:numPr>
         <w:rPr>
           <w:lang w:val="es-UY"/>
@@ -1889,7 +1889,7 @@
         <w:pStyle w:val="Prrafodelista"/>
         <w:numPr>
           <w:ilvl w:val="0"/>
-          <w:numId w:val="13"/>
+          <w:numId w:val="3"/>
         </w:numPr>
         <w:rPr>
           <w:lang w:val="es-UY"/>
@@ -1907,7 +1907,7 @@
         <w:pStyle w:val="Prrafodelista"/>
         <w:numPr>
           <w:ilvl w:val="0"/>
-          <w:numId w:val="13"/>
+          <w:numId w:val="3"/>
         </w:numPr>
         <w:rPr>
           <w:lang w:val="es-UY"/>
@@ -1937,7 +1937,7 @@
         <w:pStyle w:val="Prrafodelista"/>
         <w:numPr>
           <w:ilvl w:val="0"/>
-          <w:numId w:val="13"/>
+          <w:numId w:val="3"/>
         </w:numPr>
         <w:rPr>
           <w:lang w:val="es-UY"/>
@@ -1955,7 +1955,7 @@
         <w:pStyle w:val="Prrafodelista"/>
         <w:numPr>
           <w:ilvl w:val="0"/>
-          <w:numId w:val="12"/>
+          <w:numId w:val="2"/>
         </w:numPr>
         <w:rPr>
           <w:lang w:val="es-UY"/>
@@ -1973,7 +1973,7 @@
         <w:pStyle w:val="Prrafodelista"/>
         <w:numPr>
           <w:ilvl w:val="0"/>
-          <w:numId w:val="14"/>
+          <w:numId w:val="4"/>
         </w:numPr>
         <w:rPr>
           <w:lang w:val="es-UY"/>
@@ -1991,7 +1991,7 @@
         <w:pStyle w:val="Prrafodelista"/>
         <w:numPr>
           <w:ilvl w:val="0"/>
-          <w:numId w:val="14"/>
+          <w:numId w:val="4"/>
         </w:numPr>
         <w:rPr>
           <w:lang w:val="es-UY"/>
@@ -2009,7 +2009,7 @@
         <w:pStyle w:val="Prrafodelista"/>
         <w:numPr>
           <w:ilvl w:val="0"/>
-          <w:numId w:val="12"/>
+          <w:numId w:val="2"/>
         </w:numPr>
         <w:rPr>
           <w:lang w:val="es-UY"/>
@@ -2027,7 +2027,7 @@
         <w:pStyle w:val="Prrafodelista"/>
         <w:numPr>
           <w:ilvl w:val="0"/>
-          <w:numId w:val="17"/>
+          <w:numId w:val="5"/>
         </w:numPr>
         <w:rPr>
           <w:lang w:val="es-UY"/>
@@ -2069,7 +2069,7 @@
         <w:pStyle w:val="Prrafodelista"/>
         <w:numPr>
           <w:ilvl w:val="0"/>
-          <w:numId w:val="18"/>
+          <w:numId w:val="6"/>
         </w:numPr>
         <w:rPr>
           <w:lang w:val="es-UY"/>
@@ -2087,7 +2087,7 @@
         <w:pStyle w:val="Prrafodelista"/>
         <w:numPr>
           <w:ilvl w:val="0"/>
-          <w:numId w:val="18"/>
+          <w:numId w:val="6"/>
         </w:numPr>
         <w:rPr>
           <w:lang w:val="es-UY"/>
@@ -2105,7 +2105,7 @@
         <w:pStyle w:val="Prrafodelista"/>
         <w:numPr>
           <w:ilvl w:val="0"/>
-          <w:numId w:val="18"/>
+          <w:numId w:val="6"/>
         </w:numPr>
         <w:rPr>
           <w:lang w:val="es-UY"/>
@@ -2123,7 +2123,7 @@
         <w:pStyle w:val="Prrafodelista"/>
         <w:numPr>
           <w:ilvl w:val="0"/>
-          <w:numId w:val="18"/>
+          <w:numId w:val="6"/>
         </w:numPr>
         <w:rPr>
           <w:lang w:val="es-UY"/>
@@ -2141,7 +2141,7 @@
         <w:pStyle w:val="Prrafodelista"/>
         <w:numPr>
           <w:ilvl w:val="0"/>
-          <w:numId w:val="18"/>
+          <w:numId w:val="6"/>
         </w:numPr>
         <w:rPr>
           <w:lang w:val="es-UY"/>
@@ -2159,7 +2159,7 @@
         <w:pStyle w:val="Prrafodelista"/>
         <w:numPr>
           <w:ilvl w:val="0"/>
-          <w:numId w:val="18"/>
+          <w:numId w:val="6"/>
         </w:numPr>
         <w:rPr>
           <w:lang w:val="es-UY"/>
@@ -2177,7 +2177,7 @@
         <w:pStyle w:val="Prrafodelista"/>
         <w:numPr>
           <w:ilvl w:val="0"/>
-          <w:numId w:val="18"/>
+          <w:numId w:val="6"/>
         </w:numPr>
         <w:rPr>
           <w:lang w:val="es-UY"/>
@@ -2195,7 +2195,7 @@
         <w:pStyle w:val="Prrafodelista"/>
         <w:numPr>
           <w:ilvl w:val="0"/>
-          <w:numId w:val="18"/>
+          <w:numId w:val="6"/>
         </w:numPr>
         <w:rPr>
           <w:lang w:val="es-UY"/>
@@ -2213,7 +2213,7 @@
         <w:pStyle w:val="Prrafodelista"/>
         <w:numPr>
           <w:ilvl w:val="0"/>
-          <w:numId w:val="18"/>
+          <w:numId w:val="6"/>
         </w:numPr>
         <w:rPr>
           <w:lang w:val="es-UY"/>
@@ -2231,7 +2231,7 @@
         <w:pStyle w:val="Prrafodelista"/>
         <w:numPr>
           <w:ilvl w:val="0"/>
-          <w:numId w:val="18"/>
+          <w:numId w:val="6"/>
         </w:numPr>
         <w:rPr>
           <w:lang w:val="es-UY"/>
@@ -2249,7 +2249,7 @@
         <w:pStyle w:val="Prrafodelista"/>
         <w:numPr>
           <w:ilvl w:val="1"/>
-          <w:numId w:val="18"/>
+          <w:numId w:val="6"/>
         </w:numPr>
         <w:rPr>
           <w:lang w:val="es-UY"/>
@@ -2267,7 +2267,7 @@
         <w:pStyle w:val="Prrafodelista"/>
         <w:numPr>
           <w:ilvl w:val="1"/>
-          <w:numId w:val="18"/>
+          <w:numId w:val="6"/>
         </w:numPr>
         <w:rPr>
           <w:lang w:val="es-UY"/>
@@ -2285,7 +2285,7 @@
         <w:pStyle w:val="Prrafodelista"/>
         <w:numPr>
           <w:ilvl w:val="0"/>
-          <w:numId w:val="18"/>
+          <w:numId w:val="6"/>
         </w:numPr>
         <w:rPr>
           <w:lang w:val="es-UY"/>
@@ -2303,7 +2303,7 @@
         <w:pStyle w:val="Prrafodelista"/>
         <w:numPr>
           <w:ilvl w:val="0"/>
-          <w:numId w:val="18"/>
+          <w:numId w:val="6"/>
         </w:numPr>
         <w:rPr>
           <w:lang w:val="es-UY"/>
@@ -2321,7 +2321,7 @@
         <w:pStyle w:val="Prrafodelista"/>
         <w:numPr>
           <w:ilvl w:val="0"/>
-          <w:numId w:val="18"/>
+          <w:numId w:val="6"/>
         </w:numPr>
         <w:rPr>
           <w:lang w:val="es-UY"/>
@@ -2352,7 +2352,7 @@
         <w:pStyle w:val="Prrafodelista"/>
         <w:numPr>
           <w:ilvl w:val="0"/>
-          <w:numId w:val="18"/>
+          <w:numId w:val="6"/>
         </w:numPr>
         <w:rPr>
           <w:lang w:val="es-UY"/>
@@ -2371,7 +2371,7 @@
         <w:pStyle w:val="Prrafodelista"/>
         <w:numPr>
           <w:ilvl w:val="0"/>
-          <w:numId w:val="19"/>
+          <w:numId w:val="7"/>
         </w:numPr>
         <w:rPr>
           <w:lang w:val="en-US"/>
@@ -2389,7 +2389,7 @@
         <w:pStyle w:val="Prrafodelista"/>
         <w:numPr>
           <w:ilvl w:val="0"/>
-          <w:numId w:val="19"/>
+          <w:numId w:val="7"/>
         </w:numPr>
         <w:rPr>
           <w:lang w:val="en-US"/>
@@ -2407,7 +2407,7 @@
         <w:pStyle w:val="Prrafodelista"/>
         <w:numPr>
           <w:ilvl w:val="0"/>
-          <w:numId w:val="19"/>
+          <w:numId w:val="7"/>
         </w:numPr>
         <w:rPr>
           <w:lang w:val="en-US"/>
@@ -2425,7 +2425,7 @@
         <w:pStyle w:val="Prrafodelista"/>
         <w:numPr>
           <w:ilvl w:val="0"/>
-          <w:numId w:val="19"/>
+          <w:numId w:val="7"/>
         </w:numPr>
         <w:rPr>
           <w:lang w:val="en-US"/>
@@ -2443,7 +2443,7 @@
         <w:pStyle w:val="Prrafodelista"/>
         <w:numPr>
           <w:ilvl w:val="1"/>
-          <w:numId w:val="18"/>
+          <w:numId w:val="6"/>
         </w:numPr>
         <w:rPr>
           <w:lang w:val="es-UY"/>
@@ -2461,7 +2461,7 @@
         <w:pStyle w:val="Prrafodelista"/>
         <w:numPr>
           <w:ilvl w:val="0"/>
-          <w:numId w:val="20"/>
+          <w:numId w:val="8"/>
         </w:numPr>
         <w:rPr>
           <w:lang w:val="es-UY"/>
@@ -2479,7 +2479,7 @@
         <w:pStyle w:val="Prrafodelista"/>
         <w:numPr>
           <w:ilvl w:val="0"/>
-          <w:numId w:val="18"/>
+          <w:numId w:val="6"/>
         </w:numPr>
         <w:rPr>
           <w:lang w:val="es-UY"/>
@@ -2497,7 +2497,7 @@
         <w:pStyle w:val="Prrafodelista"/>
         <w:numPr>
           <w:ilvl w:val="0"/>
-          <w:numId w:val="18"/>
+          <w:numId w:val="6"/>
         </w:numPr>
         <w:rPr>
           <w:lang w:val="es-UY"/>
@@ -2515,7 +2515,7 @@
         <w:pStyle w:val="Prrafodelista"/>
         <w:numPr>
           <w:ilvl w:val="0"/>
-          <w:numId w:val="18"/>
+          <w:numId w:val="6"/>
         </w:numPr>
         <w:rPr>
           <w:lang w:val="es-UY"/>
@@ -2533,7 +2533,7 @@
         <w:pStyle w:val="Prrafodelista"/>
         <w:numPr>
           <w:ilvl w:val="0"/>
-          <w:numId w:val="18"/>
+          <w:numId w:val="6"/>
         </w:numPr>
         <w:rPr>
           <w:lang w:val="es-UY"/>
@@ -2563,7 +2563,7 @@
         <w:pStyle w:val="Prrafodelista"/>
         <w:numPr>
           <w:ilvl w:val="0"/>
-          <w:numId w:val="18"/>
+          <w:numId w:val="6"/>
         </w:numPr>
         <w:rPr>
           <w:lang w:val="es-UY"/>
@@ -2590,7 +2590,7 @@
       <w:pPr>
         <w:numPr>
           <w:ilvl w:val="0"/>
-          <w:numId w:val="21"/>
+          <w:numId w:val="9"/>
         </w:numPr>
         <w:rPr>
           <w:lang w:val="es-UY"/>
@@ -2607,7 +2607,7 @@
       <w:pPr>
         <w:numPr>
           <w:ilvl w:val="1"/>
-          <w:numId w:val="21"/>
+          <w:numId w:val="9"/>
         </w:numPr>
         <w:rPr>
           <w:lang w:val="es-UY"/>
@@ -2624,7 +2624,7 @@
       <w:pPr>
         <w:numPr>
           <w:ilvl w:val="1"/>
-          <w:numId w:val="21"/>
+          <w:numId w:val="9"/>
         </w:numPr>
         <w:rPr>
           <w:lang w:val="es-UY"/>
@@ -2641,7 +2641,7 @@
       <w:pPr>
         <w:numPr>
           <w:ilvl w:val="1"/>
-          <w:numId w:val="21"/>
+          <w:numId w:val="9"/>
         </w:numPr>
         <w:rPr>
           <w:lang w:val="es-UY"/>
@@ -2671,7 +2671,7 @@
       <w:pPr>
         <w:numPr>
           <w:ilvl w:val="0"/>
-          <w:numId w:val="21"/>
+          <w:numId w:val="9"/>
         </w:numPr>
         <w:rPr>
           <w:lang w:val="es-UY"/>
@@ -2689,7 +2689,7 @@
       <w:pPr>
         <w:numPr>
           <w:ilvl w:val="0"/>
-          <w:numId w:val="21"/>
+          <w:numId w:val="9"/>
         </w:numPr>
         <w:rPr>
           <w:lang w:val="es-UY"/>
@@ -2706,7 +2706,7 @@
       <w:pPr>
         <w:numPr>
           <w:ilvl w:val="0"/>
-          <w:numId w:val="21"/>
+          <w:numId w:val="9"/>
         </w:numPr>
         <w:rPr>
           <w:lang w:val="es-UY"/>
@@ -2723,7 +2723,7 @@
       <w:pPr>
         <w:numPr>
           <w:ilvl w:val="0"/>
-          <w:numId w:val="21"/>
+          <w:numId w:val="9"/>
         </w:numPr>
         <w:rPr>
           <w:lang w:val="es-UY"/>
@@ -2740,7 +2740,7 @@
       <w:pPr>
         <w:numPr>
           <w:ilvl w:val="0"/>
-          <w:numId w:val="21"/>
+          <w:numId w:val="9"/>
         </w:numPr>
         <w:rPr>
           <w:lang w:val="es-UY"/>
@@ -2808,7 +2808,7 @@
       <w:pPr>
         <w:numPr>
           <w:ilvl w:val="0"/>
-          <w:numId w:val="22"/>
+          <w:numId w:val="10"/>
         </w:numPr>
         <w:rPr>
           <w:lang w:val="es-UY"/>
@@ -2838,7 +2838,7 @@
       <w:pPr>
         <w:numPr>
           <w:ilvl w:val="0"/>
-          <w:numId w:val="22"/>
+          <w:numId w:val="10"/>
         </w:numPr>
         <w:rPr>
           <w:lang w:val="es-UY"/>
@@ -2856,7 +2856,7 @@
       <w:pPr>
         <w:numPr>
           <w:ilvl w:val="0"/>
-          <w:numId w:val="22"/>
+          <w:numId w:val="10"/>
         </w:numPr>
         <w:rPr>
           <w:lang w:val="es-UY"/>
@@ -2873,7 +2873,7 @@
       <w:pPr>
         <w:numPr>
           <w:ilvl w:val="0"/>
-          <w:numId w:val="22"/>
+          <w:numId w:val="10"/>
         </w:numPr>
         <w:rPr>
           <w:lang w:val="es-UY"/>
@@ -2890,7 +2890,7 @@
       <w:pPr>
         <w:numPr>
           <w:ilvl w:val="0"/>
-          <w:numId w:val="22"/>
+          <w:numId w:val="10"/>
         </w:numPr>
         <w:rPr>
           <w:lang w:val="es-UY"/>
@@ -3035,7 +3035,7 @@
       <w:pPr>
         <w:numPr>
           <w:ilvl w:val="0"/>
-          <w:numId w:val="51"/>
+          <w:numId w:val="22"/>
         </w:numPr>
         <w:rPr>
           <w:lang w:val="es-UY"/>
@@ -3052,7 +3052,7 @@
       <w:pPr>
         <w:numPr>
           <w:ilvl w:val="0"/>
-          <w:numId w:val="51"/>
+          <w:numId w:val="22"/>
         </w:numPr>
         <w:rPr>
           <w:lang w:val="es-UY"/>
@@ -3083,7 +3083,7 @@
       <w:pPr>
         <w:numPr>
           <w:ilvl w:val="0"/>
-          <w:numId w:val="52"/>
+          <w:numId w:val="23"/>
         </w:numPr>
         <w:rPr>
           <w:lang w:val="es-UY"/>
@@ -3100,7 +3100,7 @@
       <w:pPr>
         <w:numPr>
           <w:ilvl w:val="0"/>
-          <w:numId w:val="52"/>
+          <w:numId w:val="23"/>
         </w:numPr>
         <w:rPr>
           <w:lang w:val="es-UY"/>
@@ -3131,7 +3131,7 @@
       <w:pPr>
         <w:numPr>
           <w:ilvl w:val="0"/>
-          <w:numId w:val="53"/>
+          <w:numId w:val="24"/>
         </w:numPr>
         <w:rPr>
           <w:lang w:val="es-UY"/>
@@ -3148,7 +3148,7 @@
       <w:pPr>
         <w:numPr>
           <w:ilvl w:val="0"/>
-          <w:numId w:val="53"/>
+          <w:numId w:val="24"/>
         </w:numPr>
         <w:rPr>
           <w:lang w:val="es-UY"/>
@@ -3187,7 +3187,7 @@
       <w:pPr>
         <w:numPr>
           <w:ilvl w:val="0"/>
-          <w:numId w:val="54"/>
+          <w:numId w:val="25"/>
         </w:numPr>
         <w:rPr>
           <w:lang w:val="es-UY"/>
@@ -3218,7 +3218,7 @@
       <w:pPr>
         <w:numPr>
           <w:ilvl w:val="0"/>
-          <w:numId w:val="55"/>
+          <w:numId w:val="26"/>
         </w:numPr>
         <w:rPr>
           <w:lang w:val="es-UY"/>
@@ -3235,7 +3235,7 @@
       <w:pPr>
         <w:numPr>
           <w:ilvl w:val="0"/>
-          <w:numId w:val="55"/>
+          <w:numId w:val="26"/>
         </w:numPr>
         <w:rPr>
           <w:lang w:val="es-UY"/>
@@ -3280,7 +3280,7 @@
       <w:pPr>
         <w:numPr>
           <w:ilvl w:val="0"/>
-          <w:numId w:val="56"/>
+          <w:numId w:val="27"/>
         </w:numPr>
         <w:rPr>
           <w:lang w:val="es-UY"/>
@@ -3297,7 +3297,7 @@
       <w:pPr>
         <w:numPr>
           <w:ilvl w:val="0"/>
-          <w:numId w:val="56"/>
+          <w:numId w:val="27"/>
         </w:numPr>
         <w:rPr>
           <w:lang w:val="es-UY"/>
@@ -3336,7 +3336,7 @@
       <w:pPr>
         <w:numPr>
           <w:ilvl w:val="0"/>
-          <w:numId w:val="57"/>
+          <w:numId w:val="28"/>
         </w:numPr>
         <w:rPr>
           <w:lang w:val="es-UY"/>
@@ -3353,7 +3353,7 @@
       <w:pPr>
         <w:numPr>
           <w:ilvl w:val="0"/>
-          <w:numId w:val="57"/>
+          <w:numId w:val="28"/>
         </w:numPr>
         <w:rPr>
           <w:lang w:val="es-UY"/>
@@ -3370,7 +3370,7 @@
       <w:pPr>
         <w:numPr>
           <w:ilvl w:val="0"/>
-          <w:numId w:val="57"/>
+          <w:numId w:val="28"/>
         </w:numPr>
         <w:rPr>
           <w:lang w:val="es-UY"/>
@@ -3387,7 +3387,7 @@
       <w:pPr>
         <w:numPr>
           <w:ilvl w:val="0"/>
-          <w:numId w:val="57"/>
+          <w:numId w:val="28"/>
         </w:numPr>
         <w:rPr>
           <w:lang w:val="es-UY"/>
@@ -3418,7 +3418,7 @@
       <w:pPr>
         <w:numPr>
           <w:ilvl w:val="0"/>
-          <w:numId w:val="58"/>
+          <w:numId w:val="29"/>
         </w:numPr>
         <w:rPr>
           <w:lang w:val="es-UY"/>
@@ -3449,7 +3449,7 @@
       <w:pPr>
         <w:numPr>
           <w:ilvl w:val="0"/>
-          <w:numId w:val="59"/>
+          <w:numId w:val="30"/>
         </w:numPr>
         <w:rPr>
           <w:lang w:val="es-UY"/>
@@ -3466,7 +3466,7 @@
       <w:pPr>
         <w:numPr>
           <w:ilvl w:val="0"/>
-          <w:numId w:val="59"/>
+          <w:numId w:val="30"/>
         </w:numPr>
         <w:rPr>
           <w:lang w:val="es-UY"/>
@@ -3483,7 +3483,7 @@
       <w:pPr>
         <w:numPr>
           <w:ilvl w:val="0"/>
-          <w:numId w:val="59"/>
+          <w:numId w:val="30"/>
         </w:numPr>
         <w:rPr>
           <w:lang w:val="es-UY"/>
@@ -3536,7 +3536,7 @@
       <w:pPr>
         <w:numPr>
           <w:ilvl w:val="0"/>
-          <w:numId w:val="60"/>
+          <w:numId w:val="31"/>
         </w:numPr>
         <w:rPr>
           <w:lang w:val="es-UY"/>
@@ -3553,7 +3553,7 @@
       <w:pPr>
         <w:numPr>
           <w:ilvl w:val="0"/>
-          <w:numId w:val="60"/>
+          <w:numId w:val="31"/>
         </w:numPr>
         <w:rPr>
           <w:lang w:val="es-UY"/>
@@ -3584,7 +3584,7 @@
       <w:pPr>
         <w:numPr>
           <w:ilvl w:val="0"/>
-          <w:numId w:val="61"/>
+          <w:numId w:val="32"/>
         </w:numPr>
         <w:rPr>
           <w:lang w:val="es-UY"/>
@@ -3601,7 +3601,7 @@
       <w:pPr>
         <w:numPr>
           <w:ilvl w:val="0"/>
-          <w:numId w:val="61"/>
+          <w:numId w:val="32"/>
         </w:numPr>
         <w:rPr>
           <w:lang w:val="es-UY"/>
@@ -3632,7 +3632,7 @@
       <w:pPr>
         <w:numPr>
           <w:ilvl w:val="0"/>
-          <w:numId w:val="62"/>
+          <w:numId w:val="33"/>
         </w:numPr>
         <w:rPr>
           <w:lang w:val="es-UY"/>
@@ -3649,7 +3649,7 @@
       <w:pPr>
         <w:numPr>
           <w:ilvl w:val="0"/>
-          <w:numId w:val="62"/>
+          <w:numId w:val="33"/>
         </w:numPr>
         <w:rPr>
           <w:lang w:val="es-UY"/>
@@ -3688,7 +3688,7 @@
       <w:pPr>
         <w:numPr>
           <w:ilvl w:val="0"/>
-          <w:numId w:val="63"/>
+          <w:numId w:val="34"/>
         </w:numPr>
         <w:rPr>
           <w:lang w:val="es-UY"/>
@@ -3705,7 +3705,7 @@
       <w:pPr>
         <w:numPr>
           <w:ilvl w:val="0"/>
-          <w:numId w:val="63"/>
+          <w:numId w:val="34"/>
         </w:numPr>
         <w:rPr>
           <w:lang w:val="es-UY"/>
@@ -3722,7 +3722,7 @@
       <w:pPr>
         <w:numPr>
           <w:ilvl w:val="0"/>
-          <w:numId w:val="63"/>
+          <w:numId w:val="34"/>
         </w:numPr>
         <w:rPr>
           <w:lang w:val="es-UY"/>
@@ -3753,7 +3753,7 @@
       <w:pPr>
         <w:numPr>
           <w:ilvl w:val="0"/>
-          <w:numId w:val="64"/>
+          <w:numId w:val="35"/>
         </w:numPr>
         <w:rPr>
           <w:lang w:val="es-UY"/>
@@ -3784,7 +3784,7 @@
       <w:pPr>
         <w:numPr>
           <w:ilvl w:val="0"/>
-          <w:numId w:val="65"/>
+          <w:numId w:val="36"/>
         </w:numPr>
         <w:rPr>
           <w:lang w:val="es-UY"/>
@@ -3801,7 +3801,7 @@
       <w:pPr>
         <w:numPr>
           <w:ilvl w:val="0"/>
-          <w:numId w:val="65"/>
+          <w:numId w:val="36"/>
         </w:numPr>
         <w:rPr>
           <w:lang w:val="es-UY"/>
@@ -3847,7 +3847,7 @@
       <w:pPr>
         <w:numPr>
           <w:ilvl w:val="0"/>
-          <w:numId w:val="66"/>
+          <w:numId w:val="37"/>
         </w:numPr>
         <w:rPr>
           <w:lang w:val="es-UY"/>
@@ -3864,7 +3864,7 @@
       <w:pPr>
         <w:numPr>
           <w:ilvl w:val="0"/>
-          <w:numId w:val="66"/>
+          <w:numId w:val="37"/>
         </w:numPr>
         <w:rPr>
           <w:lang w:val="es-UY"/>
@@ -3895,7 +3895,7 @@
       <w:pPr>
         <w:numPr>
           <w:ilvl w:val="0"/>
-          <w:numId w:val="67"/>
+          <w:numId w:val="38"/>
         </w:numPr>
         <w:rPr>
           <w:lang w:val="es-UY"/>
@@ -3926,7 +3926,7 @@
       <w:pPr>
         <w:numPr>
           <w:ilvl w:val="0"/>
-          <w:numId w:val="68"/>
+          <w:numId w:val="39"/>
         </w:numPr>
         <w:rPr>
           <w:lang w:val="es-UY"/>
@@ -3943,7 +3943,7 @@
       <w:pPr>
         <w:numPr>
           <w:ilvl w:val="0"/>
-          <w:numId w:val="68"/>
+          <w:numId w:val="39"/>
         </w:numPr>
         <w:rPr>
           <w:lang w:val="es-UY"/>
@@ -3982,7 +3982,7 @@
       <w:pPr>
         <w:numPr>
           <w:ilvl w:val="0"/>
-          <w:numId w:val="69"/>
+          <w:numId w:val="40"/>
         </w:numPr>
         <w:rPr>
           <w:lang w:val="es-UY"/>
@@ -4013,7 +4013,7 @@
       <w:pPr>
         <w:numPr>
           <w:ilvl w:val="0"/>
-          <w:numId w:val="70"/>
+          <w:numId w:val="41"/>
         </w:numPr>
         <w:rPr>
           <w:lang w:val="es-UY"/>
@@ -4030,7 +4030,7 @@
       <w:pPr>
         <w:numPr>
           <w:ilvl w:val="0"/>
-          <w:numId w:val="70"/>
+          <w:numId w:val="41"/>
         </w:numPr>
         <w:rPr>
           <w:lang w:val="es-UY"/>
@@ -4062,7 +4062,7 @@
       <w:pPr>
         <w:numPr>
           <w:ilvl w:val="0"/>
-          <w:numId w:val="71"/>
+          <w:numId w:val="42"/>
         </w:numPr>
         <w:rPr>
           <w:lang w:val="es-UY"/>
@@ -4079,7 +4079,7 @@
       <w:pPr>
         <w:numPr>
           <w:ilvl w:val="0"/>
-          <w:numId w:val="71"/>
+          <w:numId w:val="42"/>
         </w:numPr>
         <w:rPr>
           <w:lang w:val="es-UY"/>
@@ -4118,7 +4118,7 @@
       <w:pPr>
         <w:numPr>
           <w:ilvl w:val="0"/>
-          <w:numId w:val="72"/>
+          <w:numId w:val="43"/>
         </w:numPr>
         <w:rPr>
           <w:lang w:val="es-UY"/>
@@ -4149,7 +4149,7 @@
       <w:pPr>
         <w:numPr>
           <w:ilvl w:val="0"/>
-          <w:numId w:val="73"/>
+          <w:numId w:val="44"/>
         </w:numPr>
         <w:rPr>
           <w:lang w:val="es-UY"/>
@@ -4180,7 +4180,7 @@
       <w:pPr>
         <w:numPr>
           <w:ilvl w:val="0"/>
-          <w:numId w:val="74"/>
+          <w:numId w:val="45"/>
         </w:numPr>
         <w:rPr>
           <w:lang w:val="es-UY"/>
@@ -4219,7 +4219,7 @@
       <w:pPr>
         <w:numPr>
           <w:ilvl w:val="0"/>
-          <w:numId w:val="75"/>
+          <w:numId w:val="46"/>
         </w:numPr>
         <w:rPr>
           <w:lang w:val="es-UY"/>
@@ -4250,7 +4250,7 @@
       <w:pPr>
         <w:numPr>
           <w:ilvl w:val="0"/>
-          <w:numId w:val="76"/>
+          <w:numId w:val="47"/>
         </w:numPr>
         <w:rPr>
           <w:lang w:val="es-UY"/>
@@ -4281,7 +4281,7 @@
       <w:pPr>
         <w:numPr>
           <w:ilvl w:val="0"/>
-          <w:numId w:val="77"/>
+          <w:numId w:val="48"/>
         </w:numPr>
         <w:rPr>
           <w:lang w:val="es-UY"/>
@@ -4376,7 +4376,7 @@
         <w:pStyle w:val="Prrafodelista"/>
         <w:numPr>
           <w:ilvl w:val="0"/>
-          <w:numId w:val="36"/>
+          <w:numId w:val="15"/>
         </w:numPr>
       </w:pPr>
       <w:r>
@@ -4388,7 +4388,7 @@
         <w:pStyle w:val="Prrafodelista"/>
         <w:numPr>
           <w:ilvl w:val="0"/>
-          <w:numId w:val="36"/>
+          <w:numId w:val="15"/>
         </w:numPr>
       </w:pPr>
       <w:r>
@@ -4400,7 +4400,7 @@
         <w:pStyle w:val="Prrafodelista"/>
         <w:numPr>
           <w:ilvl w:val="0"/>
-          <w:numId w:val="36"/>
+          <w:numId w:val="15"/>
         </w:numPr>
       </w:pPr>
       <w:r>
@@ -4412,7 +4412,7 @@
         <w:pStyle w:val="Prrafodelista"/>
         <w:numPr>
           <w:ilvl w:val="0"/>
-          <w:numId w:val="36"/>
+          <w:numId w:val="15"/>
         </w:numPr>
       </w:pPr>
       <w:r>
@@ -4492,7 +4492,7 @@
         <w:pStyle w:val="Prrafodelista"/>
         <w:numPr>
           <w:ilvl w:val="0"/>
-          <w:numId w:val="34"/>
+          <w:numId w:val="13"/>
         </w:numPr>
       </w:pPr>
       <w:r>
@@ -4504,7 +4504,7 @@
         <w:pStyle w:val="Prrafodelista"/>
         <w:numPr>
           <w:ilvl w:val="0"/>
-          <w:numId w:val="34"/>
+          <w:numId w:val="13"/>
         </w:numPr>
       </w:pPr>
       <w:r>
@@ -4516,7 +4516,7 @@
         <w:pStyle w:val="Prrafodelista"/>
         <w:numPr>
           <w:ilvl w:val="0"/>
-          <w:numId w:val="34"/>
+          <w:numId w:val="13"/>
         </w:numPr>
       </w:pPr>
       <w:r>
@@ -4594,7 +4594,7 @@
         <w:pStyle w:val="Prrafodelista"/>
         <w:numPr>
           <w:ilvl w:val="0"/>
-          <w:numId w:val="33"/>
+          <w:numId w:val="12"/>
         </w:numPr>
       </w:pPr>
       <w:r>
@@ -4610,7 +4610,7 @@
         <w:pStyle w:val="Prrafodelista"/>
         <w:numPr>
           <w:ilvl w:val="0"/>
-          <w:numId w:val="33"/>
+          <w:numId w:val="12"/>
         </w:numPr>
       </w:pPr>
       <w:r>
@@ -4622,7 +4622,7 @@
         <w:pStyle w:val="Prrafodelista"/>
         <w:numPr>
           <w:ilvl w:val="0"/>
-          <w:numId w:val="33"/>
+          <w:numId w:val="12"/>
         </w:numPr>
       </w:pPr>
       <w:r>
@@ -4700,7 +4700,7 @@
         <w:pStyle w:val="Prrafodelista"/>
         <w:numPr>
           <w:ilvl w:val="0"/>
-          <w:numId w:val="32"/>
+          <w:numId w:val="11"/>
         </w:numPr>
       </w:pPr>
       <w:r>
@@ -4712,7 +4712,7 @@
         <w:pStyle w:val="Prrafodelista"/>
         <w:numPr>
           <w:ilvl w:val="0"/>
-          <w:numId w:val="32"/>
+          <w:numId w:val="11"/>
         </w:numPr>
       </w:pPr>
       <w:r>
@@ -4724,7 +4724,7 @@
         <w:pStyle w:val="Prrafodelista"/>
         <w:numPr>
           <w:ilvl w:val="0"/>
-          <w:numId w:val="32"/>
+          <w:numId w:val="11"/>
         </w:numPr>
       </w:pPr>
       <w:r>
@@ -4736,7 +4736,7 @@
         <w:pStyle w:val="Prrafodelista"/>
         <w:numPr>
           <w:ilvl w:val="0"/>
-          <w:numId w:val="32"/>
+          <w:numId w:val="11"/>
         </w:numPr>
       </w:pPr>
       <w:r>
@@ -4820,7 +4820,7 @@
         <w:pStyle w:val="Prrafodelista"/>
         <w:numPr>
           <w:ilvl w:val="0"/>
-          <w:numId w:val="35"/>
+          <w:numId w:val="14"/>
         </w:numPr>
       </w:pPr>
       <w:r>
@@ -4832,7 +4832,7 @@
         <w:pStyle w:val="Prrafodelista"/>
         <w:numPr>
           <w:ilvl w:val="0"/>
-          <w:numId w:val="35"/>
+          <w:numId w:val="14"/>
         </w:numPr>
       </w:pPr>
       <w:r>
@@ -4844,7 +4844,7 @@
         <w:pStyle w:val="Prrafodelista"/>
         <w:numPr>
           <w:ilvl w:val="0"/>
-          <w:numId w:val="35"/>
+          <w:numId w:val="14"/>
         </w:numPr>
       </w:pPr>
       <w:r>
@@ -4856,7 +4856,7 @@
         <w:pStyle w:val="Prrafodelista"/>
         <w:numPr>
           <w:ilvl w:val="0"/>
-          <w:numId w:val="35"/>
+          <w:numId w:val="14"/>
         </w:numPr>
       </w:pPr>
       <w:r>
@@ -4940,7 +4940,7 @@
         <w:pStyle w:val="Prrafodelista"/>
         <w:numPr>
           <w:ilvl w:val="0"/>
-          <w:numId w:val="41"/>
+          <w:numId w:val="16"/>
         </w:numPr>
       </w:pPr>
       <w:r>
@@ -4952,7 +4952,7 @@
         <w:pStyle w:val="Prrafodelista"/>
         <w:numPr>
           <w:ilvl w:val="0"/>
-          <w:numId w:val="41"/>
+          <w:numId w:val="16"/>
         </w:numPr>
       </w:pPr>
       <w:r>
@@ -4964,7 +4964,7 @@
         <w:pStyle w:val="Prrafodelista"/>
         <w:numPr>
           <w:ilvl w:val="0"/>
-          <w:numId w:val="41"/>
+          <w:numId w:val="16"/>
         </w:numPr>
       </w:pPr>
       <w:r>
@@ -5042,7 +5042,7 @@
         <w:pStyle w:val="Prrafodelista"/>
         <w:numPr>
           <w:ilvl w:val="0"/>
-          <w:numId w:val="43"/>
+          <w:numId w:val="17"/>
         </w:numPr>
       </w:pPr>
       <w:r>
@@ -5054,7 +5054,7 @@
         <w:pStyle w:val="Prrafodelista"/>
         <w:numPr>
           <w:ilvl w:val="0"/>
-          <w:numId w:val="43"/>
+          <w:numId w:val="17"/>
         </w:numPr>
       </w:pPr>
       <w:r>
@@ -5066,7 +5066,7 @@
         <w:pStyle w:val="Prrafodelista"/>
         <w:numPr>
           <w:ilvl w:val="0"/>
-          <w:numId w:val="43"/>
+          <w:numId w:val="17"/>
         </w:numPr>
       </w:pPr>
       <w:r>
@@ -5132,7 +5132,7 @@
         <w:pStyle w:val="Prrafodelista"/>
         <w:numPr>
           <w:ilvl w:val="0"/>
-          <w:numId w:val="45"/>
+          <w:numId w:val="18"/>
         </w:numPr>
       </w:pPr>
       <w:r>
@@ -5144,7 +5144,7 @@
         <w:pStyle w:val="Prrafodelista"/>
         <w:numPr>
           <w:ilvl w:val="0"/>
-          <w:numId w:val="45"/>
+          <w:numId w:val="18"/>
         </w:numPr>
       </w:pPr>
       <w:r>
@@ -5156,7 +5156,7 @@
         <w:pStyle w:val="Prrafodelista"/>
         <w:numPr>
           <w:ilvl w:val="0"/>
-          <w:numId w:val="45"/>
+          <w:numId w:val="18"/>
         </w:numPr>
       </w:pPr>
       <w:r>
@@ -5234,7 +5234,7 @@
         <w:pStyle w:val="Prrafodelista"/>
         <w:numPr>
           <w:ilvl w:val="0"/>
-          <w:numId w:val="47"/>
+          <w:numId w:val="19"/>
         </w:numPr>
       </w:pPr>
       <w:r>
@@ -5246,7 +5246,7 @@
         <w:pStyle w:val="Prrafodelista"/>
         <w:numPr>
           <w:ilvl w:val="0"/>
-          <w:numId w:val="47"/>
+          <w:numId w:val="19"/>
         </w:numPr>
       </w:pPr>
       <w:r>
@@ -5259,7 +5259,7 @@
         <w:pStyle w:val="Prrafodelista"/>
         <w:numPr>
           <w:ilvl w:val="0"/>
-          <w:numId w:val="47"/>
+          <w:numId w:val="19"/>
         </w:numPr>
       </w:pPr>
       <w:r>
@@ -5337,7 +5337,7 @@
         <w:pStyle w:val="Prrafodelista"/>
         <w:numPr>
           <w:ilvl w:val="0"/>
-          <w:numId w:val="49"/>
+          <w:numId w:val="20"/>
         </w:numPr>
       </w:pPr>
       <w:r>
@@ -5349,7 +5349,7 @@
         <w:pStyle w:val="Prrafodelista"/>
         <w:numPr>
           <w:ilvl w:val="0"/>
-          <w:numId w:val="49"/>
+          <w:numId w:val="20"/>
         </w:numPr>
       </w:pPr>
       <w:r>
@@ -5361,7 +5361,7 @@
         <w:pStyle w:val="Prrafodelista"/>
         <w:numPr>
           <w:ilvl w:val="0"/>
-          <w:numId w:val="49"/>
+          <w:numId w:val="20"/>
         </w:numPr>
       </w:pPr>
       <w:r>
@@ -5386,7 +5386,7 @@
     </w:p>
     <w:tbl>
       <w:tblPr>
-        <w:tblStyle w:val="Tablaconcuadrcula4-nfasis1"/>
+        <w:tblStyle w:val="Tabladecuadrcula4-nfasis1"/>
         <w:tblW w:w="0" w:type="auto"/>
         <w:tblLook w:val="04A0" w:firstRow="1" w:lastRow="0" w:firstColumn="1" w:lastColumn="0" w:noHBand="0" w:noVBand="1"/>
       </w:tblPr>
@@ -5495,7 +5495,7 @@
               <w:rPr>
                 <w:lang w:val="es-UY"/>
               </w:rPr>
-              <w:t>8</w:t>
+              <w:t>55</w:t>
             </w:r>
           </w:p>
         </w:tc>
@@ -5514,7 +5514,7 @@
               <w:rPr>
                 <w:lang w:val="es-UY"/>
               </w:rPr>
-              <w:t>4</w:t>
+              <w:t>15</w:t>
             </w:r>
           </w:p>
         </w:tc>
@@ -5522,12 +5522,12 @@
       <w:tr>
         <w:tc>
           <w:tcPr>
-            <w:cnfStyle w:val="001000000000" w:firstRow="0" w:lastRow="0" w:firstColumn="1" w:lastColumn="0" w:oddVBand="0" w:evenVBand="0" w:oddHBand="0" w:evenHBand="0" w:firstRowFirstColumn="0" w:firstRowLastColumn="0" w:lastRowFirstColumn="0" w:lastRowLastColumn="0"/>
             <w:tcW w:w="3005" w:type="dxa"/>
           </w:tcPr>
           <w:p>
             <w:pPr>
               <w:jc w:val="left"/>
+              <w:cnfStyle w:val="001000000000" w:firstRow="0" w:lastRow="0" w:firstColumn="1" w:lastColumn="0" w:oddVBand="0" w:evenVBand="0" w:oddHBand="0" w:evenHBand="0" w:firstRowFirstColumn="0" w:firstRowLastColumn="0" w:lastRowFirstColumn="0" w:lastRowLastColumn="0"/>
               <w:rPr>
                 <w:lang w:val="es-UY"/>
               </w:rPr>
@@ -5546,7 +5546,6 @@
           </w:tcPr>
           <w:p>
             <w:pPr>
-              <w:cnfStyle w:val="000000000000" w:firstRow="0" w:lastRow="0" w:firstColumn="0" w:lastColumn="0" w:oddVBand="0" w:evenVBand="0" w:oddHBand="0" w:evenHBand="0" w:firstRowFirstColumn="0" w:firstRowLastColumn="0" w:lastRowFirstColumn="0" w:lastRowLastColumn="0"/>
               <w:rPr>
                 <w:lang w:val="es-UY"/>
               </w:rPr>
@@ -5555,8 +5554,10 @@
               <w:rPr>
                 <w:lang w:val="es-UY"/>
               </w:rPr>
-              <w:t>12</w:t>
-            </w:r>
+              <w:t>70</w:t>
+            </w:r>
+            <w:bookmarkStart w:id="21" w:name="_GoBack"/>
+            <w:bookmarkEnd w:id="21"/>
           </w:p>
         </w:tc>
         <w:tc>
@@ -5565,7 +5566,6 @@
           </w:tcPr>
           <w:p>
             <w:pPr>
-              <w:cnfStyle w:val="000000000000" w:firstRow="0" w:lastRow="0" w:firstColumn="0" w:lastColumn="0" w:oddVBand="0" w:evenVBand="0" w:oddHBand="0" w:evenHBand="0" w:firstRowFirstColumn="0" w:firstRowLastColumn="0" w:lastRowFirstColumn="0" w:lastRowLastColumn="0"/>
               <w:rPr>
                 <w:lang w:val="es-UY"/>
               </w:rPr>
@@ -5617,7 +5617,7 @@
               <w:rPr>
                 <w:lang w:val="es-UY"/>
               </w:rPr>
-              <w:t>7</w:t>
+              <w:t>91</w:t>
             </w:r>
           </w:p>
         </w:tc>
@@ -5653,11 +5653,11 @@
       <w:pPr>
         <w:pStyle w:val="Ttulo1"/>
       </w:pPr>
-      <w:bookmarkStart w:id="21" w:name="_Toc145206872"/>
+      <w:bookmarkStart w:id="22" w:name="_Toc145206872"/>
       <w:r>
         <w:t>Criterios de aceptación de Historias de Usuario</w:t>
       </w:r>
-      <w:bookmarkEnd w:id="21"/>
+      <w:bookmarkEnd w:id="22"/>
     </w:p>
     <w:p>
       <w:pPr>
@@ -5734,7 +5734,7 @@
       <w:pPr>
         <w:numPr>
           <w:ilvl w:val="0"/>
-          <w:numId w:val="50"/>
+          <w:numId w:val="21"/>
         </w:numPr>
         <w:rPr>
           <w:noProof/>
@@ -5753,7 +5753,7 @@
       <w:pPr>
         <w:numPr>
           <w:ilvl w:val="0"/>
-          <w:numId w:val="50"/>
+          <w:numId w:val="21"/>
         </w:numPr>
         <w:rPr>
           <w:noProof/>
@@ -5772,7 +5772,7 @@
       <w:pPr>
         <w:numPr>
           <w:ilvl w:val="0"/>
-          <w:numId w:val="50"/>
+          <w:numId w:val="21"/>
         </w:numPr>
         <w:rPr>
           <w:noProof/>
@@ -5791,7 +5791,7 @@
       <w:pPr>
         <w:numPr>
           <w:ilvl w:val="0"/>
-          <w:numId w:val="50"/>
+          <w:numId w:val="21"/>
         </w:numPr>
         <w:rPr>
           <w:noProof/>
@@ -5864,7 +5864,7 @@
 </file>
 
 <file path=word/endnotes.xml><?xml version="1.0" encoding="utf-8"?>
-<w:endnotes xmlns:wpc="http://schemas.microsoft.com/office/word/2010/wordprocessingCanvas" xmlns:cx="http://schemas.microsoft.com/office/drawing/2014/chartex" xmlns:cx1="http://schemas.microsoft.com/office/drawing/2015/9/8/chartex" xmlns:cx2="http://schemas.microsoft.com/office/drawing/2015/10/21/chartex" xmlns:cx3="http://schemas.microsoft.com/office/drawing/2016/5/9/chartex" xmlns:cx4="http://schemas.microsoft.com/office/drawing/2016/5/10/chartex" xmlns:cx5="http://schemas.microsoft.com/office/drawing/2016/5/11/chartex" xmlns:cx6="http://schemas.microsoft.com/office/drawing/2016/5/12/chartex" xmlns:cx7="http://schemas.microsoft.com/office/drawing/2016/5/13/chartex" xmlns:cx8="http://schemas.microsoft.com/office/drawing/2016/5/14/chartex" xmlns:mc="http://schemas.openxmlformats.org/markup-compatibility/2006" xmlns:aink="http://schemas.microsoft.com/office/drawing/2016/ink" xmlns:am3d="http://schemas.microsoft.com/office/drawing/2017/model3d" xmlns:o="urn:schemas-microsoft-com:office:office" xmlns:oel="http://schemas.microsoft.com/office/2019/extlst" xmlns:r="http://schemas.openxmlformats.org/officeDocument/2006/relationships" xmlns:m="http://schemas.openxmlformats.org/officeDocument/2006/math" xmlns:v="urn:schemas-microsoft-com:vml" xmlns:wp14="http://schemas.microsoft.com/office/word/2010/wordprocessingDrawing" xmlns:wp="http://schemas.openxmlformats.org/drawingml/2006/wordprocessingDrawing" xmlns:w10="urn:schemas-microsoft-com:office:word" xmlns:w="http://schemas.openxmlformats.org/wordprocessingml/2006/main" xmlns:w14="http://schemas.microsoft.com/office/word/2010/wordml" xmlns:w15="http://schemas.microsoft.com/office/word/2012/wordml" xmlns:w16cex="http://schemas.microsoft.com/office/word/2018/wordml/cex" xmlns:w16cid="http://schemas.microsoft.com/office/word/2016/wordml/cid" xmlns:w16="http://schemas.microsoft.com/office/word/2018/wordml" xmlns:w16sdtdh="http://schemas.microsoft.com/office/word/2020/wordml/sdtdatahash" xmlns:w16se="http://schemas.microsoft.com/office/word/2015/wordml/symex" xmlns:wpg="http://schemas.microsoft.com/office/word/2010/wordprocessingGroup" xmlns:wpi="http://schemas.microsoft.com/office/word/2010/wordprocessingInk" xmlns:wne="http://schemas.microsoft.com/office/word/2006/wordml" xmlns:wps="http://schemas.microsoft.com/office/word/2010/wordprocessingShape" mc:Ignorable="w14 w15 w16se w16cid w16 w16cex w16sdtdh wp14">
+<w:endnotes xmlns:wpc="http://schemas.microsoft.com/office/word/2010/wordprocessingCanvas" xmlns:mc="http://schemas.openxmlformats.org/markup-compatibility/2006" xmlns:o="urn:schemas-microsoft-com:office:office" xmlns:r="http://schemas.openxmlformats.org/officeDocument/2006/relationships" xmlns:m="http://schemas.openxmlformats.org/officeDocument/2006/math" xmlns:v="urn:schemas-microsoft-com:vml" xmlns:wp14="http://schemas.microsoft.com/office/word/2010/wordprocessingDrawing" xmlns:wp="http://schemas.openxmlformats.org/drawingml/2006/wordprocessingDrawing" xmlns:w10="urn:schemas-microsoft-com:office:word" xmlns:w="http://schemas.openxmlformats.org/wordprocessingml/2006/main" xmlns:w14="http://schemas.microsoft.com/office/word/2010/wordml" xmlns:w15="http://schemas.microsoft.com/office/word/2012/wordml" xmlns:wpg="http://schemas.microsoft.com/office/word/2010/wordprocessingGroup" xmlns:wpi="http://schemas.microsoft.com/office/word/2010/wordprocessingInk" xmlns:wne="http://schemas.microsoft.com/office/word/2006/wordml" xmlns:wps="http://schemas.microsoft.com/office/word/2010/wordprocessingShape" mc:Ignorable="w14 w15 wp14">
   <w:endnote w:type="separator" w:id="-1">
     <w:p>
       <w:pPr>
@@ -5889,7 +5889,7 @@
 </file>
 
 <file path=word/footer1.xml><?xml version="1.0" encoding="utf-8"?>
-<w:ftr xmlns:wpc="http://schemas.microsoft.com/office/word/2010/wordprocessingCanvas" xmlns:cx="http://schemas.microsoft.com/office/drawing/2014/chartex" xmlns:cx1="http://schemas.microsoft.com/office/drawing/2015/9/8/chartex" xmlns:cx2="http://schemas.microsoft.com/office/drawing/2015/10/21/chartex" xmlns:cx3="http://schemas.microsoft.com/office/drawing/2016/5/9/chartex" xmlns:cx4="http://schemas.microsoft.com/office/drawing/2016/5/10/chartex" xmlns:cx5="http://schemas.microsoft.com/office/drawing/2016/5/11/chartex" xmlns:cx6="http://schemas.microsoft.com/office/drawing/2016/5/12/chartex" xmlns:cx7="http://schemas.microsoft.com/office/drawing/2016/5/13/chartex" xmlns:cx8="http://schemas.microsoft.com/office/drawing/2016/5/14/chartex" xmlns:mc="http://schemas.openxmlformats.org/markup-compatibility/2006" xmlns:aink="http://schemas.microsoft.com/office/drawing/2016/ink" xmlns:am3d="http://schemas.microsoft.com/office/drawing/2017/model3d" xmlns:o="urn:schemas-microsoft-com:office:office" xmlns:oel="http://schemas.microsoft.com/office/2019/extlst" xmlns:r="http://schemas.openxmlformats.org/officeDocument/2006/relationships" xmlns:m="http://schemas.openxmlformats.org/officeDocument/2006/math" xmlns:v="urn:schemas-microsoft-com:vml" xmlns:wp14="http://schemas.microsoft.com/office/word/2010/wordprocessingDrawing" xmlns:wp="http://schemas.openxmlformats.org/drawingml/2006/wordprocessingDrawing" xmlns:w10="urn:schemas-microsoft-com:office:word" xmlns:w="http://schemas.openxmlformats.org/wordprocessingml/2006/main" xmlns:w14="http://schemas.microsoft.com/office/word/2010/wordml" xmlns:w15="http://schemas.microsoft.com/office/word/2012/wordml" xmlns:w16cex="http://schemas.microsoft.com/office/word/2018/wordml/cex" xmlns:w16cid="http://schemas.microsoft.com/office/word/2016/wordml/cid" xmlns:w16="http://schemas.microsoft.com/office/word/2018/wordml" xmlns:w16sdtdh="http://schemas.microsoft.com/office/word/2020/wordml/sdtdatahash" xmlns:w16se="http://schemas.microsoft.com/office/word/2015/wordml/symex" xmlns:wpg="http://schemas.microsoft.com/office/word/2010/wordprocessingGroup" xmlns:wpi="http://schemas.microsoft.com/office/word/2010/wordprocessingInk" xmlns:wne="http://schemas.microsoft.com/office/word/2006/wordml" xmlns:wps="http://schemas.microsoft.com/office/word/2010/wordprocessingShape" mc:Ignorable="w14 w15 w16se w16cid w16 w16cex w16sdtdh wp14">
+<w:ftr xmlns:wpc="http://schemas.microsoft.com/office/word/2010/wordprocessingCanvas" xmlns:mc="http://schemas.openxmlformats.org/markup-compatibility/2006" xmlns:o="urn:schemas-microsoft-com:office:office" xmlns:r="http://schemas.openxmlformats.org/officeDocument/2006/relationships" xmlns:m="http://schemas.openxmlformats.org/officeDocument/2006/math" xmlns:v="urn:schemas-microsoft-com:vml" xmlns:wp14="http://schemas.microsoft.com/office/word/2010/wordprocessingDrawing" xmlns:wp="http://schemas.openxmlformats.org/drawingml/2006/wordprocessingDrawing" xmlns:w10="urn:schemas-microsoft-com:office:word" xmlns:w="http://schemas.openxmlformats.org/wordprocessingml/2006/main" xmlns:w14="http://schemas.microsoft.com/office/word/2010/wordml" xmlns:w15="http://schemas.microsoft.com/office/word/2012/wordml" xmlns:wpg="http://schemas.microsoft.com/office/word/2010/wordprocessingGroup" xmlns:wpi="http://schemas.microsoft.com/office/word/2010/wordprocessingInk" xmlns:wne="http://schemas.microsoft.com/office/word/2006/wordml" xmlns:wps="http://schemas.microsoft.com/office/word/2010/wordprocessingShape" mc:Ignorable="w14 w15 wp14">
   <w:tbl>
     <w:tblPr>
       <w:tblW w:w="5000" w:type="pct"/>
@@ -5980,7 +5980,7 @@
         <w:szCs w:val="52"/>
         <w:lang w:val="en-US"/>
       </w:rPr>
-      <w:t>School</w:t>
+      <w:t>Escuela</w:t>
     </w:r>
     <w:r>
       <w:rPr>
@@ -6019,12 +6019,21 @@
     <w:r>
       <w:rPr>
         <w:noProof/>
+        <w:color w:val="FFFFFF" w:themeColor="background1"/>
+        <w:lang w:val="en-US"/>
+      </w:rPr>
+      <w:tab/>
+      <w:t xml:space="preserve">  </w:t>
+    </w:r>
+    <w:r>
+      <w:rPr>
+        <w:noProof/>
         <w:color w:val="2F5496" w:themeColor="accent1" w:themeShade="BF"/>
         <w:sz w:val="32"/>
         <w:szCs w:val="52"/>
         <w:lang w:val="en-US"/>
       </w:rPr>
-      <w:t>Group</w:t>
+      <w:t>Grupo</w:t>
     </w:r>
     <w:r>
       <w:rPr>
@@ -6039,7 +6048,7 @@
 </file>
 
 <file path=word/footer2.xml><?xml version="1.0" encoding="utf-8"?>
-<w:ftr xmlns:wpc="http://schemas.microsoft.com/office/word/2010/wordprocessingCanvas" xmlns:cx="http://schemas.microsoft.com/office/drawing/2014/chartex" xmlns:cx1="http://schemas.microsoft.com/office/drawing/2015/9/8/chartex" xmlns:cx2="http://schemas.microsoft.com/office/drawing/2015/10/21/chartex" xmlns:cx3="http://schemas.microsoft.com/office/drawing/2016/5/9/chartex" xmlns:cx4="http://schemas.microsoft.com/office/drawing/2016/5/10/chartex" xmlns:cx5="http://schemas.microsoft.com/office/drawing/2016/5/11/chartex" xmlns:cx6="http://schemas.microsoft.com/office/drawing/2016/5/12/chartex" xmlns:cx7="http://schemas.microsoft.com/office/drawing/2016/5/13/chartex" xmlns:cx8="http://schemas.microsoft.com/office/drawing/2016/5/14/chartex" xmlns:mc="http://schemas.openxmlformats.org/markup-compatibility/2006" xmlns:aink="http://schemas.microsoft.com/office/drawing/2016/ink" xmlns:am3d="http://schemas.microsoft.com/office/drawing/2017/model3d" xmlns:o="urn:schemas-microsoft-com:office:office" xmlns:oel="http://schemas.microsoft.com/office/2019/extlst" xmlns:r="http://schemas.openxmlformats.org/officeDocument/2006/relationships" xmlns:m="http://schemas.openxmlformats.org/officeDocument/2006/math" xmlns:v="urn:schemas-microsoft-com:vml" xmlns:wp14="http://schemas.microsoft.com/office/word/2010/wordprocessingDrawing" xmlns:wp="http://schemas.openxmlformats.org/drawingml/2006/wordprocessingDrawing" xmlns:w10="urn:schemas-microsoft-com:office:word" xmlns:w="http://schemas.openxmlformats.org/wordprocessingml/2006/main" xmlns:w14="http://schemas.microsoft.com/office/word/2010/wordml" xmlns:w15="http://schemas.microsoft.com/office/word/2012/wordml" xmlns:w16cex="http://schemas.microsoft.com/office/word/2018/wordml/cex" xmlns:w16cid="http://schemas.microsoft.com/office/word/2016/wordml/cid" xmlns:w16="http://schemas.microsoft.com/office/word/2018/wordml" xmlns:w16sdtdh="http://schemas.microsoft.com/office/word/2020/wordml/sdtdatahash" xmlns:w16se="http://schemas.microsoft.com/office/word/2015/wordml/symex" xmlns:wpg="http://schemas.microsoft.com/office/word/2010/wordprocessingGroup" xmlns:wpi="http://schemas.microsoft.com/office/word/2010/wordprocessingInk" xmlns:wne="http://schemas.microsoft.com/office/word/2006/wordml" xmlns:wps="http://schemas.microsoft.com/office/word/2010/wordprocessingShape" mc:Ignorable="w14 w15 w16se w16cid w16 w16cex w16sdtdh wp14">
+<w:ftr xmlns:wpc="http://schemas.microsoft.com/office/word/2010/wordprocessingCanvas" xmlns:mc="http://schemas.openxmlformats.org/markup-compatibility/2006" xmlns:o="urn:schemas-microsoft-com:office:office" xmlns:r="http://schemas.openxmlformats.org/officeDocument/2006/relationships" xmlns:m="http://schemas.openxmlformats.org/officeDocument/2006/math" xmlns:v="urn:schemas-microsoft-com:vml" xmlns:wp14="http://schemas.microsoft.com/office/word/2010/wordprocessingDrawing" xmlns:wp="http://schemas.openxmlformats.org/drawingml/2006/wordprocessingDrawing" xmlns:w10="urn:schemas-microsoft-com:office:word" xmlns:w="http://schemas.openxmlformats.org/wordprocessingml/2006/main" xmlns:w14="http://schemas.microsoft.com/office/word/2010/wordml" xmlns:w15="http://schemas.microsoft.com/office/word/2012/wordml" xmlns:wpg="http://schemas.microsoft.com/office/word/2010/wordprocessingGroup" xmlns:wpi="http://schemas.microsoft.com/office/word/2010/wordprocessingInk" xmlns:wne="http://schemas.microsoft.com/office/word/2006/wordml" xmlns:wps="http://schemas.microsoft.com/office/word/2010/wordprocessingShape" mc:Ignorable="w14 w15 wp14">
   <w:tbl>
     <w:tblPr>
       <w:tblW w:w="5000" w:type="pct"/>
@@ -6130,7 +6139,7 @@
         <w:szCs w:val="52"/>
         <w:lang w:val="en-US"/>
       </w:rPr>
-      <w:t>School</w:t>
+      <w:t>Escuela</w:t>
     </w:r>
     <w:r>
       <w:rPr>
@@ -6169,12 +6178,21 @@
     <w:r>
       <w:rPr>
         <w:noProof/>
+        <w:color w:val="FFFFFF" w:themeColor="background1"/>
+        <w:lang w:val="en-US"/>
+      </w:rPr>
+      <w:tab/>
+      <w:t xml:space="preserve">  </w:t>
+    </w:r>
+    <w:r>
+      <w:rPr>
+        <w:noProof/>
         <w:color w:val="2F5496" w:themeColor="accent1" w:themeShade="BF"/>
         <w:sz w:val="32"/>
         <w:szCs w:val="52"/>
         <w:lang w:val="en-US"/>
       </w:rPr>
-      <w:t>Group</w:t>
+      <w:t>Grupo</w:t>
     </w:r>
     <w:r>
       <w:rPr>
@@ -6189,7 +6207,7 @@
 </file>
 
 <file path=word/footnotes.xml><?xml version="1.0" encoding="utf-8"?>
-<w:footnotes xmlns:wpc="http://schemas.microsoft.com/office/word/2010/wordprocessingCanvas" xmlns:cx="http://schemas.microsoft.com/office/drawing/2014/chartex" xmlns:cx1="http://schemas.microsoft.com/office/drawing/2015/9/8/chartex" xmlns:cx2="http://schemas.microsoft.com/office/drawing/2015/10/21/chartex" xmlns:cx3="http://schemas.microsoft.com/office/drawing/2016/5/9/chartex" xmlns:cx4="http://schemas.microsoft.com/office/drawing/2016/5/10/chartex" xmlns:cx5="http://schemas.microsoft.com/office/drawing/2016/5/11/chartex" xmlns:cx6="http://schemas.microsoft.com/office/drawing/2016/5/12/chartex" xmlns:cx7="http://schemas.microsoft.com/office/drawing/2016/5/13/chartex" xmlns:cx8="http://schemas.microsoft.com/office/drawing/2016/5/14/chartex" xmlns:mc="http://schemas.openxmlformats.org/markup-compatibility/2006" xmlns:aink="http://schemas.microsoft.com/office/drawing/2016/ink" xmlns:am3d="http://schemas.microsoft.com/office/drawing/2017/model3d" xmlns:o="urn:schemas-microsoft-com:office:office" xmlns:oel="http://schemas.microsoft.com/office/2019/extlst" xmlns:r="http://schemas.openxmlformats.org/officeDocument/2006/relationships" xmlns:m="http://schemas.openxmlformats.org/officeDocument/2006/math" xmlns:v="urn:schemas-microsoft-com:vml" xmlns:wp14="http://schemas.microsoft.com/office/word/2010/wordprocessingDrawing" xmlns:wp="http://schemas.openxmlformats.org/drawingml/2006/wordprocessingDrawing" xmlns:w10="urn:schemas-microsoft-com:office:word" xmlns:w="http://schemas.openxmlformats.org/wordprocessingml/2006/main" xmlns:w14="http://schemas.microsoft.com/office/word/2010/wordml" xmlns:w15="http://schemas.microsoft.com/office/word/2012/wordml" xmlns:w16cex="http://schemas.microsoft.com/office/word/2018/wordml/cex" xmlns:w16cid="http://schemas.microsoft.com/office/word/2016/wordml/cid" xmlns:w16="http://schemas.microsoft.com/office/word/2018/wordml" xmlns:w16sdtdh="http://schemas.microsoft.com/office/word/2020/wordml/sdtdatahash" xmlns:w16se="http://schemas.microsoft.com/office/word/2015/wordml/symex" xmlns:wpg="http://schemas.microsoft.com/office/word/2010/wordprocessingGroup" xmlns:wpi="http://schemas.microsoft.com/office/word/2010/wordprocessingInk" xmlns:wne="http://schemas.microsoft.com/office/word/2006/wordml" xmlns:wps="http://schemas.microsoft.com/office/word/2010/wordprocessingShape" mc:Ignorable="w14 w15 w16se w16cid w16 w16cex w16sdtdh wp14">
+<w:footnotes xmlns:wpc="http://schemas.microsoft.com/office/word/2010/wordprocessingCanvas" xmlns:mc="http://schemas.openxmlformats.org/markup-compatibility/2006" xmlns:o="urn:schemas-microsoft-com:office:office" xmlns:r="http://schemas.openxmlformats.org/officeDocument/2006/relationships" xmlns:m="http://schemas.openxmlformats.org/officeDocument/2006/math" xmlns:v="urn:schemas-microsoft-com:vml" xmlns:wp14="http://schemas.microsoft.com/office/word/2010/wordprocessingDrawing" xmlns:wp="http://schemas.openxmlformats.org/drawingml/2006/wordprocessingDrawing" xmlns:w10="urn:schemas-microsoft-com:office:word" xmlns:w="http://schemas.openxmlformats.org/wordprocessingml/2006/main" xmlns:w14="http://schemas.microsoft.com/office/word/2010/wordml" xmlns:w15="http://schemas.microsoft.com/office/word/2012/wordml" xmlns:wpg="http://schemas.microsoft.com/office/word/2010/wordprocessingGroup" xmlns:wpi="http://schemas.microsoft.com/office/word/2010/wordprocessingInk" xmlns:wne="http://schemas.microsoft.com/office/word/2006/wordml" xmlns:wps="http://schemas.microsoft.com/office/word/2010/wordprocessingShape" mc:Ignorable="w14 w15 wp14">
   <w:footnote w:type="separator" w:id="-1">
     <w:p>
       <w:pPr>
@@ -6214,7 +6232,7 @@
 </file>
 
 <file path=word/header1.xml><?xml version="1.0" encoding="utf-8"?>
-<w:hdr xmlns:wpc="http://schemas.microsoft.com/office/word/2010/wordprocessingCanvas" xmlns:cx="http://schemas.microsoft.com/office/drawing/2014/chartex" xmlns:cx1="http://schemas.microsoft.com/office/drawing/2015/9/8/chartex" xmlns:cx2="http://schemas.microsoft.com/office/drawing/2015/10/21/chartex" xmlns:cx3="http://schemas.microsoft.com/office/drawing/2016/5/9/chartex" xmlns:cx4="http://schemas.microsoft.com/office/drawing/2016/5/10/chartex" xmlns:cx5="http://schemas.microsoft.com/office/drawing/2016/5/11/chartex" xmlns:cx6="http://schemas.microsoft.com/office/drawing/2016/5/12/chartex" xmlns:cx7="http://schemas.microsoft.com/office/drawing/2016/5/13/chartex" xmlns:cx8="http://schemas.microsoft.com/office/drawing/2016/5/14/chartex" xmlns:mc="http://schemas.openxmlformats.org/markup-compatibility/2006" xmlns:aink="http://schemas.microsoft.com/office/drawing/2016/ink" xmlns:am3d="http://schemas.microsoft.com/office/drawing/2017/model3d" xmlns:o="urn:schemas-microsoft-com:office:office" xmlns:oel="http://schemas.microsoft.com/office/2019/extlst" xmlns:r="http://schemas.openxmlformats.org/officeDocument/2006/relationships" xmlns:m="http://schemas.openxmlformats.org/officeDocument/2006/math" xmlns:v="urn:schemas-microsoft-com:vml" xmlns:wp14="http://schemas.microsoft.com/office/word/2010/wordprocessingDrawing" xmlns:wp="http://schemas.openxmlformats.org/drawingml/2006/wordprocessingDrawing" xmlns:w10="urn:schemas-microsoft-com:office:word" xmlns:w="http://schemas.openxmlformats.org/wordprocessingml/2006/main" xmlns:w14="http://schemas.microsoft.com/office/word/2010/wordml" xmlns:w15="http://schemas.microsoft.com/office/word/2012/wordml" xmlns:w16cex="http://schemas.microsoft.com/office/word/2018/wordml/cex" xmlns:w16cid="http://schemas.microsoft.com/office/word/2016/wordml/cid" xmlns:w16="http://schemas.microsoft.com/office/word/2018/wordml" xmlns:w16sdtdh="http://schemas.microsoft.com/office/word/2020/wordml/sdtdatahash" xmlns:w16se="http://schemas.microsoft.com/office/word/2015/wordml/symex" xmlns:wpg="http://schemas.microsoft.com/office/word/2010/wordprocessingGroup" xmlns:wpi="http://schemas.microsoft.com/office/word/2010/wordprocessingInk" xmlns:wne="http://schemas.microsoft.com/office/word/2006/wordml" xmlns:wps="http://schemas.microsoft.com/office/word/2010/wordprocessingShape" mc:Ignorable="w14 w15 w16se w16cid w16 w16cex w16sdtdh wp14">
+<w:hdr xmlns:wpc="http://schemas.microsoft.com/office/word/2010/wordprocessingCanvas" xmlns:mc="http://schemas.openxmlformats.org/markup-compatibility/2006" xmlns:o="urn:schemas-microsoft-com:office:office" xmlns:r="http://schemas.openxmlformats.org/officeDocument/2006/relationships" xmlns:m="http://schemas.openxmlformats.org/officeDocument/2006/math" xmlns:v="urn:schemas-microsoft-com:vml" xmlns:wp14="http://schemas.microsoft.com/office/word/2010/wordprocessingDrawing" xmlns:wp="http://schemas.openxmlformats.org/drawingml/2006/wordprocessingDrawing" xmlns:w10="urn:schemas-microsoft-com:office:word" xmlns:w="http://schemas.openxmlformats.org/wordprocessingml/2006/main" xmlns:w14="http://schemas.microsoft.com/office/word/2010/wordml" xmlns:w15="http://schemas.microsoft.com/office/word/2012/wordml" xmlns:wpg="http://schemas.microsoft.com/office/word/2010/wordprocessingGroup" xmlns:wpi="http://schemas.microsoft.com/office/word/2010/wordprocessingInk" xmlns:wne="http://schemas.microsoft.com/office/word/2006/wordml" xmlns:wps="http://schemas.microsoft.com/office/word/2010/wordprocessingShape" mc:Ignorable="w14 w15 wp14">
   <w:p>
     <w:pPr>
       <w:pStyle w:val="Encabezado"/>
@@ -6235,7 +6253,7 @@
         <w:color w:val="2F5496" w:themeColor="accent1" w:themeShade="BF"/>
         <w:sz w:val="32"/>
         <w:szCs w:val="32"/>
-        <w:lang w:val="en-US"/>
+        <w:lang w:val="es-UY" w:eastAsia="es-UY"/>
       </w:rPr>
       <w:drawing>
         <wp:inline distT="0" distB="0" distL="0" distR="0" wp14:anchorId="0D994304" wp14:editId="4BACAC2C">
@@ -6259,7 +6277,7 @@
                         <a14:useLocalDpi xmlns:a14="http://schemas.microsoft.com/office/drawing/2010/main" val="0"/>
                       </a:ext>
                       <a:ext uri="{96DAC541-7B7A-43D3-8B79-37D633B846F1}">
-                        <asvg:svgBlip xmlns:asvg="http://schemas.microsoft.com/office/drawing/2016/SVG/main" r:embed="rId2"/>
+                        <asvg:svgBlip xmlns:asvg="http://schemas.microsoft.com/office/drawing/2016/SVG/main" xmlns:w16se="http://schemas.microsoft.com/office/word/2015/wordml/symex" xmlns:w16sdtdh="http://schemas.microsoft.com/office/word/2020/wordml/sdtdatahash" xmlns:w16="http://schemas.microsoft.com/office/word/2018/wordml" xmlns:w16cid="http://schemas.microsoft.com/office/word/2016/wordml/cid" xmlns:w16cex="http://schemas.microsoft.com/office/word/2018/wordml/cex" xmlns:w="http://schemas.openxmlformats.org/wordprocessingml/2006/main" xmlns:w10="urn:schemas-microsoft-com:office:word" xmlns:v="urn:schemas-microsoft-com:vml" xmlns:oel="http://schemas.microsoft.com/office/2019/extlst" xmlns:o="urn:schemas-microsoft-com:office:office" xmlns:am3d="http://schemas.microsoft.com/office/drawing/2017/model3d" xmlns:aink="http://schemas.microsoft.com/office/drawing/2016/ink" xmlns:cx8="http://schemas.microsoft.com/office/drawing/2016/5/14/chartex" xmlns:cx7="http://schemas.microsoft.com/office/drawing/2016/5/13/chartex" xmlns:cx6="http://schemas.microsoft.com/office/drawing/2016/5/12/chartex" xmlns:cx5="http://schemas.microsoft.com/office/drawing/2016/5/11/chartex" xmlns:cx4="http://schemas.microsoft.com/office/drawing/2016/5/10/chartex" xmlns:cx3="http://schemas.microsoft.com/office/drawing/2016/5/9/chartex" xmlns:cx2="http://schemas.microsoft.com/office/drawing/2015/10/21/chartex" xmlns:cx1="http://schemas.microsoft.com/office/drawing/2015/9/8/chartex" xmlns:cx="http://schemas.microsoft.com/office/drawing/2014/chartex" xmlns="" r:embed="rId2"/>
                       </a:ext>
                     </a:extLst>
                   </a:blip>
@@ -6304,7 +6322,18 @@
         <w:szCs w:val="32"/>
         <w:lang w:val="en-US"/>
       </w:rPr>
-      <w:t xml:space="preserve">Name: </w:t>
+      <w:t>Nombre</w:t>
+    </w:r>
+    <w:r>
+      <w:rPr>
+        <w:rFonts w:cs="Arial"/>
+        <w:noProof/>
+        <w:color w:val="2F5496" w:themeColor="accent1" w:themeShade="BF"/>
+        <w:sz w:val="32"/>
+        <w:szCs w:val="32"/>
+        <w:lang w:val="en-US"/>
+      </w:rPr>
+      <w:t xml:space="preserve">: </w:t>
     </w:r>
     <w:r>
       <w:rPr>
@@ -6345,7 +6374,18 @@
         <w:szCs w:val="32"/>
         <w:lang w:val="en-US"/>
       </w:rPr>
-      <w:t xml:space="preserve">Date: </w:t>
+      <w:t>Fecha</w:t>
+    </w:r>
+    <w:r>
+      <w:rPr>
+        <w:rFonts w:cs="Arial"/>
+        <w:noProof/>
+        <w:color w:val="2F5496" w:themeColor="accent1" w:themeShade="BF"/>
+        <w:sz w:val="32"/>
+        <w:szCs w:val="32"/>
+        <w:lang w:val="en-US"/>
+      </w:rPr>
+      <w:t xml:space="preserve">: </w:t>
     </w:r>
     <w:r>
       <w:rPr>
@@ -6362,8 +6402,8 @@
 </file>
 
 <file path=word/numbering.xml><?xml version="1.0" encoding="utf-8"?>
-<w:numbering xmlns:wpc="http://schemas.microsoft.com/office/word/2010/wordprocessingCanvas" xmlns:cx="http://schemas.microsoft.com/office/drawing/2014/chartex" xmlns:cx1="http://schemas.microsoft.com/office/drawing/2015/9/8/chartex" xmlns:cx2="http://schemas.microsoft.com/office/drawing/2015/10/21/chartex" xmlns:cx3="http://schemas.microsoft.com/office/drawing/2016/5/9/chartex" xmlns:cx4="http://schemas.microsoft.com/office/drawing/2016/5/10/chartex" xmlns:cx5="http://schemas.microsoft.com/office/drawing/2016/5/11/chartex" xmlns:cx6="http://schemas.microsoft.com/office/drawing/2016/5/12/chartex" xmlns:cx7="http://schemas.microsoft.com/office/drawing/2016/5/13/chartex" xmlns:cx8="http://schemas.microsoft.com/office/drawing/2016/5/14/chartex" xmlns:mc="http://schemas.openxmlformats.org/markup-compatibility/2006" xmlns:aink="http://schemas.microsoft.com/office/drawing/2016/ink" xmlns:am3d="http://schemas.microsoft.com/office/drawing/2017/model3d" xmlns:o="urn:schemas-microsoft-com:office:office" xmlns:oel="http://schemas.microsoft.com/office/2019/extlst" xmlns:r="http://schemas.openxmlformats.org/officeDocument/2006/relationships" xmlns:m="http://schemas.openxmlformats.org/officeDocument/2006/math" xmlns:v="urn:schemas-microsoft-com:vml" xmlns:wp14="http://schemas.microsoft.com/office/word/2010/wordprocessingDrawing" xmlns:wp="http://schemas.openxmlformats.org/drawingml/2006/wordprocessingDrawing" xmlns:w10="urn:schemas-microsoft-com:office:word" xmlns:w="http://schemas.openxmlformats.org/wordprocessingml/2006/main" xmlns:w14="http://schemas.microsoft.com/office/word/2010/wordml" xmlns:w15="http://schemas.microsoft.com/office/word/2012/wordml" xmlns:w16cex="http://schemas.microsoft.com/office/word/2018/wordml/cex" xmlns:w16cid="http://schemas.microsoft.com/office/word/2016/wordml/cid" xmlns:w16="http://schemas.microsoft.com/office/word/2018/wordml" xmlns:w16sdtdh="http://schemas.microsoft.com/office/word/2020/wordml/sdtdatahash" xmlns:w16se="http://schemas.microsoft.com/office/word/2015/wordml/symex" xmlns:wpg="http://schemas.microsoft.com/office/word/2010/wordprocessingGroup" xmlns:wpi="http://schemas.microsoft.com/office/word/2010/wordprocessingInk" xmlns:wne="http://schemas.microsoft.com/office/word/2006/wordml" xmlns:wps="http://schemas.microsoft.com/office/word/2010/wordprocessingShape" mc:Ignorable="w14 w15 w16se w16cid w16 w16cex w16sdtdh wp14">
-  <w:abstractNum w:abstractNumId="0" w15:restartNumberingAfterBreak="0">
+<w:numbering xmlns:wpc="http://schemas.microsoft.com/office/word/2010/wordprocessingCanvas" xmlns:mc="http://schemas.openxmlformats.org/markup-compatibility/2006" xmlns:o="urn:schemas-microsoft-com:office:office" xmlns:r="http://schemas.openxmlformats.org/officeDocument/2006/relationships" xmlns:m="http://schemas.openxmlformats.org/officeDocument/2006/math" xmlns:v="urn:schemas-microsoft-com:vml" xmlns:wp14="http://schemas.microsoft.com/office/word/2010/wordprocessingDrawing" xmlns:wp="http://schemas.openxmlformats.org/drawingml/2006/wordprocessingDrawing" xmlns:w10="urn:schemas-microsoft-com:office:word" xmlns:w="http://schemas.openxmlformats.org/wordprocessingml/2006/main" xmlns:w14="http://schemas.microsoft.com/office/word/2010/wordml" xmlns:w15="http://schemas.microsoft.com/office/word/2012/wordml" xmlns:wpg="http://schemas.microsoft.com/office/word/2010/wordprocessingGroup" xmlns:wpi="http://schemas.microsoft.com/office/word/2010/wordprocessingInk" xmlns:wne="http://schemas.microsoft.com/office/word/2006/wordml" xmlns:wps="http://schemas.microsoft.com/office/word/2010/wordprocessingShape" mc:Ignorable="w14 w15 wp14">
+  <w:abstractNum w:abstractNumId="0">
     <w:nsid w:val="01106B4E"/>
     <w:multiLevelType w:val="hybridMultilevel"/>
     <w:tmpl w:val="C3844F8C"/>
@@ -6449,7 +6489,7 @@
       </w:pPr>
     </w:lvl>
   </w:abstractNum>
-  <w:abstractNum w:abstractNumId="1" w15:restartNumberingAfterBreak="0">
+  <w:abstractNum w:abstractNumId="1">
     <w:nsid w:val="01345788"/>
     <w:multiLevelType w:val="multilevel"/>
     <w:tmpl w:val="A9E8BF40"/>
@@ -6562,7 +6602,7 @@
       </w:pPr>
     </w:lvl>
   </w:abstractNum>
-  <w:abstractNum w:abstractNumId="2" w15:restartNumberingAfterBreak="0">
+  <w:abstractNum w:abstractNumId="2">
     <w:nsid w:val="03E34682"/>
     <w:multiLevelType w:val="multilevel"/>
     <w:tmpl w:val="38DA6A80"/>
@@ -6675,7 +6715,7 @@
       </w:pPr>
     </w:lvl>
   </w:abstractNum>
-  <w:abstractNum w:abstractNumId="3" w15:restartNumberingAfterBreak="0">
+  <w:abstractNum w:abstractNumId="3">
     <w:nsid w:val="03F4447F"/>
     <w:multiLevelType w:val="multilevel"/>
     <w:tmpl w:val="F64C847C"/>
@@ -6788,93 +6828,7 @@
       </w:pPr>
     </w:lvl>
   </w:abstractNum>
-  <w:abstractNum w:abstractNumId="4" w15:restartNumberingAfterBreak="0">
-    <w:nsid w:val="05651CE1"/>
-    <w:multiLevelType w:val="hybridMultilevel"/>
-    <w:tmpl w:val="10B073EA"/>
-    <w:lvl w:ilvl="0" w:tplc="380A0011">
-      <w:start w:val="1"/>
-      <w:numFmt w:val="decimal"/>
-      <w:lvlText w:val="%1)"/>
-      <w:lvlJc w:val="left"/>
-      <w:pPr>
-        <w:ind w:left="720" w:hanging="360"/>
-      </w:pPr>
-    </w:lvl>
-    <w:lvl w:ilvl="1" w:tplc="380A0019" w:tentative="1">
-      <w:start w:val="1"/>
-      <w:numFmt w:val="lowerLetter"/>
-      <w:lvlText w:val="%2."/>
-      <w:lvlJc w:val="left"/>
-      <w:pPr>
-        <w:ind w:left="1440" w:hanging="360"/>
-      </w:pPr>
-    </w:lvl>
-    <w:lvl w:ilvl="2" w:tplc="380A001B" w:tentative="1">
-      <w:start w:val="1"/>
-      <w:numFmt w:val="lowerRoman"/>
-      <w:lvlText w:val="%3."/>
-      <w:lvlJc w:val="right"/>
-      <w:pPr>
-        <w:ind w:left="2160" w:hanging="180"/>
-      </w:pPr>
-    </w:lvl>
-    <w:lvl w:ilvl="3" w:tplc="380A000F" w:tentative="1">
-      <w:start w:val="1"/>
-      <w:numFmt w:val="decimal"/>
-      <w:lvlText w:val="%4."/>
-      <w:lvlJc w:val="left"/>
-      <w:pPr>
-        <w:ind w:left="2880" w:hanging="360"/>
-      </w:pPr>
-    </w:lvl>
-    <w:lvl w:ilvl="4" w:tplc="380A0019" w:tentative="1">
-      <w:start w:val="1"/>
-      <w:numFmt w:val="lowerLetter"/>
-      <w:lvlText w:val="%5."/>
-      <w:lvlJc w:val="left"/>
-      <w:pPr>
-        <w:ind w:left="3600" w:hanging="360"/>
-      </w:pPr>
-    </w:lvl>
-    <w:lvl w:ilvl="5" w:tplc="380A001B" w:tentative="1">
-      <w:start w:val="1"/>
-      <w:numFmt w:val="lowerRoman"/>
-      <w:lvlText w:val="%6."/>
-      <w:lvlJc w:val="right"/>
-      <w:pPr>
-        <w:ind w:left="4320" w:hanging="180"/>
-      </w:pPr>
-    </w:lvl>
-    <w:lvl w:ilvl="6" w:tplc="380A000F" w:tentative="1">
-      <w:start w:val="1"/>
-      <w:numFmt w:val="decimal"/>
-      <w:lvlText w:val="%7."/>
-      <w:lvlJc w:val="left"/>
-      <w:pPr>
-        <w:ind w:left="5040" w:hanging="360"/>
-      </w:pPr>
-    </w:lvl>
-    <w:lvl w:ilvl="7" w:tplc="380A0019" w:tentative="1">
-      <w:start w:val="1"/>
-      <w:numFmt w:val="lowerLetter"/>
-      <w:lvlText w:val="%8."/>
-      <w:lvlJc w:val="left"/>
-      <w:pPr>
-        <w:ind w:left="5760" w:hanging="360"/>
-      </w:pPr>
-    </w:lvl>
-    <w:lvl w:ilvl="8" w:tplc="380A001B" w:tentative="1">
-      <w:start w:val="1"/>
-      <w:numFmt w:val="lowerRoman"/>
-      <w:lvlText w:val="%9."/>
-      <w:lvlJc w:val="right"/>
-      <w:pPr>
-        <w:ind w:left="6480" w:hanging="180"/>
-      </w:pPr>
-    </w:lvl>
-  </w:abstractNum>
-  <w:abstractNum w:abstractNumId="5" w15:restartNumberingAfterBreak="0">
+  <w:abstractNum w:abstractNumId="4">
     <w:nsid w:val="0C913FB5"/>
     <w:multiLevelType w:val="hybridMultilevel"/>
     <w:tmpl w:val="2D36E70A"/>
@@ -6963,7 +6917,7 @@
       </w:pPr>
     </w:lvl>
   </w:abstractNum>
-  <w:abstractNum w:abstractNumId="6" w15:restartNumberingAfterBreak="0">
+  <w:abstractNum w:abstractNumId="5">
     <w:nsid w:val="0CB41760"/>
     <w:multiLevelType w:val="multilevel"/>
     <w:tmpl w:val="DBDC16F8"/>
@@ -7076,7 +7030,7 @@
       </w:pPr>
     </w:lvl>
   </w:abstractNum>
-  <w:abstractNum w:abstractNumId="7" w15:restartNumberingAfterBreak="0">
+  <w:abstractNum w:abstractNumId="6">
     <w:nsid w:val="0D4C47AF"/>
     <w:multiLevelType w:val="multilevel"/>
     <w:tmpl w:val="380A001F"/>
@@ -7162,7 +7116,7 @@
       </w:pPr>
     </w:lvl>
   </w:abstractNum>
-  <w:abstractNum w:abstractNumId="8" w15:restartNumberingAfterBreak="0">
+  <w:abstractNum w:abstractNumId="7">
     <w:nsid w:val="164F1276"/>
     <w:multiLevelType w:val="hybridMultilevel"/>
     <w:tmpl w:val="CD2CA36A"/>
@@ -7248,7 +7202,7 @@
       </w:pPr>
     </w:lvl>
   </w:abstractNum>
-  <w:abstractNum w:abstractNumId="9" w15:restartNumberingAfterBreak="0">
+  <w:abstractNum w:abstractNumId="8">
     <w:nsid w:val="17414257"/>
     <w:multiLevelType w:val="multilevel"/>
     <w:tmpl w:val="6EE0DEBA"/>
@@ -7361,7 +7315,7 @@
       </w:pPr>
     </w:lvl>
   </w:abstractNum>
-  <w:abstractNum w:abstractNumId="10" w15:restartNumberingAfterBreak="0">
+  <w:abstractNum w:abstractNumId="9">
     <w:nsid w:val="19237EAE"/>
     <w:multiLevelType w:val="multilevel"/>
     <w:tmpl w:val="531E164E"/>
@@ -7474,93 +7428,7 @@
       </w:pPr>
     </w:lvl>
   </w:abstractNum>
-  <w:abstractNum w:abstractNumId="11" w15:restartNumberingAfterBreak="0">
-    <w:nsid w:val="196F789C"/>
-    <w:multiLevelType w:val="hybridMultilevel"/>
-    <w:tmpl w:val="5C0C8BCA"/>
-    <w:lvl w:ilvl="0" w:tplc="FFFFFFFF">
-      <w:start w:val="1"/>
-      <w:numFmt w:val="decimal"/>
-      <w:lvlText w:val="%1)"/>
-      <w:lvlJc w:val="left"/>
-      <w:pPr>
-        <w:ind w:left="720" w:hanging="360"/>
-      </w:pPr>
-    </w:lvl>
-    <w:lvl w:ilvl="1" w:tplc="380A0011">
-      <w:start w:val="1"/>
-      <w:numFmt w:val="decimal"/>
-      <w:lvlText w:val="%2)"/>
-      <w:lvlJc w:val="left"/>
-      <w:pPr>
-        <w:ind w:left="720" w:hanging="360"/>
-      </w:pPr>
-    </w:lvl>
-    <w:lvl w:ilvl="2" w:tplc="FFFFFFFF">
-      <w:start w:val="1"/>
-      <w:numFmt w:val="lowerRoman"/>
-      <w:lvlText w:val="%3."/>
-      <w:lvlJc w:val="right"/>
-      <w:pPr>
-        <w:ind w:left="2160" w:hanging="180"/>
-      </w:pPr>
-    </w:lvl>
-    <w:lvl w:ilvl="3" w:tplc="FFFFFFFF" w:tentative="1">
-      <w:start w:val="1"/>
-      <w:numFmt w:val="decimal"/>
-      <w:lvlText w:val="%4."/>
-      <w:lvlJc w:val="left"/>
-      <w:pPr>
-        <w:ind w:left="2880" w:hanging="360"/>
-      </w:pPr>
-    </w:lvl>
-    <w:lvl w:ilvl="4" w:tplc="FFFFFFFF" w:tentative="1">
-      <w:start w:val="1"/>
-      <w:numFmt w:val="lowerLetter"/>
-      <w:lvlText w:val="%5."/>
-      <w:lvlJc w:val="left"/>
-      <w:pPr>
-        <w:ind w:left="3600" w:hanging="360"/>
-      </w:pPr>
-    </w:lvl>
-    <w:lvl w:ilvl="5" w:tplc="FFFFFFFF" w:tentative="1">
-      <w:start w:val="1"/>
-      <w:numFmt w:val="lowerRoman"/>
-      <w:lvlText w:val="%6."/>
-      <w:lvlJc w:val="right"/>
-      <w:pPr>
-        <w:ind w:left="4320" w:hanging="180"/>
-      </w:pPr>
-    </w:lvl>
-    <w:lvl w:ilvl="6" w:tplc="FFFFFFFF" w:tentative="1">
-      <w:start w:val="1"/>
-      <w:numFmt w:val="decimal"/>
-      <w:lvlText w:val="%7."/>
-      <w:lvlJc w:val="left"/>
-      <w:pPr>
-        <w:ind w:left="5040" w:hanging="360"/>
-      </w:pPr>
-    </w:lvl>
-    <w:lvl w:ilvl="7" w:tplc="FFFFFFFF" w:tentative="1">
-      <w:start w:val="1"/>
-      <w:numFmt w:val="lowerLetter"/>
-      <w:lvlText w:val="%8."/>
-      <w:lvlJc w:val="left"/>
-      <w:pPr>
-        <w:ind w:left="5760" w:hanging="360"/>
-      </w:pPr>
-    </w:lvl>
-    <w:lvl w:ilvl="8" w:tplc="FFFFFFFF" w:tentative="1">
-      <w:start w:val="1"/>
-      <w:numFmt w:val="lowerRoman"/>
-      <w:lvlText w:val="%9."/>
-      <w:lvlJc w:val="right"/>
-      <w:pPr>
-        <w:ind w:left="6480" w:hanging="180"/>
-      </w:pPr>
-    </w:lvl>
-  </w:abstractNum>
-  <w:abstractNum w:abstractNumId="12" w15:restartNumberingAfterBreak="0">
+  <w:abstractNum w:abstractNumId="10">
     <w:nsid w:val="1BE61051"/>
     <w:multiLevelType w:val="hybridMultilevel"/>
     <w:tmpl w:val="4A10D7EC"/>
@@ -7649,7 +7517,7 @@
       </w:pPr>
     </w:lvl>
   </w:abstractNum>
-  <w:abstractNum w:abstractNumId="13" w15:restartNumberingAfterBreak="0">
+  <w:abstractNum w:abstractNumId="11">
     <w:nsid w:val="1EF00662"/>
     <w:multiLevelType w:val="multilevel"/>
     <w:tmpl w:val="39ACF712"/>
@@ -7762,120 +7630,7 @@
       </w:pPr>
     </w:lvl>
   </w:abstractNum>
-  <w:abstractNum w:abstractNumId="14" w15:restartNumberingAfterBreak="0">
-    <w:nsid w:val="20865F3C"/>
-    <w:multiLevelType w:val="hybridMultilevel"/>
-    <w:tmpl w:val="739A4DA2"/>
-    <w:lvl w:ilvl="0" w:tplc="380A0001">
-      <w:start w:val="1"/>
-      <w:numFmt w:val="bullet"/>
-      <w:lvlText w:val=""/>
-      <w:lvlJc w:val="left"/>
-      <w:pPr>
-        <w:ind w:left="720" w:hanging="360"/>
-      </w:pPr>
-      <w:rPr>
-        <w:rFonts w:ascii="Symbol" w:hAnsi="Symbol" w:hint="default"/>
-      </w:rPr>
-    </w:lvl>
-    <w:lvl w:ilvl="1" w:tplc="380A0003" w:tentative="1">
-      <w:start w:val="1"/>
-      <w:numFmt w:val="bullet"/>
-      <w:lvlText w:val="o"/>
-      <w:lvlJc w:val="left"/>
-      <w:pPr>
-        <w:ind w:left="1440" w:hanging="360"/>
-      </w:pPr>
-      <w:rPr>
-        <w:rFonts w:ascii="Courier New" w:hAnsi="Courier New" w:cs="Courier New" w:hint="default"/>
-      </w:rPr>
-    </w:lvl>
-    <w:lvl w:ilvl="2" w:tplc="380A0005" w:tentative="1">
-      <w:start w:val="1"/>
-      <w:numFmt w:val="bullet"/>
-      <w:lvlText w:val=""/>
-      <w:lvlJc w:val="left"/>
-      <w:pPr>
-        <w:ind w:left="2160" w:hanging="360"/>
-      </w:pPr>
-      <w:rPr>
-        <w:rFonts w:ascii="Wingdings" w:hAnsi="Wingdings" w:hint="default"/>
-      </w:rPr>
-    </w:lvl>
-    <w:lvl w:ilvl="3" w:tplc="380A0001" w:tentative="1">
-      <w:start w:val="1"/>
-      <w:numFmt w:val="bullet"/>
-      <w:lvlText w:val=""/>
-      <w:lvlJc w:val="left"/>
-      <w:pPr>
-        <w:ind w:left="2880" w:hanging="360"/>
-      </w:pPr>
-      <w:rPr>
-        <w:rFonts w:ascii="Symbol" w:hAnsi="Symbol" w:hint="default"/>
-      </w:rPr>
-    </w:lvl>
-    <w:lvl w:ilvl="4" w:tplc="380A0003" w:tentative="1">
-      <w:start w:val="1"/>
-      <w:numFmt w:val="bullet"/>
-      <w:lvlText w:val="o"/>
-      <w:lvlJc w:val="left"/>
-      <w:pPr>
-        <w:ind w:left="3600" w:hanging="360"/>
-      </w:pPr>
-      <w:rPr>
-        <w:rFonts w:ascii="Courier New" w:hAnsi="Courier New" w:cs="Courier New" w:hint="default"/>
-      </w:rPr>
-    </w:lvl>
-    <w:lvl w:ilvl="5" w:tplc="380A0005" w:tentative="1">
-      <w:start w:val="1"/>
-      <w:numFmt w:val="bullet"/>
-      <w:lvlText w:val=""/>
-      <w:lvlJc w:val="left"/>
-      <w:pPr>
-        <w:ind w:left="4320" w:hanging="360"/>
-      </w:pPr>
-      <w:rPr>
-        <w:rFonts w:ascii="Wingdings" w:hAnsi="Wingdings" w:hint="default"/>
-      </w:rPr>
-    </w:lvl>
-    <w:lvl w:ilvl="6" w:tplc="380A0001" w:tentative="1">
-      <w:start w:val="1"/>
-      <w:numFmt w:val="bullet"/>
-      <w:lvlText w:val=""/>
-      <w:lvlJc w:val="left"/>
-      <w:pPr>
-        <w:ind w:left="5040" w:hanging="360"/>
-      </w:pPr>
-      <w:rPr>
-        <w:rFonts w:ascii="Symbol" w:hAnsi="Symbol" w:hint="default"/>
-      </w:rPr>
-    </w:lvl>
-    <w:lvl w:ilvl="7" w:tplc="380A0003" w:tentative="1">
-      <w:start w:val="1"/>
-      <w:numFmt w:val="bullet"/>
-      <w:lvlText w:val="o"/>
-      <w:lvlJc w:val="left"/>
-      <w:pPr>
-        <w:ind w:left="5760" w:hanging="360"/>
-      </w:pPr>
-      <w:rPr>
-        <w:rFonts w:ascii="Courier New" w:hAnsi="Courier New" w:cs="Courier New" w:hint="default"/>
-      </w:rPr>
-    </w:lvl>
-    <w:lvl w:ilvl="8" w:tplc="380A0005" w:tentative="1">
-      <w:start w:val="1"/>
-      <w:numFmt w:val="bullet"/>
-      <w:lvlText w:val=""/>
-      <w:lvlJc w:val="left"/>
-      <w:pPr>
-        <w:ind w:left="6480" w:hanging="360"/>
-      </w:pPr>
-      <w:rPr>
-        <w:rFonts w:ascii="Wingdings" w:hAnsi="Wingdings" w:hint="default"/>
-      </w:rPr>
-    </w:lvl>
-  </w:abstractNum>
-  <w:abstractNum w:abstractNumId="15" w15:restartNumberingAfterBreak="0">
+  <w:abstractNum w:abstractNumId="12">
     <w:nsid w:val="20CD1CE7"/>
     <w:multiLevelType w:val="hybridMultilevel"/>
     <w:tmpl w:val="CDB64622"/>
@@ -7961,7 +7716,7 @@
       </w:pPr>
     </w:lvl>
   </w:abstractNum>
-  <w:abstractNum w:abstractNumId="16" w15:restartNumberingAfterBreak="0">
+  <w:abstractNum w:abstractNumId="13">
     <w:nsid w:val="20D66652"/>
     <w:multiLevelType w:val="multilevel"/>
     <w:tmpl w:val="23606A7C"/>
@@ -8074,7 +7829,7 @@
       </w:pPr>
     </w:lvl>
   </w:abstractNum>
-  <w:abstractNum w:abstractNumId="17" w15:restartNumberingAfterBreak="0">
+  <w:abstractNum w:abstractNumId="14">
     <w:nsid w:val="29474914"/>
     <w:multiLevelType w:val="multilevel"/>
     <w:tmpl w:val="7E90E5BE"/>
@@ -8187,96 +7942,7 @@
       </w:pPr>
     </w:lvl>
   </w:abstractNum>
-  <w:abstractNum w:abstractNumId="18" w15:restartNumberingAfterBreak="0">
-    <w:nsid w:val="2E937751"/>
-    <w:multiLevelType w:val="hybridMultilevel"/>
-    <w:tmpl w:val="18DACB86"/>
-    <w:lvl w:ilvl="0" w:tplc="380A000F">
-      <w:start w:val="1"/>
-      <w:numFmt w:val="decimal"/>
-      <w:lvlText w:val="%1."/>
-      <w:lvlJc w:val="left"/>
-      <w:pPr>
-        <w:ind w:left="720" w:hanging="360"/>
-      </w:pPr>
-    </w:lvl>
-    <w:lvl w:ilvl="1" w:tplc="FFFFFFFF">
-      <w:start w:val="1"/>
-      <w:numFmt w:val="decimal"/>
-      <w:lvlText w:val="%2."/>
-      <w:lvlJc w:val="left"/>
-      <w:pPr>
-        <w:ind w:left="1440" w:hanging="360"/>
-      </w:pPr>
-      <w:rPr>
-        <w:rFonts w:hint="default"/>
-      </w:rPr>
-    </w:lvl>
-    <w:lvl w:ilvl="2" w:tplc="FFFFFFFF" w:tentative="1">
-      <w:start w:val="1"/>
-      <w:numFmt w:val="lowerRoman"/>
-      <w:lvlText w:val="%3."/>
-      <w:lvlJc w:val="right"/>
-      <w:pPr>
-        <w:ind w:left="2160" w:hanging="180"/>
-      </w:pPr>
-    </w:lvl>
-    <w:lvl w:ilvl="3" w:tplc="FFFFFFFF" w:tentative="1">
-      <w:start w:val="1"/>
-      <w:numFmt w:val="decimal"/>
-      <w:lvlText w:val="%4."/>
-      <w:lvlJc w:val="left"/>
-      <w:pPr>
-        <w:ind w:left="2880" w:hanging="360"/>
-      </w:pPr>
-    </w:lvl>
-    <w:lvl w:ilvl="4" w:tplc="FFFFFFFF" w:tentative="1">
-      <w:start w:val="1"/>
-      <w:numFmt w:val="lowerLetter"/>
-      <w:lvlText w:val="%5."/>
-      <w:lvlJc w:val="left"/>
-      <w:pPr>
-        <w:ind w:left="3600" w:hanging="360"/>
-      </w:pPr>
-    </w:lvl>
-    <w:lvl w:ilvl="5" w:tplc="FFFFFFFF" w:tentative="1">
-      <w:start w:val="1"/>
-      <w:numFmt w:val="lowerRoman"/>
-      <w:lvlText w:val="%6."/>
-      <w:lvlJc w:val="right"/>
-      <w:pPr>
-        <w:ind w:left="4320" w:hanging="180"/>
-      </w:pPr>
-    </w:lvl>
-    <w:lvl w:ilvl="6" w:tplc="FFFFFFFF" w:tentative="1">
-      <w:start w:val="1"/>
-      <w:numFmt w:val="decimal"/>
-      <w:lvlText w:val="%7."/>
-      <w:lvlJc w:val="left"/>
-      <w:pPr>
-        <w:ind w:left="5040" w:hanging="360"/>
-      </w:pPr>
-    </w:lvl>
-    <w:lvl w:ilvl="7" w:tplc="FFFFFFFF" w:tentative="1">
-      <w:start w:val="1"/>
-      <w:numFmt w:val="lowerLetter"/>
-      <w:lvlText w:val="%8."/>
-      <w:lvlJc w:val="left"/>
-      <w:pPr>
-        <w:ind w:left="5760" w:hanging="360"/>
-      </w:pPr>
-    </w:lvl>
-    <w:lvl w:ilvl="8" w:tplc="FFFFFFFF" w:tentative="1">
-      <w:start w:val="1"/>
-      <w:numFmt w:val="lowerRoman"/>
-      <w:lvlText w:val="%9."/>
-      <w:lvlJc w:val="right"/>
-      <w:pPr>
-        <w:ind w:left="6480" w:hanging="180"/>
-      </w:pPr>
-    </w:lvl>
-  </w:abstractNum>
-  <w:abstractNum w:abstractNumId="19" w15:restartNumberingAfterBreak="0">
+  <w:abstractNum w:abstractNumId="15">
     <w:nsid w:val="2F11643C"/>
     <w:multiLevelType w:val="hybridMultilevel"/>
     <w:tmpl w:val="25D0DFD8"/>
@@ -8362,120 +8028,7 @@
       </w:pPr>
     </w:lvl>
   </w:abstractNum>
-  <w:abstractNum w:abstractNumId="20" w15:restartNumberingAfterBreak="0">
-    <w:nsid w:val="2F230CA5"/>
-    <w:multiLevelType w:val="hybridMultilevel"/>
-    <w:tmpl w:val="7D9A1462"/>
-    <w:lvl w:ilvl="0" w:tplc="380A0001">
-      <w:start w:val="1"/>
-      <w:numFmt w:val="bullet"/>
-      <w:lvlText w:val=""/>
-      <w:lvlJc w:val="left"/>
-      <w:pPr>
-        <w:ind w:left="1068" w:hanging="360"/>
-      </w:pPr>
-      <w:rPr>
-        <w:rFonts w:ascii="Symbol" w:hAnsi="Symbol" w:hint="default"/>
-      </w:rPr>
-    </w:lvl>
-    <w:lvl w:ilvl="1" w:tplc="380A0003" w:tentative="1">
-      <w:start w:val="1"/>
-      <w:numFmt w:val="bullet"/>
-      <w:lvlText w:val="o"/>
-      <w:lvlJc w:val="left"/>
-      <w:pPr>
-        <w:ind w:left="1788" w:hanging="360"/>
-      </w:pPr>
-      <w:rPr>
-        <w:rFonts w:ascii="Courier New" w:hAnsi="Courier New" w:cs="Courier New" w:hint="default"/>
-      </w:rPr>
-    </w:lvl>
-    <w:lvl w:ilvl="2" w:tplc="380A0005" w:tentative="1">
-      <w:start w:val="1"/>
-      <w:numFmt w:val="bullet"/>
-      <w:lvlText w:val=""/>
-      <w:lvlJc w:val="left"/>
-      <w:pPr>
-        <w:ind w:left="2508" w:hanging="360"/>
-      </w:pPr>
-      <w:rPr>
-        <w:rFonts w:ascii="Wingdings" w:hAnsi="Wingdings" w:hint="default"/>
-      </w:rPr>
-    </w:lvl>
-    <w:lvl w:ilvl="3" w:tplc="380A0001" w:tentative="1">
-      <w:start w:val="1"/>
-      <w:numFmt w:val="bullet"/>
-      <w:lvlText w:val=""/>
-      <w:lvlJc w:val="left"/>
-      <w:pPr>
-        <w:ind w:left="3228" w:hanging="360"/>
-      </w:pPr>
-      <w:rPr>
-        <w:rFonts w:ascii="Symbol" w:hAnsi="Symbol" w:hint="default"/>
-      </w:rPr>
-    </w:lvl>
-    <w:lvl w:ilvl="4" w:tplc="380A0003" w:tentative="1">
-      <w:start w:val="1"/>
-      <w:numFmt w:val="bullet"/>
-      <w:lvlText w:val="o"/>
-      <w:lvlJc w:val="left"/>
-      <w:pPr>
-        <w:ind w:left="3948" w:hanging="360"/>
-      </w:pPr>
-      <w:rPr>
-        <w:rFonts w:ascii="Courier New" w:hAnsi="Courier New" w:cs="Courier New" w:hint="default"/>
-      </w:rPr>
-    </w:lvl>
-    <w:lvl w:ilvl="5" w:tplc="380A0005" w:tentative="1">
-      <w:start w:val="1"/>
-      <w:numFmt w:val="bullet"/>
-      <w:lvlText w:val=""/>
-      <w:lvlJc w:val="left"/>
-      <w:pPr>
-        <w:ind w:left="4668" w:hanging="360"/>
-      </w:pPr>
-      <w:rPr>
-        <w:rFonts w:ascii="Wingdings" w:hAnsi="Wingdings" w:hint="default"/>
-      </w:rPr>
-    </w:lvl>
-    <w:lvl w:ilvl="6" w:tplc="380A0001" w:tentative="1">
-      <w:start w:val="1"/>
-      <w:numFmt w:val="bullet"/>
-      <w:lvlText w:val=""/>
-      <w:lvlJc w:val="left"/>
-      <w:pPr>
-        <w:ind w:left="5388" w:hanging="360"/>
-      </w:pPr>
-      <w:rPr>
-        <w:rFonts w:ascii="Symbol" w:hAnsi="Symbol" w:hint="default"/>
-      </w:rPr>
-    </w:lvl>
-    <w:lvl w:ilvl="7" w:tplc="380A0003" w:tentative="1">
-      <w:start w:val="1"/>
-      <w:numFmt w:val="bullet"/>
-      <w:lvlText w:val="o"/>
-      <w:lvlJc w:val="left"/>
-      <w:pPr>
-        <w:ind w:left="6108" w:hanging="360"/>
-      </w:pPr>
-      <w:rPr>
-        <w:rFonts w:ascii="Courier New" w:hAnsi="Courier New" w:cs="Courier New" w:hint="default"/>
-      </w:rPr>
-    </w:lvl>
-    <w:lvl w:ilvl="8" w:tplc="380A0005" w:tentative="1">
-      <w:start w:val="1"/>
-      <w:numFmt w:val="bullet"/>
-      <w:lvlText w:val=""/>
-      <w:lvlJc w:val="left"/>
-      <w:pPr>
-        <w:ind w:left="6828" w:hanging="360"/>
-      </w:pPr>
-      <w:rPr>
-        <w:rFonts w:ascii="Wingdings" w:hAnsi="Wingdings" w:hint="default"/>
-      </w:rPr>
-    </w:lvl>
-  </w:abstractNum>
-  <w:abstractNum w:abstractNumId="21" w15:restartNumberingAfterBreak="0">
+  <w:abstractNum w:abstractNumId="16">
     <w:nsid w:val="2FDD73E8"/>
     <w:multiLevelType w:val="multilevel"/>
     <w:tmpl w:val="B3F090E2"/>
@@ -8588,464 +8141,7 @@
       </w:pPr>
     </w:lvl>
   </w:abstractNum>
-  <w:abstractNum w:abstractNumId="22" w15:restartNumberingAfterBreak="0">
-    <w:nsid w:val="30240818"/>
-    <w:multiLevelType w:val="hybridMultilevel"/>
-    <w:tmpl w:val="70A62DBA"/>
-    <w:lvl w:ilvl="0" w:tplc="380A0011">
-      <w:start w:val="1"/>
-      <w:numFmt w:val="decimal"/>
-      <w:lvlText w:val="%1)"/>
-      <w:lvlJc w:val="left"/>
-      <w:pPr>
-        <w:ind w:left="720" w:hanging="360"/>
-      </w:pPr>
-    </w:lvl>
-    <w:lvl w:ilvl="1" w:tplc="380A0019">
-      <w:start w:val="1"/>
-      <w:numFmt w:val="lowerLetter"/>
-      <w:lvlText w:val="%2."/>
-      <w:lvlJc w:val="left"/>
-      <w:pPr>
-        <w:ind w:left="1440" w:hanging="360"/>
-      </w:pPr>
-    </w:lvl>
-    <w:lvl w:ilvl="2" w:tplc="380A001B" w:tentative="1">
-      <w:start w:val="1"/>
-      <w:numFmt w:val="lowerRoman"/>
-      <w:lvlText w:val="%3."/>
-      <w:lvlJc w:val="right"/>
-      <w:pPr>
-        <w:ind w:left="2160" w:hanging="180"/>
-      </w:pPr>
-    </w:lvl>
-    <w:lvl w:ilvl="3" w:tplc="380A000F" w:tentative="1">
-      <w:start w:val="1"/>
-      <w:numFmt w:val="decimal"/>
-      <w:lvlText w:val="%4."/>
-      <w:lvlJc w:val="left"/>
-      <w:pPr>
-        <w:ind w:left="2880" w:hanging="360"/>
-      </w:pPr>
-    </w:lvl>
-    <w:lvl w:ilvl="4" w:tplc="380A0019" w:tentative="1">
-      <w:start w:val="1"/>
-      <w:numFmt w:val="lowerLetter"/>
-      <w:lvlText w:val="%5."/>
-      <w:lvlJc w:val="left"/>
-      <w:pPr>
-        <w:ind w:left="3600" w:hanging="360"/>
-      </w:pPr>
-    </w:lvl>
-    <w:lvl w:ilvl="5" w:tplc="380A001B" w:tentative="1">
-      <w:start w:val="1"/>
-      <w:numFmt w:val="lowerRoman"/>
-      <w:lvlText w:val="%6."/>
-      <w:lvlJc w:val="right"/>
-      <w:pPr>
-        <w:ind w:left="4320" w:hanging="180"/>
-      </w:pPr>
-    </w:lvl>
-    <w:lvl w:ilvl="6" w:tplc="380A000F" w:tentative="1">
-      <w:start w:val="1"/>
-      <w:numFmt w:val="decimal"/>
-      <w:lvlText w:val="%7."/>
-      <w:lvlJc w:val="left"/>
-      <w:pPr>
-        <w:ind w:left="5040" w:hanging="360"/>
-      </w:pPr>
-    </w:lvl>
-    <w:lvl w:ilvl="7" w:tplc="380A0019" w:tentative="1">
-      <w:start w:val="1"/>
-      <w:numFmt w:val="lowerLetter"/>
-      <w:lvlText w:val="%8."/>
-      <w:lvlJc w:val="left"/>
-      <w:pPr>
-        <w:ind w:left="5760" w:hanging="360"/>
-      </w:pPr>
-    </w:lvl>
-    <w:lvl w:ilvl="8" w:tplc="380A001B" w:tentative="1">
-      <w:start w:val="1"/>
-      <w:numFmt w:val="lowerRoman"/>
-      <w:lvlText w:val="%9."/>
-      <w:lvlJc w:val="right"/>
-      <w:pPr>
-        <w:ind w:left="6480" w:hanging="180"/>
-      </w:pPr>
-    </w:lvl>
-  </w:abstractNum>
-  <w:abstractNum w:abstractNumId="23" w15:restartNumberingAfterBreak="0">
-    <w:nsid w:val="31611A4F"/>
-    <w:multiLevelType w:val="hybridMultilevel"/>
-    <w:tmpl w:val="F51CCBD8"/>
-    <w:lvl w:ilvl="0" w:tplc="380A0001">
-      <w:start w:val="1"/>
-      <w:numFmt w:val="bullet"/>
-      <w:lvlText w:val=""/>
-      <w:lvlJc w:val="left"/>
-      <w:pPr>
-        <w:ind w:left="720" w:hanging="360"/>
-      </w:pPr>
-      <w:rPr>
-        <w:rFonts w:ascii="Symbol" w:hAnsi="Symbol" w:hint="default"/>
-      </w:rPr>
-    </w:lvl>
-    <w:lvl w:ilvl="1" w:tplc="380A0003" w:tentative="1">
-      <w:start w:val="1"/>
-      <w:numFmt w:val="bullet"/>
-      <w:lvlText w:val="o"/>
-      <w:lvlJc w:val="left"/>
-      <w:pPr>
-        <w:ind w:left="1440" w:hanging="360"/>
-      </w:pPr>
-      <w:rPr>
-        <w:rFonts w:ascii="Courier New" w:hAnsi="Courier New" w:cs="Courier New" w:hint="default"/>
-      </w:rPr>
-    </w:lvl>
-    <w:lvl w:ilvl="2" w:tplc="380A0005" w:tentative="1">
-      <w:start w:val="1"/>
-      <w:numFmt w:val="bullet"/>
-      <w:lvlText w:val=""/>
-      <w:lvlJc w:val="left"/>
-      <w:pPr>
-        <w:ind w:left="2160" w:hanging="360"/>
-      </w:pPr>
-      <w:rPr>
-        <w:rFonts w:ascii="Wingdings" w:hAnsi="Wingdings" w:hint="default"/>
-      </w:rPr>
-    </w:lvl>
-    <w:lvl w:ilvl="3" w:tplc="380A0001" w:tentative="1">
-      <w:start w:val="1"/>
-      <w:numFmt w:val="bullet"/>
-      <w:lvlText w:val=""/>
-      <w:lvlJc w:val="left"/>
-      <w:pPr>
-        <w:ind w:left="2880" w:hanging="360"/>
-      </w:pPr>
-      <w:rPr>
-        <w:rFonts w:ascii="Symbol" w:hAnsi="Symbol" w:hint="default"/>
-      </w:rPr>
-    </w:lvl>
-    <w:lvl w:ilvl="4" w:tplc="380A0003" w:tentative="1">
-      <w:start w:val="1"/>
-      <w:numFmt w:val="bullet"/>
-      <w:lvlText w:val="o"/>
-      <w:lvlJc w:val="left"/>
-      <w:pPr>
-        <w:ind w:left="3600" w:hanging="360"/>
-      </w:pPr>
-      <w:rPr>
-        <w:rFonts w:ascii="Courier New" w:hAnsi="Courier New" w:cs="Courier New" w:hint="default"/>
-      </w:rPr>
-    </w:lvl>
-    <w:lvl w:ilvl="5" w:tplc="380A0005" w:tentative="1">
-      <w:start w:val="1"/>
-      <w:numFmt w:val="bullet"/>
-      <w:lvlText w:val=""/>
-      <w:lvlJc w:val="left"/>
-      <w:pPr>
-        <w:ind w:left="4320" w:hanging="360"/>
-      </w:pPr>
-      <w:rPr>
-        <w:rFonts w:ascii="Wingdings" w:hAnsi="Wingdings" w:hint="default"/>
-      </w:rPr>
-    </w:lvl>
-    <w:lvl w:ilvl="6" w:tplc="380A0001" w:tentative="1">
-      <w:start w:val="1"/>
-      <w:numFmt w:val="bullet"/>
-      <w:lvlText w:val=""/>
-      <w:lvlJc w:val="left"/>
-      <w:pPr>
-        <w:ind w:left="5040" w:hanging="360"/>
-      </w:pPr>
-      <w:rPr>
-        <w:rFonts w:ascii="Symbol" w:hAnsi="Symbol" w:hint="default"/>
-      </w:rPr>
-    </w:lvl>
-    <w:lvl w:ilvl="7" w:tplc="380A0003" w:tentative="1">
-      <w:start w:val="1"/>
-      <w:numFmt w:val="bullet"/>
-      <w:lvlText w:val="o"/>
-      <w:lvlJc w:val="left"/>
-      <w:pPr>
-        <w:ind w:left="5760" w:hanging="360"/>
-      </w:pPr>
-      <w:rPr>
-        <w:rFonts w:ascii="Courier New" w:hAnsi="Courier New" w:cs="Courier New" w:hint="default"/>
-      </w:rPr>
-    </w:lvl>
-    <w:lvl w:ilvl="8" w:tplc="380A0005" w:tentative="1">
-      <w:start w:val="1"/>
-      <w:numFmt w:val="bullet"/>
-      <w:lvlText w:val=""/>
-      <w:lvlJc w:val="left"/>
-      <w:pPr>
-        <w:ind w:left="6480" w:hanging="360"/>
-      </w:pPr>
-      <w:rPr>
-        <w:rFonts w:ascii="Wingdings" w:hAnsi="Wingdings" w:hint="default"/>
-      </w:rPr>
-    </w:lvl>
-  </w:abstractNum>
-  <w:abstractNum w:abstractNumId="24" w15:restartNumberingAfterBreak="0">
-    <w:nsid w:val="31BF2F53"/>
-    <w:multiLevelType w:val="hybridMultilevel"/>
-    <w:tmpl w:val="7E529B92"/>
-    <w:lvl w:ilvl="0" w:tplc="380A0011">
-      <w:start w:val="1"/>
-      <w:numFmt w:val="decimal"/>
-      <w:lvlText w:val="%1)"/>
-      <w:lvlJc w:val="left"/>
-      <w:pPr>
-        <w:ind w:left="720" w:hanging="360"/>
-      </w:pPr>
-    </w:lvl>
-    <w:lvl w:ilvl="1" w:tplc="380A0019" w:tentative="1">
-      <w:start w:val="1"/>
-      <w:numFmt w:val="lowerLetter"/>
-      <w:lvlText w:val="%2."/>
-      <w:lvlJc w:val="left"/>
-      <w:pPr>
-        <w:ind w:left="1440" w:hanging="360"/>
-      </w:pPr>
-    </w:lvl>
-    <w:lvl w:ilvl="2" w:tplc="380A001B" w:tentative="1">
-      <w:start w:val="1"/>
-      <w:numFmt w:val="lowerRoman"/>
-      <w:lvlText w:val="%3."/>
-      <w:lvlJc w:val="right"/>
-      <w:pPr>
-        <w:ind w:left="2160" w:hanging="180"/>
-      </w:pPr>
-    </w:lvl>
-    <w:lvl w:ilvl="3" w:tplc="380A000F" w:tentative="1">
-      <w:start w:val="1"/>
-      <w:numFmt w:val="decimal"/>
-      <w:lvlText w:val="%4."/>
-      <w:lvlJc w:val="left"/>
-      <w:pPr>
-        <w:ind w:left="2880" w:hanging="360"/>
-      </w:pPr>
-    </w:lvl>
-    <w:lvl w:ilvl="4" w:tplc="380A0019" w:tentative="1">
-      <w:start w:val="1"/>
-      <w:numFmt w:val="lowerLetter"/>
-      <w:lvlText w:val="%5."/>
-      <w:lvlJc w:val="left"/>
-      <w:pPr>
-        <w:ind w:left="3600" w:hanging="360"/>
-      </w:pPr>
-    </w:lvl>
-    <w:lvl w:ilvl="5" w:tplc="380A001B" w:tentative="1">
-      <w:start w:val="1"/>
-      <w:numFmt w:val="lowerRoman"/>
-      <w:lvlText w:val="%6."/>
-      <w:lvlJc w:val="right"/>
-      <w:pPr>
-        <w:ind w:left="4320" w:hanging="180"/>
-      </w:pPr>
-    </w:lvl>
-    <w:lvl w:ilvl="6" w:tplc="380A000F" w:tentative="1">
-      <w:start w:val="1"/>
-      <w:numFmt w:val="decimal"/>
-      <w:lvlText w:val="%7."/>
-      <w:lvlJc w:val="left"/>
-      <w:pPr>
-        <w:ind w:left="5040" w:hanging="360"/>
-      </w:pPr>
-    </w:lvl>
-    <w:lvl w:ilvl="7" w:tplc="380A0019" w:tentative="1">
-      <w:start w:val="1"/>
-      <w:numFmt w:val="lowerLetter"/>
-      <w:lvlText w:val="%8."/>
-      <w:lvlJc w:val="left"/>
-      <w:pPr>
-        <w:ind w:left="5760" w:hanging="360"/>
-      </w:pPr>
-    </w:lvl>
-    <w:lvl w:ilvl="8" w:tplc="380A001B" w:tentative="1">
-      <w:start w:val="1"/>
-      <w:numFmt w:val="lowerRoman"/>
-      <w:lvlText w:val="%9."/>
-      <w:lvlJc w:val="right"/>
-      <w:pPr>
-        <w:ind w:left="6480" w:hanging="180"/>
-      </w:pPr>
-    </w:lvl>
-  </w:abstractNum>
-  <w:abstractNum w:abstractNumId="25" w15:restartNumberingAfterBreak="0">
-    <w:nsid w:val="32146D60"/>
-    <w:multiLevelType w:val="hybridMultilevel"/>
-    <w:tmpl w:val="7A06DE78"/>
-    <w:lvl w:ilvl="0" w:tplc="380A000F">
-      <w:start w:val="1"/>
-      <w:numFmt w:val="decimal"/>
-      <w:lvlText w:val="%1."/>
-      <w:lvlJc w:val="left"/>
-      <w:pPr>
-        <w:ind w:left="720" w:hanging="360"/>
-      </w:pPr>
-    </w:lvl>
-    <w:lvl w:ilvl="1" w:tplc="380A0019">
-      <w:start w:val="1"/>
-      <w:numFmt w:val="lowerLetter"/>
-      <w:lvlText w:val="%2."/>
-      <w:lvlJc w:val="left"/>
-      <w:pPr>
-        <w:ind w:left="1440" w:hanging="360"/>
-      </w:pPr>
-    </w:lvl>
-    <w:lvl w:ilvl="2" w:tplc="380A001B" w:tentative="1">
-      <w:start w:val="1"/>
-      <w:numFmt w:val="lowerRoman"/>
-      <w:lvlText w:val="%3."/>
-      <w:lvlJc w:val="right"/>
-      <w:pPr>
-        <w:ind w:left="2160" w:hanging="180"/>
-      </w:pPr>
-    </w:lvl>
-    <w:lvl w:ilvl="3" w:tplc="380A000F" w:tentative="1">
-      <w:start w:val="1"/>
-      <w:numFmt w:val="decimal"/>
-      <w:lvlText w:val="%4."/>
-      <w:lvlJc w:val="left"/>
-      <w:pPr>
-        <w:ind w:left="2880" w:hanging="360"/>
-      </w:pPr>
-    </w:lvl>
-    <w:lvl w:ilvl="4" w:tplc="380A0019" w:tentative="1">
-      <w:start w:val="1"/>
-      <w:numFmt w:val="lowerLetter"/>
-      <w:lvlText w:val="%5."/>
-      <w:lvlJc w:val="left"/>
-      <w:pPr>
-        <w:ind w:left="3600" w:hanging="360"/>
-      </w:pPr>
-    </w:lvl>
-    <w:lvl w:ilvl="5" w:tplc="380A001B" w:tentative="1">
-      <w:start w:val="1"/>
-      <w:numFmt w:val="lowerRoman"/>
-      <w:lvlText w:val="%6."/>
-      <w:lvlJc w:val="right"/>
-      <w:pPr>
-        <w:ind w:left="4320" w:hanging="180"/>
-      </w:pPr>
-    </w:lvl>
-    <w:lvl w:ilvl="6" w:tplc="380A000F" w:tentative="1">
-      <w:start w:val="1"/>
-      <w:numFmt w:val="decimal"/>
-      <w:lvlText w:val="%7."/>
-      <w:lvlJc w:val="left"/>
-      <w:pPr>
-        <w:ind w:left="5040" w:hanging="360"/>
-      </w:pPr>
-    </w:lvl>
-    <w:lvl w:ilvl="7" w:tplc="380A0019" w:tentative="1">
-      <w:start w:val="1"/>
-      <w:numFmt w:val="lowerLetter"/>
-      <w:lvlText w:val="%8."/>
-      <w:lvlJc w:val="left"/>
-      <w:pPr>
-        <w:ind w:left="5760" w:hanging="360"/>
-      </w:pPr>
-    </w:lvl>
-    <w:lvl w:ilvl="8" w:tplc="380A001B" w:tentative="1">
-      <w:start w:val="1"/>
-      <w:numFmt w:val="lowerRoman"/>
-      <w:lvlText w:val="%9."/>
-      <w:lvlJc w:val="right"/>
-      <w:pPr>
-        <w:ind w:left="6480" w:hanging="180"/>
-      </w:pPr>
-    </w:lvl>
-  </w:abstractNum>
-  <w:abstractNum w:abstractNumId="26" w15:restartNumberingAfterBreak="0">
-    <w:nsid w:val="333A6667"/>
-    <w:multiLevelType w:val="hybridMultilevel"/>
-    <w:tmpl w:val="633A425C"/>
-    <w:lvl w:ilvl="0" w:tplc="FFFFFFFF">
-      <w:start w:val="1"/>
-      <w:numFmt w:val="lowerLetter"/>
-      <w:lvlText w:val="%1)"/>
-      <w:lvlJc w:val="left"/>
-      <w:pPr>
-        <w:ind w:left="360" w:hanging="360"/>
-      </w:pPr>
-    </w:lvl>
-    <w:lvl w:ilvl="1" w:tplc="380A000F">
-      <w:start w:val="1"/>
-      <w:numFmt w:val="decimal"/>
-      <w:lvlText w:val="%2."/>
-      <w:lvlJc w:val="left"/>
-      <w:pPr>
-        <w:ind w:left="12" w:hanging="360"/>
-      </w:pPr>
-    </w:lvl>
-    <w:lvl w:ilvl="2" w:tplc="FFFFFFFF" w:tentative="1">
-      <w:start w:val="1"/>
-      <w:numFmt w:val="lowerRoman"/>
-      <w:lvlText w:val="%3."/>
-      <w:lvlJc w:val="right"/>
-      <w:pPr>
-        <w:ind w:left="1800" w:hanging="180"/>
-      </w:pPr>
-    </w:lvl>
-    <w:lvl w:ilvl="3" w:tplc="FFFFFFFF" w:tentative="1">
-      <w:start w:val="1"/>
-      <w:numFmt w:val="decimal"/>
-      <w:lvlText w:val="%4."/>
-      <w:lvlJc w:val="left"/>
-      <w:pPr>
-        <w:ind w:left="2520" w:hanging="360"/>
-      </w:pPr>
-    </w:lvl>
-    <w:lvl w:ilvl="4" w:tplc="FFFFFFFF" w:tentative="1">
-      <w:start w:val="1"/>
-      <w:numFmt w:val="lowerLetter"/>
-      <w:lvlText w:val="%5."/>
-      <w:lvlJc w:val="left"/>
-      <w:pPr>
-        <w:ind w:left="3240" w:hanging="360"/>
-      </w:pPr>
-    </w:lvl>
-    <w:lvl w:ilvl="5" w:tplc="FFFFFFFF" w:tentative="1">
-      <w:start w:val="1"/>
-      <w:numFmt w:val="lowerRoman"/>
-      <w:lvlText w:val="%6."/>
-      <w:lvlJc w:val="right"/>
-      <w:pPr>
-        <w:ind w:left="3960" w:hanging="180"/>
-      </w:pPr>
-    </w:lvl>
-    <w:lvl w:ilvl="6" w:tplc="FFFFFFFF" w:tentative="1">
-      <w:start w:val="1"/>
-      <w:numFmt w:val="decimal"/>
-      <w:lvlText w:val="%7."/>
-      <w:lvlJc w:val="left"/>
-      <w:pPr>
-        <w:ind w:left="4680" w:hanging="360"/>
-      </w:pPr>
-    </w:lvl>
-    <w:lvl w:ilvl="7" w:tplc="FFFFFFFF" w:tentative="1">
-      <w:start w:val="1"/>
-      <w:numFmt w:val="lowerLetter"/>
-      <w:lvlText w:val="%8."/>
-      <w:lvlJc w:val="left"/>
-      <w:pPr>
-        <w:ind w:left="5400" w:hanging="360"/>
-      </w:pPr>
-    </w:lvl>
-    <w:lvl w:ilvl="8" w:tplc="FFFFFFFF" w:tentative="1">
-      <w:start w:val="1"/>
-      <w:numFmt w:val="lowerRoman"/>
-      <w:lvlText w:val="%9."/>
-      <w:lvlJc w:val="right"/>
-      <w:pPr>
-        <w:ind w:left="6120" w:hanging="180"/>
-      </w:pPr>
-    </w:lvl>
-  </w:abstractNum>
-  <w:abstractNum w:abstractNumId="27" w15:restartNumberingAfterBreak="0">
+  <w:abstractNum w:abstractNumId="17">
     <w:nsid w:val="34461B0F"/>
     <w:multiLevelType w:val="hybridMultilevel"/>
     <w:tmpl w:val="9A3A3C74"/>
@@ -9158,7 +8254,7 @@
       </w:rPr>
     </w:lvl>
   </w:abstractNum>
-  <w:abstractNum w:abstractNumId="28" w15:restartNumberingAfterBreak="0">
+  <w:abstractNum w:abstractNumId="18">
     <w:nsid w:val="34F00C57"/>
     <w:multiLevelType w:val="multilevel"/>
     <w:tmpl w:val="4FB40C24"/>
@@ -9271,7 +8367,7 @@
       </w:pPr>
     </w:lvl>
   </w:abstractNum>
-  <w:abstractNum w:abstractNumId="29" w15:restartNumberingAfterBreak="0">
+  <w:abstractNum w:abstractNumId="19">
     <w:nsid w:val="362F7844"/>
     <w:multiLevelType w:val="multilevel"/>
     <w:tmpl w:val="1FE62398"/>
@@ -9384,7 +8480,7 @@
       </w:pPr>
     </w:lvl>
   </w:abstractNum>
-  <w:abstractNum w:abstractNumId="30" w15:restartNumberingAfterBreak="0">
+  <w:abstractNum w:abstractNumId="20">
     <w:nsid w:val="363C5FC3"/>
     <w:multiLevelType w:val="multilevel"/>
     <w:tmpl w:val="F05242E0"/>
@@ -9497,93 +8593,7 @@
       </w:pPr>
     </w:lvl>
   </w:abstractNum>
-  <w:abstractNum w:abstractNumId="31" w15:restartNumberingAfterBreak="0">
-    <w:nsid w:val="388911AE"/>
-    <w:multiLevelType w:val="hybridMultilevel"/>
-    <w:tmpl w:val="2CBCB2C4"/>
-    <w:lvl w:ilvl="0" w:tplc="FFFFFFFF">
-      <w:start w:val="1"/>
-      <w:numFmt w:val="decimal"/>
-      <w:lvlText w:val="%1."/>
-      <w:lvlJc w:val="left"/>
-      <w:pPr>
-        <w:ind w:left="720" w:hanging="360"/>
-      </w:pPr>
-    </w:lvl>
-    <w:lvl w:ilvl="1" w:tplc="380A0011">
-      <w:start w:val="1"/>
-      <w:numFmt w:val="decimal"/>
-      <w:lvlText w:val="%2)"/>
-      <w:lvlJc w:val="left"/>
-      <w:pPr>
-        <w:ind w:left="1440" w:hanging="360"/>
-      </w:pPr>
-    </w:lvl>
-    <w:lvl w:ilvl="2" w:tplc="FFFFFFFF" w:tentative="1">
-      <w:start w:val="1"/>
-      <w:numFmt w:val="lowerRoman"/>
-      <w:lvlText w:val="%3."/>
-      <w:lvlJc w:val="right"/>
-      <w:pPr>
-        <w:ind w:left="2160" w:hanging="180"/>
-      </w:pPr>
-    </w:lvl>
-    <w:lvl w:ilvl="3" w:tplc="FFFFFFFF" w:tentative="1">
-      <w:start w:val="1"/>
-      <w:numFmt w:val="decimal"/>
-      <w:lvlText w:val="%4."/>
-      <w:lvlJc w:val="left"/>
-      <w:pPr>
-        <w:ind w:left="2880" w:hanging="360"/>
-      </w:pPr>
-    </w:lvl>
-    <w:lvl w:ilvl="4" w:tplc="FFFFFFFF" w:tentative="1">
-      <w:start w:val="1"/>
-      <w:numFmt w:val="lowerLetter"/>
-      <w:lvlText w:val="%5."/>
-      <w:lvlJc w:val="left"/>
-      <w:pPr>
-        <w:ind w:left="3600" w:hanging="360"/>
-      </w:pPr>
-    </w:lvl>
-    <w:lvl w:ilvl="5" w:tplc="FFFFFFFF" w:tentative="1">
-      <w:start w:val="1"/>
-      <w:numFmt w:val="lowerRoman"/>
-      <w:lvlText w:val="%6."/>
-      <w:lvlJc w:val="right"/>
-      <w:pPr>
-        <w:ind w:left="4320" w:hanging="180"/>
-      </w:pPr>
-    </w:lvl>
-    <w:lvl w:ilvl="6" w:tplc="FFFFFFFF" w:tentative="1">
-      <w:start w:val="1"/>
-      <w:numFmt w:val="decimal"/>
-      <w:lvlText w:val="%7."/>
-      <w:lvlJc w:val="left"/>
-      <w:pPr>
-        <w:ind w:left="5040" w:hanging="360"/>
-      </w:pPr>
-    </w:lvl>
-    <w:lvl w:ilvl="7" w:tplc="FFFFFFFF" w:tentative="1">
-      <w:start w:val="1"/>
-      <w:numFmt w:val="lowerLetter"/>
-      <w:lvlText w:val="%8."/>
-      <w:lvlJc w:val="left"/>
-      <w:pPr>
-        <w:ind w:left="5760" w:hanging="360"/>
-      </w:pPr>
-    </w:lvl>
-    <w:lvl w:ilvl="8" w:tplc="FFFFFFFF" w:tentative="1">
-      <w:start w:val="1"/>
-      <w:numFmt w:val="lowerRoman"/>
-      <w:lvlText w:val="%9."/>
-      <w:lvlJc w:val="right"/>
-      <w:pPr>
-        <w:ind w:left="6480" w:hanging="180"/>
-      </w:pPr>
-    </w:lvl>
-  </w:abstractNum>
-  <w:abstractNum w:abstractNumId="32" w15:restartNumberingAfterBreak="0">
+  <w:abstractNum w:abstractNumId="21">
     <w:nsid w:val="393A37E8"/>
     <w:multiLevelType w:val="multilevel"/>
     <w:tmpl w:val="12803500"/>
@@ -9696,7 +8706,7 @@
       </w:pPr>
     </w:lvl>
   </w:abstractNum>
-  <w:abstractNum w:abstractNumId="33" w15:restartNumberingAfterBreak="0">
+  <w:abstractNum w:abstractNumId="22">
     <w:nsid w:val="3C5430A2"/>
     <w:multiLevelType w:val="multilevel"/>
     <w:tmpl w:val="C1B61FB8"/>
@@ -9809,93 +8819,7 @@
       </w:pPr>
     </w:lvl>
   </w:abstractNum>
-  <w:abstractNum w:abstractNumId="34" w15:restartNumberingAfterBreak="0">
-    <w:nsid w:val="3D6A3CBE"/>
-    <w:multiLevelType w:val="hybridMultilevel"/>
-    <w:tmpl w:val="F3024012"/>
-    <w:lvl w:ilvl="0" w:tplc="380A0011">
-      <w:start w:val="1"/>
-      <w:numFmt w:val="decimal"/>
-      <w:lvlText w:val="%1)"/>
-      <w:lvlJc w:val="left"/>
-      <w:pPr>
-        <w:ind w:left="720" w:hanging="360"/>
-      </w:pPr>
-    </w:lvl>
-    <w:lvl w:ilvl="1" w:tplc="380A0019" w:tentative="1">
-      <w:start w:val="1"/>
-      <w:numFmt w:val="lowerLetter"/>
-      <w:lvlText w:val="%2."/>
-      <w:lvlJc w:val="left"/>
-      <w:pPr>
-        <w:ind w:left="1440" w:hanging="360"/>
-      </w:pPr>
-    </w:lvl>
-    <w:lvl w:ilvl="2" w:tplc="380A001B" w:tentative="1">
-      <w:start w:val="1"/>
-      <w:numFmt w:val="lowerRoman"/>
-      <w:lvlText w:val="%3."/>
-      <w:lvlJc w:val="right"/>
-      <w:pPr>
-        <w:ind w:left="2160" w:hanging="180"/>
-      </w:pPr>
-    </w:lvl>
-    <w:lvl w:ilvl="3" w:tplc="380A000F" w:tentative="1">
-      <w:start w:val="1"/>
-      <w:numFmt w:val="decimal"/>
-      <w:lvlText w:val="%4."/>
-      <w:lvlJc w:val="left"/>
-      <w:pPr>
-        <w:ind w:left="2880" w:hanging="360"/>
-      </w:pPr>
-    </w:lvl>
-    <w:lvl w:ilvl="4" w:tplc="380A0019" w:tentative="1">
-      <w:start w:val="1"/>
-      <w:numFmt w:val="lowerLetter"/>
-      <w:lvlText w:val="%5."/>
-      <w:lvlJc w:val="left"/>
-      <w:pPr>
-        <w:ind w:left="3600" w:hanging="360"/>
-      </w:pPr>
-    </w:lvl>
-    <w:lvl w:ilvl="5" w:tplc="380A001B" w:tentative="1">
-      <w:start w:val="1"/>
-      <w:numFmt w:val="lowerRoman"/>
-      <w:lvlText w:val="%6."/>
-      <w:lvlJc w:val="right"/>
-      <w:pPr>
-        <w:ind w:left="4320" w:hanging="180"/>
-      </w:pPr>
-    </w:lvl>
-    <w:lvl w:ilvl="6" w:tplc="380A000F" w:tentative="1">
-      <w:start w:val="1"/>
-      <w:numFmt w:val="decimal"/>
-      <w:lvlText w:val="%7."/>
-      <w:lvlJc w:val="left"/>
-      <w:pPr>
-        <w:ind w:left="5040" w:hanging="360"/>
-      </w:pPr>
-    </w:lvl>
-    <w:lvl w:ilvl="7" w:tplc="380A0019" w:tentative="1">
-      <w:start w:val="1"/>
-      <w:numFmt w:val="lowerLetter"/>
-      <w:lvlText w:val="%8."/>
-      <w:lvlJc w:val="left"/>
-      <w:pPr>
-        <w:ind w:left="5760" w:hanging="360"/>
-      </w:pPr>
-    </w:lvl>
-    <w:lvl w:ilvl="8" w:tplc="380A001B" w:tentative="1">
-      <w:start w:val="1"/>
-      <w:numFmt w:val="lowerRoman"/>
-      <w:lvlText w:val="%9."/>
-      <w:lvlJc w:val="right"/>
-      <w:pPr>
-        <w:ind w:left="6480" w:hanging="180"/>
-      </w:pPr>
-    </w:lvl>
-  </w:abstractNum>
-  <w:abstractNum w:abstractNumId="35" w15:restartNumberingAfterBreak="0">
+  <w:abstractNum w:abstractNumId="23">
     <w:nsid w:val="3E2F491B"/>
     <w:multiLevelType w:val="multilevel"/>
     <w:tmpl w:val="B3D8F258"/>
@@ -10008,268 +8932,7 @@
       </w:pPr>
     </w:lvl>
   </w:abstractNum>
-  <w:abstractNum w:abstractNumId="36" w15:restartNumberingAfterBreak="0">
-    <w:nsid w:val="412453D5"/>
-    <w:multiLevelType w:val="hybridMultilevel"/>
-    <w:tmpl w:val="9F1EF0E6"/>
-    <w:lvl w:ilvl="0" w:tplc="FFFFFFFF">
-      <w:start w:val="1"/>
-      <w:numFmt w:val="decimal"/>
-      <w:lvlText w:val="%1)"/>
-      <w:lvlJc w:val="left"/>
-      <w:pPr>
-        <w:ind w:left="720" w:hanging="360"/>
-      </w:pPr>
-    </w:lvl>
-    <w:lvl w:ilvl="1" w:tplc="380A0011">
-      <w:start w:val="1"/>
-      <w:numFmt w:val="decimal"/>
-      <w:lvlText w:val="%2)"/>
-      <w:lvlJc w:val="left"/>
-      <w:pPr>
-        <w:ind w:left="720" w:hanging="360"/>
-      </w:pPr>
-    </w:lvl>
-    <w:lvl w:ilvl="2" w:tplc="FFFFFFFF">
-      <w:start w:val="1"/>
-      <w:numFmt w:val="lowerRoman"/>
-      <w:lvlText w:val="%3."/>
-      <w:lvlJc w:val="right"/>
-      <w:pPr>
-        <w:ind w:left="2160" w:hanging="180"/>
-      </w:pPr>
-    </w:lvl>
-    <w:lvl w:ilvl="3" w:tplc="FFFFFFFF" w:tentative="1">
-      <w:start w:val="1"/>
-      <w:numFmt w:val="decimal"/>
-      <w:lvlText w:val="%4."/>
-      <w:lvlJc w:val="left"/>
-      <w:pPr>
-        <w:ind w:left="2880" w:hanging="360"/>
-      </w:pPr>
-    </w:lvl>
-    <w:lvl w:ilvl="4" w:tplc="FFFFFFFF" w:tentative="1">
-      <w:start w:val="1"/>
-      <w:numFmt w:val="lowerLetter"/>
-      <w:lvlText w:val="%5."/>
-      <w:lvlJc w:val="left"/>
-      <w:pPr>
-        <w:ind w:left="3600" w:hanging="360"/>
-      </w:pPr>
-    </w:lvl>
-    <w:lvl w:ilvl="5" w:tplc="FFFFFFFF" w:tentative="1">
-      <w:start w:val="1"/>
-      <w:numFmt w:val="lowerRoman"/>
-      <w:lvlText w:val="%6."/>
-      <w:lvlJc w:val="right"/>
-      <w:pPr>
-        <w:ind w:left="4320" w:hanging="180"/>
-      </w:pPr>
-    </w:lvl>
-    <w:lvl w:ilvl="6" w:tplc="FFFFFFFF" w:tentative="1">
-      <w:start w:val="1"/>
-      <w:numFmt w:val="decimal"/>
-      <w:lvlText w:val="%7."/>
-      <w:lvlJc w:val="left"/>
-      <w:pPr>
-        <w:ind w:left="5040" w:hanging="360"/>
-      </w:pPr>
-    </w:lvl>
-    <w:lvl w:ilvl="7" w:tplc="FFFFFFFF" w:tentative="1">
-      <w:start w:val="1"/>
-      <w:numFmt w:val="lowerLetter"/>
-      <w:lvlText w:val="%8."/>
-      <w:lvlJc w:val="left"/>
-      <w:pPr>
-        <w:ind w:left="5760" w:hanging="360"/>
-      </w:pPr>
-    </w:lvl>
-    <w:lvl w:ilvl="8" w:tplc="FFFFFFFF" w:tentative="1">
-      <w:start w:val="1"/>
-      <w:numFmt w:val="lowerRoman"/>
-      <w:lvlText w:val="%9."/>
-      <w:lvlJc w:val="right"/>
-      <w:pPr>
-        <w:ind w:left="6480" w:hanging="180"/>
-      </w:pPr>
-    </w:lvl>
-  </w:abstractNum>
-  <w:abstractNum w:abstractNumId="37" w15:restartNumberingAfterBreak="0">
-    <w:nsid w:val="42347511"/>
-    <w:multiLevelType w:val="hybridMultilevel"/>
-    <w:tmpl w:val="03E490B6"/>
-    <w:lvl w:ilvl="0" w:tplc="380A000F">
-      <w:start w:val="1"/>
-      <w:numFmt w:val="decimal"/>
-      <w:lvlText w:val="%1."/>
-      <w:lvlJc w:val="left"/>
-      <w:pPr>
-        <w:ind w:left="720" w:hanging="360"/>
-      </w:pPr>
-    </w:lvl>
-    <w:lvl w:ilvl="1" w:tplc="FFFFFFFF">
-      <w:start w:val="1"/>
-      <w:numFmt w:val="decimal"/>
-      <w:lvlText w:val="%2."/>
-      <w:lvlJc w:val="left"/>
-      <w:pPr>
-        <w:ind w:left="1440" w:hanging="360"/>
-      </w:pPr>
-      <w:rPr>
-        <w:rFonts w:hint="default"/>
-      </w:rPr>
-    </w:lvl>
-    <w:lvl w:ilvl="2" w:tplc="FFFFFFFF" w:tentative="1">
-      <w:start w:val="1"/>
-      <w:numFmt w:val="lowerRoman"/>
-      <w:lvlText w:val="%3."/>
-      <w:lvlJc w:val="right"/>
-      <w:pPr>
-        <w:ind w:left="2160" w:hanging="180"/>
-      </w:pPr>
-    </w:lvl>
-    <w:lvl w:ilvl="3" w:tplc="FFFFFFFF" w:tentative="1">
-      <w:start w:val="1"/>
-      <w:numFmt w:val="decimal"/>
-      <w:lvlText w:val="%4."/>
-      <w:lvlJc w:val="left"/>
-      <w:pPr>
-        <w:ind w:left="2880" w:hanging="360"/>
-      </w:pPr>
-    </w:lvl>
-    <w:lvl w:ilvl="4" w:tplc="FFFFFFFF" w:tentative="1">
-      <w:start w:val="1"/>
-      <w:numFmt w:val="lowerLetter"/>
-      <w:lvlText w:val="%5."/>
-      <w:lvlJc w:val="left"/>
-      <w:pPr>
-        <w:ind w:left="3600" w:hanging="360"/>
-      </w:pPr>
-    </w:lvl>
-    <w:lvl w:ilvl="5" w:tplc="FFFFFFFF" w:tentative="1">
-      <w:start w:val="1"/>
-      <w:numFmt w:val="lowerRoman"/>
-      <w:lvlText w:val="%6."/>
-      <w:lvlJc w:val="right"/>
-      <w:pPr>
-        <w:ind w:left="4320" w:hanging="180"/>
-      </w:pPr>
-    </w:lvl>
-    <w:lvl w:ilvl="6" w:tplc="FFFFFFFF" w:tentative="1">
-      <w:start w:val="1"/>
-      <w:numFmt w:val="decimal"/>
-      <w:lvlText w:val="%7."/>
-      <w:lvlJc w:val="left"/>
-      <w:pPr>
-        <w:ind w:left="5040" w:hanging="360"/>
-      </w:pPr>
-    </w:lvl>
-    <w:lvl w:ilvl="7" w:tplc="FFFFFFFF" w:tentative="1">
-      <w:start w:val="1"/>
-      <w:numFmt w:val="lowerLetter"/>
-      <w:lvlText w:val="%8."/>
-      <w:lvlJc w:val="left"/>
-      <w:pPr>
-        <w:ind w:left="5760" w:hanging="360"/>
-      </w:pPr>
-    </w:lvl>
-    <w:lvl w:ilvl="8" w:tplc="FFFFFFFF" w:tentative="1">
-      <w:start w:val="1"/>
-      <w:numFmt w:val="lowerRoman"/>
-      <w:lvlText w:val="%9."/>
-      <w:lvlJc w:val="right"/>
-      <w:pPr>
-        <w:ind w:left="6480" w:hanging="180"/>
-      </w:pPr>
-    </w:lvl>
-  </w:abstractNum>
-  <w:abstractNum w:abstractNumId="38" w15:restartNumberingAfterBreak="0">
-    <w:nsid w:val="43623FAD"/>
-    <w:multiLevelType w:val="hybridMultilevel"/>
-    <w:tmpl w:val="0B96D814"/>
-    <w:lvl w:ilvl="0" w:tplc="380A0011">
-      <w:start w:val="1"/>
-      <w:numFmt w:val="decimal"/>
-      <w:lvlText w:val="%1)"/>
-      <w:lvlJc w:val="left"/>
-      <w:pPr>
-        <w:ind w:left="720" w:hanging="360"/>
-      </w:pPr>
-    </w:lvl>
-    <w:lvl w:ilvl="1" w:tplc="380A0019" w:tentative="1">
-      <w:start w:val="1"/>
-      <w:numFmt w:val="lowerLetter"/>
-      <w:lvlText w:val="%2."/>
-      <w:lvlJc w:val="left"/>
-      <w:pPr>
-        <w:ind w:left="1440" w:hanging="360"/>
-      </w:pPr>
-    </w:lvl>
-    <w:lvl w:ilvl="2" w:tplc="380A001B" w:tentative="1">
-      <w:start w:val="1"/>
-      <w:numFmt w:val="lowerRoman"/>
-      <w:lvlText w:val="%3."/>
-      <w:lvlJc w:val="right"/>
-      <w:pPr>
-        <w:ind w:left="2160" w:hanging="180"/>
-      </w:pPr>
-    </w:lvl>
-    <w:lvl w:ilvl="3" w:tplc="380A000F" w:tentative="1">
-      <w:start w:val="1"/>
-      <w:numFmt w:val="decimal"/>
-      <w:lvlText w:val="%4."/>
-      <w:lvlJc w:val="left"/>
-      <w:pPr>
-        <w:ind w:left="2880" w:hanging="360"/>
-      </w:pPr>
-    </w:lvl>
-    <w:lvl w:ilvl="4" w:tplc="380A0019" w:tentative="1">
-      <w:start w:val="1"/>
-      <w:numFmt w:val="lowerLetter"/>
-      <w:lvlText w:val="%5."/>
-      <w:lvlJc w:val="left"/>
-      <w:pPr>
-        <w:ind w:left="3600" w:hanging="360"/>
-      </w:pPr>
-    </w:lvl>
-    <w:lvl w:ilvl="5" w:tplc="380A001B" w:tentative="1">
-      <w:start w:val="1"/>
-      <w:numFmt w:val="lowerRoman"/>
-      <w:lvlText w:val="%6."/>
-      <w:lvlJc w:val="right"/>
-      <w:pPr>
-        <w:ind w:left="4320" w:hanging="180"/>
-      </w:pPr>
-    </w:lvl>
-    <w:lvl w:ilvl="6" w:tplc="380A000F" w:tentative="1">
-      <w:start w:val="1"/>
-      <w:numFmt w:val="decimal"/>
-      <w:lvlText w:val="%7."/>
-      <w:lvlJc w:val="left"/>
-      <w:pPr>
-        <w:ind w:left="5040" w:hanging="360"/>
-      </w:pPr>
-    </w:lvl>
-    <w:lvl w:ilvl="7" w:tplc="380A0019" w:tentative="1">
-      <w:start w:val="1"/>
-      <w:numFmt w:val="lowerLetter"/>
-      <w:lvlText w:val="%8."/>
-      <w:lvlJc w:val="left"/>
-      <w:pPr>
-        <w:ind w:left="5760" w:hanging="360"/>
-      </w:pPr>
-    </w:lvl>
-    <w:lvl w:ilvl="8" w:tplc="380A001B" w:tentative="1">
-      <w:start w:val="1"/>
-      <w:numFmt w:val="lowerRoman"/>
-      <w:lvlText w:val="%9."/>
-      <w:lvlJc w:val="right"/>
-      <w:pPr>
-        <w:ind w:left="6480" w:hanging="180"/>
-      </w:pPr>
-    </w:lvl>
-  </w:abstractNum>
-  <w:abstractNum w:abstractNumId="39" w15:restartNumberingAfterBreak="0">
+  <w:abstractNum w:abstractNumId="24">
     <w:nsid w:val="437348F8"/>
     <w:multiLevelType w:val="multilevel"/>
     <w:tmpl w:val="1710292E"/>
@@ -10382,7 +9045,7 @@
       </w:pPr>
     </w:lvl>
   </w:abstractNum>
-  <w:abstractNum w:abstractNumId="40" w15:restartNumberingAfterBreak="0">
+  <w:abstractNum w:abstractNumId="25">
     <w:nsid w:val="44F22DB8"/>
     <w:multiLevelType w:val="multilevel"/>
     <w:tmpl w:val="39C0F66C"/>
@@ -10495,7 +9158,7 @@
       </w:pPr>
     </w:lvl>
   </w:abstractNum>
-  <w:abstractNum w:abstractNumId="41" w15:restartNumberingAfterBreak="0">
+  <w:abstractNum w:abstractNumId="26">
     <w:nsid w:val="458840FF"/>
     <w:multiLevelType w:val="hybridMultilevel"/>
     <w:tmpl w:val="90B026F6"/>
@@ -10581,7 +9244,7 @@
       </w:pPr>
     </w:lvl>
   </w:abstractNum>
-  <w:abstractNum w:abstractNumId="42" w15:restartNumberingAfterBreak="0">
+  <w:abstractNum w:abstractNumId="27">
     <w:nsid w:val="46B14110"/>
     <w:multiLevelType w:val="multilevel"/>
     <w:tmpl w:val="9814A85A"/>
@@ -10694,120 +9357,7 @@
       </w:pPr>
     </w:lvl>
   </w:abstractNum>
-  <w:abstractNum w:abstractNumId="43" w15:restartNumberingAfterBreak="0">
-    <w:nsid w:val="4889639C"/>
-    <w:multiLevelType w:val="hybridMultilevel"/>
-    <w:tmpl w:val="00EA7704"/>
-    <w:lvl w:ilvl="0" w:tplc="380A0001">
-      <w:start w:val="1"/>
-      <w:numFmt w:val="bullet"/>
-      <w:lvlText w:val=""/>
-      <w:lvlJc w:val="left"/>
-      <w:pPr>
-        <w:ind w:left="720" w:hanging="360"/>
-      </w:pPr>
-      <w:rPr>
-        <w:rFonts w:ascii="Symbol" w:hAnsi="Symbol" w:hint="default"/>
-      </w:rPr>
-    </w:lvl>
-    <w:lvl w:ilvl="1" w:tplc="FFFFFFFF" w:tentative="1">
-      <w:start w:val="1"/>
-      <w:numFmt w:val="bullet"/>
-      <w:lvlText w:val="o"/>
-      <w:lvlJc w:val="left"/>
-      <w:pPr>
-        <w:ind w:left="1440" w:hanging="360"/>
-      </w:pPr>
-      <w:rPr>
-        <w:rFonts w:ascii="Courier New" w:hAnsi="Courier New" w:cs="Courier New" w:hint="default"/>
-      </w:rPr>
-    </w:lvl>
-    <w:lvl w:ilvl="2" w:tplc="FFFFFFFF" w:tentative="1">
-      <w:start w:val="1"/>
-      <w:numFmt w:val="bullet"/>
-      <w:lvlText w:val=""/>
-      <w:lvlJc w:val="left"/>
-      <w:pPr>
-        <w:ind w:left="2160" w:hanging="360"/>
-      </w:pPr>
-      <w:rPr>
-        <w:rFonts w:ascii="Wingdings" w:hAnsi="Wingdings" w:hint="default"/>
-      </w:rPr>
-    </w:lvl>
-    <w:lvl w:ilvl="3" w:tplc="FFFFFFFF" w:tentative="1">
-      <w:start w:val="1"/>
-      <w:numFmt w:val="bullet"/>
-      <w:lvlText w:val=""/>
-      <w:lvlJc w:val="left"/>
-      <w:pPr>
-        <w:ind w:left="2880" w:hanging="360"/>
-      </w:pPr>
-      <w:rPr>
-        <w:rFonts w:ascii="Symbol" w:hAnsi="Symbol" w:hint="default"/>
-      </w:rPr>
-    </w:lvl>
-    <w:lvl w:ilvl="4" w:tplc="FFFFFFFF" w:tentative="1">
-      <w:start w:val="1"/>
-      <w:numFmt w:val="bullet"/>
-      <w:lvlText w:val="o"/>
-      <w:lvlJc w:val="left"/>
-      <w:pPr>
-        <w:ind w:left="3600" w:hanging="360"/>
-      </w:pPr>
-      <w:rPr>
-        <w:rFonts w:ascii="Courier New" w:hAnsi="Courier New" w:cs="Courier New" w:hint="default"/>
-      </w:rPr>
-    </w:lvl>
-    <w:lvl w:ilvl="5" w:tplc="FFFFFFFF" w:tentative="1">
-      <w:start w:val="1"/>
-      <w:numFmt w:val="bullet"/>
-      <w:lvlText w:val=""/>
-      <w:lvlJc w:val="left"/>
-      <w:pPr>
-        <w:ind w:left="4320" w:hanging="360"/>
-      </w:pPr>
-      <w:rPr>
-        <w:rFonts w:ascii="Wingdings" w:hAnsi="Wingdings" w:hint="default"/>
-      </w:rPr>
-    </w:lvl>
-    <w:lvl w:ilvl="6" w:tplc="FFFFFFFF" w:tentative="1">
-      <w:start w:val="1"/>
-      <w:numFmt w:val="bullet"/>
-      <w:lvlText w:val=""/>
-      <w:lvlJc w:val="left"/>
-      <w:pPr>
-        <w:ind w:left="5040" w:hanging="360"/>
-      </w:pPr>
-      <w:rPr>
-        <w:rFonts w:ascii="Symbol" w:hAnsi="Symbol" w:hint="default"/>
-      </w:rPr>
-    </w:lvl>
-    <w:lvl w:ilvl="7" w:tplc="FFFFFFFF" w:tentative="1">
-      <w:start w:val="1"/>
-      <w:numFmt w:val="bullet"/>
-      <w:lvlText w:val="o"/>
-      <w:lvlJc w:val="left"/>
-      <w:pPr>
-        <w:ind w:left="5760" w:hanging="360"/>
-      </w:pPr>
-      <w:rPr>
-        <w:rFonts w:ascii="Courier New" w:hAnsi="Courier New" w:cs="Courier New" w:hint="default"/>
-      </w:rPr>
-    </w:lvl>
-    <w:lvl w:ilvl="8" w:tplc="FFFFFFFF" w:tentative="1">
-      <w:start w:val="1"/>
-      <w:numFmt w:val="bullet"/>
-      <w:lvlText w:val=""/>
-      <w:lvlJc w:val="left"/>
-      <w:pPr>
-        <w:ind w:left="6480" w:hanging="360"/>
-      </w:pPr>
-      <w:rPr>
-        <w:rFonts w:ascii="Wingdings" w:hAnsi="Wingdings" w:hint="default"/>
-      </w:rPr>
-    </w:lvl>
-  </w:abstractNum>
-  <w:abstractNum w:abstractNumId="44" w15:restartNumberingAfterBreak="0">
+  <w:abstractNum w:abstractNumId="28">
     <w:nsid w:val="4AF1377E"/>
     <w:multiLevelType w:val="hybridMultilevel"/>
     <w:tmpl w:val="EBD4CCB6"/>
@@ -10896,7 +9446,7 @@
       </w:pPr>
     </w:lvl>
   </w:abstractNum>
-  <w:abstractNum w:abstractNumId="45" w15:restartNumberingAfterBreak="0">
+  <w:abstractNum w:abstractNumId="29">
     <w:nsid w:val="4CDB2D49"/>
     <w:multiLevelType w:val="hybridMultilevel"/>
     <w:tmpl w:val="0980C03A"/>
@@ -11009,7 +9559,7 @@
       </w:rPr>
     </w:lvl>
   </w:abstractNum>
-  <w:abstractNum w:abstractNumId="46" w15:restartNumberingAfterBreak="0">
+  <w:abstractNum w:abstractNumId="30">
     <w:nsid w:val="4CEA6F17"/>
     <w:multiLevelType w:val="multilevel"/>
     <w:tmpl w:val="25302228"/>
@@ -11122,7 +9672,7 @@
       </w:pPr>
     </w:lvl>
   </w:abstractNum>
-  <w:abstractNum w:abstractNumId="47" w15:restartNumberingAfterBreak="0">
+  <w:abstractNum w:abstractNumId="31">
     <w:nsid w:val="4D1D108B"/>
     <w:multiLevelType w:val="multilevel"/>
     <w:tmpl w:val="A9780996"/>
@@ -11235,319 +9785,7 @@
       </w:pPr>
     </w:lvl>
   </w:abstractNum>
-  <w:abstractNum w:abstractNumId="48" w15:restartNumberingAfterBreak="0">
-    <w:nsid w:val="4D2D7D22"/>
-    <w:multiLevelType w:val="hybridMultilevel"/>
-    <w:tmpl w:val="B614BF38"/>
-    <w:lvl w:ilvl="0" w:tplc="380A0001">
-      <w:start w:val="1"/>
-      <w:numFmt w:val="bullet"/>
-      <w:lvlText w:val=""/>
-      <w:lvlJc w:val="left"/>
-      <w:pPr>
-        <w:ind w:left="720" w:hanging="360"/>
-      </w:pPr>
-      <w:rPr>
-        <w:rFonts w:ascii="Symbol" w:hAnsi="Symbol" w:hint="default"/>
-      </w:rPr>
-    </w:lvl>
-    <w:lvl w:ilvl="1" w:tplc="380A0003" w:tentative="1">
-      <w:start w:val="1"/>
-      <w:numFmt w:val="bullet"/>
-      <w:lvlText w:val="o"/>
-      <w:lvlJc w:val="left"/>
-      <w:pPr>
-        <w:ind w:left="1440" w:hanging="360"/>
-      </w:pPr>
-      <w:rPr>
-        <w:rFonts w:ascii="Courier New" w:hAnsi="Courier New" w:cs="Courier New" w:hint="default"/>
-      </w:rPr>
-    </w:lvl>
-    <w:lvl w:ilvl="2" w:tplc="380A0005" w:tentative="1">
-      <w:start w:val="1"/>
-      <w:numFmt w:val="bullet"/>
-      <w:lvlText w:val=""/>
-      <w:lvlJc w:val="left"/>
-      <w:pPr>
-        <w:ind w:left="2160" w:hanging="360"/>
-      </w:pPr>
-      <w:rPr>
-        <w:rFonts w:ascii="Wingdings" w:hAnsi="Wingdings" w:hint="default"/>
-      </w:rPr>
-    </w:lvl>
-    <w:lvl w:ilvl="3" w:tplc="380A0001" w:tentative="1">
-      <w:start w:val="1"/>
-      <w:numFmt w:val="bullet"/>
-      <w:lvlText w:val=""/>
-      <w:lvlJc w:val="left"/>
-      <w:pPr>
-        <w:ind w:left="2880" w:hanging="360"/>
-      </w:pPr>
-      <w:rPr>
-        <w:rFonts w:ascii="Symbol" w:hAnsi="Symbol" w:hint="default"/>
-      </w:rPr>
-    </w:lvl>
-    <w:lvl w:ilvl="4" w:tplc="380A0003" w:tentative="1">
-      <w:start w:val="1"/>
-      <w:numFmt w:val="bullet"/>
-      <w:lvlText w:val="o"/>
-      <w:lvlJc w:val="left"/>
-      <w:pPr>
-        <w:ind w:left="3600" w:hanging="360"/>
-      </w:pPr>
-      <w:rPr>
-        <w:rFonts w:ascii="Courier New" w:hAnsi="Courier New" w:cs="Courier New" w:hint="default"/>
-      </w:rPr>
-    </w:lvl>
-    <w:lvl w:ilvl="5" w:tplc="380A0005" w:tentative="1">
-      <w:start w:val="1"/>
-      <w:numFmt w:val="bullet"/>
-      <w:lvlText w:val=""/>
-      <w:lvlJc w:val="left"/>
-      <w:pPr>
-        <w:ind w:left="4320" w:hanging="360"/>
-      </w:pPr>
-      <w:rPr>
-        <w:rFonts w:ascii="Wingdings" w:hAnsi="Wingdings" w:hint="default"/>
-      </w:rPr>
-    </w:lvl>
-    <w:lvl w:ilvl="6" w:tplc="380A0001" w:tentative="1">
-      <w:start w:val="1"/>
-      <w:numFmt w:val="bullet"/>
-      <w:lvlText w:val=""/>
-      <w:lvlJc w:val="left"/>
-      <w:pPr>
-        <w:ind w:left="5040" w:hanging="360"/>
-      </w:pPr>
-      <w:rPr>
-        <w:rFonts w:ascii="Symbol" w:hAnsi="Symbol" w:hint="default"/>
-      </w:rPr>
-    </w:lvl>
-    <w:lvl w:ilvl="7" w:tplc="380A0003" w:tentative="1">
-      <w:start w:val="1"/>
-      <w:numFmt w:val="bullet"/>
-      <w:lvlText w:val="o"/>
-      <w:lvlJc w:val="left"/>
-      <w:pPr>
-        <w:ind w:left="5760" w:hanging="360"/>
-      </w:pPr>
-      <w:rPr>
-        <w:rFonts w:ascii="Courier New" w:hAnsi="Courier New" w:cs="Courier New" w:hint="default"/>
-      </w:rPr>
-    </w:lvl>
-    <w:lvl w:ilvl="8" w:tplc="380A0005" w:tentative="1">
-      <w:start w:val="1"/>
-      <w:numFmt w:val="bullet"/>
-      <w:lvlText w:val=""/>
-      <w:lvlJc w:val="left"/>
-      <w:pPr>
-        <w:ind w:left="6480" w:hanging="360"/>
-      </w:pPr>
-      <w:rPr>
-        <w:rFonts w:ascii="Wingdings" w:hAnsi="Wingdings" w:hint="default"/>
-      </w:rPr>
-    </w:lvl>
-  </w:abstractNum>
-  <w:abstractNum w:abstractNumId="49" w15:restartNumberingAfterBreak="0">
-    <w:nsid w:val="4D894BD0"/>
-    <w:multiLevelType w:val="hybridMultilevel"/>
-    <w:tmpl w:val="6B169144"/>
-    <w:lvl w:ilvl="0" w:tplc="380A000F">
-      <w:start w:val="1"/>
-      <w:numFmt w:val="decimal"/>
-      <w:lvlText w:val="%1."/>
-      <w:lvlJc w:val="left"/>
-      <w:pPr>
-        <w:ind w:left="720" w:hanging="360"/>
-      </w:pPr>
-    </w:lvl>
-    <w:lvl w:ilvl="1" w:tplc="380A0019" w:tentative="1">
-      <w:start w:val="1"/>
-      <w:numFmt w:val="lowerLetter"/>
-      <w:lvlText w:val="%2."/>
-      <w:lvlJc w:val="left"/>
-      <w:pPr>
-        <w:ind w:left="1440" w:hanging="360"/>
-      </w:pPr>
-    </w:lvl>
-    <w:lvl w:ilvl="2" w:tplc="380A001B" w:tentative="1">
-      <w:start w:val="1"/>
-      <w:numFmt w:val="lowerRoman"/>
-      <w:lvlText w:val="%3."/>
-      <w:lvlJc w:val="right"/>
-      <w:pPr>
-        <w:ind w:left="2160" w:hanging="180"/>
-      </w:pPr>
-    </w:lvl>
-    <w:lvl w:ilvl="3" w:tplc="380A000F" w:tentative="1">
-      <w:start w:val="1"/>
-      <w:numFmt w:val="decimal"/>
-      <w:lvlText w:val="%4."/>
-      <w:lvlJc w:val="left"/>
-      <w:pPr>
-        <w:ind w:left="2880" w:hanging="360"/>
-      </w:pPr>
-    </w:lvl>
-    <w:lvl w:ilvl="4" w:tplc="380A0019" w:tentative="1">
-      <w:start w:val="1"/>
-      <w:numFmt w:val="lowerLetter"/>
-      <w:lvlText w:val="%5."/>
-      <w:lvlJc w:val="left"/>
-      <w:pPr>
-        <w:ind w:left="3600" w:hanging="360"/>
-      </w:pPr>
-    </w:lvl>
-    <w:lvl w:ilvl="5" w:tplc="380A001B" w:tentative="1">
-      <w:start w:val="1"/>
-      <w:numFmt w:val="lowerRoman"/>
-      <w:lvlText w:val="%6."/>
-      <w:lvlJc w:val="right"/>
-      <w:pPr>
-        <w:ind w:left="4320" w:hanging="180"/>
-      </w:pPr>
-    </w:lvl>
-    <w:lvl w:ilvl="6" w:tplc="380A000F" w:tentative="1">
-      <w:start w:val="1"/>
-      <w:numFmt w:val="decimal"/>
-      <w:lvlText w:val="%7."/>
-      <w:lvlJc w:val="left"/>
-      <w:pPr>
-        <w:ind w:left="5040" w:hanging="360"/>
-      </w:pPr>
-    </w:lvl>
-    <w:lvl w:ilvl="7" w:tplc="380A0019" w:tentative="1">
-      <w:start w:val="1"/>
-      <w:numFmt w:val="lowerLetter"/>
-      <w:lvlText w:val="%8."/>
-      <w:lvlJc w:val="left"/>
-      <w:pPr>
-        <w:ind w:left="5760" w:hanging="360"/>
-      </w:pPr>
-    </w:lvl>
-    <w:lvl w:ilvl="8" w:tplc="380A001B" w:tentative="1">
-      <w:start w:val="1"/>
-      <w:numFmt w:val="lowerRoman"/>
-      <w:lvlText w:val="%9."/>
-      <w:lvlJc w:val="right"/>
-      <w:pPr>
-        <w:ind w:left="6480" w:hanging="180"/>
-      </w:pPr>
-    </w:lvl>
-  </w:abstractNum>
-  <w:abstractNum w:abstractNumId="50" w15:restartNumberingAfterBreak="0">
-    <w:nsid w:val="50411AD4"/>
-    <w:multiLevelType w:val="hybridMultilevel"/>
-    <w:tmpl w:val="C7ACADBA"/>
-    <w:lvl w:ilvl="0" w:tplc="380A0001">
-      <w:start w:val="1"/>
-      <w:numFmt w:val="bullet"/>
-      <w:lvlText w:val=""/>
-      <w:lvlJc w:val="left"/>
-      <w:pPr>
-        <w:ind w:left="720" w:hanging="360"/>
-      </w:pPr>
-      <w:rPr>
-        <w:rFonts w:ascii="Symbol" w:hAnsi="Symbol" w:hint="default"/>
-      </w:rPr>
-    </w:lvl>
-    <w:lvl w:ilvl="1" w:tplc="380A0003" w:tentative="1">
-      <w:start w:val="1"/>
-      <w:numFmt w:val="bullet"/>
-      <w:lvlText w:val="o"/>
-      <w:lvlJc w:val="left"/>
-      <w:pPr>
-        <w:ind w:left="1440" w:hanging="360"/>
-      </w:pPr>
-      <w:rPr>
-        <w:rFonts w:ascii="Courier New" w:hAnsi="Courier New" w:cs="Courier New" w:hint="default"/>
-      </w:rPr>
-    </w:lvl>
-    <w:lvl w:ilvl="2" w:tplc="380A0005" w:tentative="1">
-      <w:start w:val="1"/>
-      <w:numFmt w:val="bullet"/>
-      <w:lvlText w:val=""/>
-      <w:lvlJc w:val="left"/>
-      <w:pPr>
-        <w:ind w:left="2160" w:hanging="360"/>
-      </w:pPr>
-      <w:rPr>
-        <w:rFonts w:ascii="Wingdings" w:hAnsi="Wingdings" w:hint="default"/>
-      </w:rPr>
-    </w:lvl>
-    <w:lvl w:ilvl="3" w:tplc="380A0001" w:tentative="1">
-      <w:start w:val="1"/>
-      <w:numFmt w:val="bullet"/>
-      <w:lvlText w:val=""/>
-      <w:lvlJc w:val="left"/>
-      <w:pPr>
-        <w:ind w:left="2880" w:hanging="360"/>
-      </w:pPr>
-      <w:rPr>
-        <w:rFonts w:ascii="Symbol" w:hAnsi="Symbol" w:hint="default"/>
-      </w:rPr>
-    </w:lvl>
-    <w:lvl w:ilvl="4" w:tplc="380A0003" w:tentative="1">
-      <w:start w:val="1"/>
-      <w:numFmt w:val="bullet"/>
-      <w:lvlText w:val="o"/>
-      <w:lvlJc w:val="left"/>
-      <w:pPr>
-        <w:ind w:left="3600" w:hanging="360"/>
-      </w:pPr>
-      <w:rPr>
-        <w:rFonts w:ascii="Courier New" w:hAnsi="Courier New" w:cs="Courier New" w:hint="default"/>
-      </w:rPr>
-    </w:lvl>
-    <w:lvl w:ilvl="5" w:tplc="380A0005" w:tentative="1">
-      <w:start w:val="1"/>
-      <w:numFmt w:val="bullet"/>
-      <w:lvlText w:val=""/>
-      <w:lvlJc w:val="left"/>
-      <w:pPr>
-        <w:ind w:left="4320" w:hanging="360"/>
-      </w:pPr>
-      <w:rPr>
-        <w:rFonts w:ascii="Wingdings" w:hAnsi="Wingdings" w:hint="default"/>
-      </w:rPr>
-    </w:lvl>
-    <w:lvl w:ilvl="6" w:tplc="380A0001" w:tentative="1">
-      <w:start w:val="1"/>
-      <w:numFmt w:val="bullet"/>
-      <w:lvlText w:val=""/>
-      <w:lvlJc w:val="left"/>
-      <w:pPr>
-        <w:ind w:left="5040" w:hanging="360"/>
-      </w:pPr>
-      <w:rPr>
-        <w:rFonts w:ascii="Symbol" w:hAnsi="Symbol" w:hint="default"/>
-      </w:rPr>
-    </w:lvl>
-    <w:lvl w:ilvl="7" w:tplc="380A0003" w:tentative="1">
-      <w:start w:val="1"/>
-      <w:numFmt w:val="bullet"/>
-      <w:lvlText w:val="o"/>
-      <w:lvlJc w:val="left"/>
-      <w:pPr>
-        <w:ind w:left="5760" w:hanging="360"/>
-      </w:pPr>
-      <w:rPr>
-        <w:rFonts w:ascii="Courier New" w:hAnsi="Courier New" w:cs="Courier New" w:hint="default"/>
-      </w:rPr>
-    </w:lvl>
-    <w:lvl w:ilvl="8" w:tplc="380A0005" w:tentative="1">
-      <w:start w:val="1"/>
-      <w:numFmt w:val="bullet"/>
-      <w:lvlText w:val=""/>
-      <w:lvlJc w:val="left"/>
-      <w:pPr>
-        <w:ind w:left="6480" w:hanging="360"/>
-      </w:pPr>
-      <w:rPr>
-        <w:rFonts w:ascii="Wingdings" w:hAnsi="Wingdings" w:hint="default"/>
-      </w:rPr>
-    </w:lvl>
-  </w:abstractNum>
-  <w:abstractNum w:abstractNumId="51" w15:restartNumberingAfterBreak="0">
+  <w:abstractNum w:abstractNumId="32">
     <w:nsid w:val="50B90A35"/>
     <w:multiLevelType w:val="hybridMultilevel"/>
     <w:tmpl w:val="88828902"/>
@@ -11660,93 +9898,7 @@
       </w:rPr>
     </w:lvl>
   </w:abstractNum>
-  <w:abstractNum w:abstractNumId="52" w15:restartNumberingAfterBreak="0">
-    <w:nsid w:val="50F05130"/>
-    <w:multiLevelType w:val="hybridMultilevel"/>
-    <w:tmpl w:val="CB7E4700"/>
-    <w:lvl w:ilvl="0" w:tplc="380A000F">
-      <w:start w:val="1"/>
-      <w:numFmt w:val="decimal"/>
-      <w:lvlText w:val="%1."/>
-      <w:lvlJc w:val="left"/>
-      <w:pPr>
-        <w:ind w:left="720" w:hanging="360"/>
-      </w:pPr>
-    </w:lvl>
-    <w:lvl w:ilvl="1" w:tplc="FFFFFFFF">
-      <w:start w:val="1"/>
-      <w:numFmt w:val="decimal"/>
-      <w:lvlText w:val="%2."/>
-      <w:lvlJc w:val="left"/>
-      <w:pPr>
-        <w:ind w:left="372" w:hanging="360"/>
-      </w:pPr>
-    </w:lvl>
-    <w:lvl w:ilvl="2" w:tplc="FFFFFFFF" w:tentative="1">
-      <w:start w:val="1"/>
-      <w:numFmt w:val="lowerRoman"/>
-      <w:lvlText w:val="%3."/>
-      <w:lvlJc w:val="right"/>
-      <w:pPr>
-        <w:ind w:left="2160" w:hanging="180"/>
-      </w:pPr>
-    </w:lvl>
-    <w:lvl w:ilvl="3" w:tplc="FFFFFFFF" w:tentative="1">
-      <w:start w:val="1"/>
-      <w:numFmt w:val="decimal"/>
-      <w:lvlText w:val="%4."/>
-      <w:lvlJc w:val="left"/>
-      <w:pPr>
-        <w:ind w:left="2880" w:hanging="360"/>
-      </w:pPr>
-    </w:lvl>
-    <w:lvl w:ilvl="4" w:tplc="FFFFFFFF" w:tentative="1">
-      <w:start w:val="1"/>
-      <w:numFmt w:val="lowerLetter"/>
-      <w:lvlText w:val="%5."/>
-      <w:lvlJc w:val="left"/>
-      <w:pPr>
-        <w:ind w:left="3600" w:hanging="360"/>
-      </w:pPr>
-    </w:lvl>
-    <w:lvl w:ilvl="5" w:tplc="FFFFFFFF" w:tentative="1">
-      <w:start w:val="1"/>
-      <w:numFmt w:val="lowerRoman"/>
-      <w:lvlText w:val="%6."/>
-      <w:lvlJc w:val="right"/>
-      <w:pPr>
-        <w:ind w:left="4320" w:hanging="180"/>
-      </w:pPr>
-    </w:lvl>
-    <w:lvl w:ilvl="6" w:tplc="FFFFFFFF" w:tentative="1">
-      <w:start w:val="1"/>
-      <w:numFmt w:val="decimal"/>
-      <w:lvlText w:val="%7."/>
-      <w:lvlJc w:val="left"/>
-      <w:pPr>
-        <w:ind w:left="5040" w:hanging="360"/>
-      </w:pPr>
-    </w:lvl>
-    <w:lvl w:ilvl="7" w:tplc="FFFFFFFF" w:tentative="1">
-      <w:start w:val="1"/>
-      <w:numFmt w:val="lowerLetter"/>
-      <w:lvlText w:val="%8."/>
-      <w:lvlJc w:val="left"/>
-      <w:pPr>
-        <w:ind w:left="5760" w:hanging="360"/>
-      </w:pPr>
-    </w:lvl>
-    <w:lvl w:ilvl="8" w:tplc="FFFFFFFF" w:tentative="1">
-      <w:start w:val="1"/>
-      <w:numFmt w:val="lowerRoman"/>
-      <w:lvlText w:val="%9."/>
-      <w:lvlJc w:val="right"/>
-      <w:pPr>
-        <w:ind w:left="6480" w:hanging="180"/>
-      </w:pPr>
-    </w:lvl>
-  </w:abstractNum>
-  <w:abstractNum w:abstractNumId="53" w15:restartNumberingAfterBreak="0">
+  <w:abstractNum w:abstractNumId="33">
     <w:nsid w:val="51B4281C"/>
     <w:multiLevelType w:val="multilevel"/>
     <w:tmpl w:val="EC46E2EE"/>
@@ -11859,7 +10011,7 @@
       </w:pPr>
     </w:lvl>
   </w:abstractNum>
-  <w:abstractNum w:abstractNumId="54" w15:restartNumberingAfterBreak="0">
+  <w:abstractNum w:abstractNumId="34">
     <w:nsid w:val="58BF655D"/>
     <w:multiLevelType w:val="hybridMultilevel"/>
     <w:tmpl w:val="C8F4E08A"/>
@@ -11945,7 +10097,7 @@
       </w:pPr>
     </w:lvl>
   </w:abstractNum>
-  <w:abstractNum w:abstractNumId="55" w15:restartNumberingAfterBreak="0">
+  <w:abstractNum w:abstractNumId="35">
     <w:nsid w:val="5ABB084E"/>
     <w:multiLevelType w:val="multilevel"/>
     <w:tmpl w:val="804C6C60"/>
@@ -12058,7 +10210,7 @@
       </w:pPr>
     </w:lvl>
   </w:abstractNum>
-  <w:abstractNum w:abstractNumId="56" w15:restartNumberingAfterBreak="0">
+  <w:abstractNum w:abstractNumId="36">
     <w:nsid w:val="60032DDC"/>
     <w:multiLevelType w:val="multilevel"/>
     <w:tmpl w:val="2702D600"/>
@@ -12171,7 +10323,7 @@
       </w:pPr>
     </w:lvl>
   </w:abstractNum>
-  <w:abstractNum w:abstractNumId="57" w15:restartNumberingAfterBreak="0">
+  <w:abstractNum w:abstractNumId="37">
     <w:nsid w:val="615374B0"/>
     <w:multiLevelType w:val="multilevel"/>
     <w:tmpl w:val="C6D8C4DC"/>
@@ -12284,120 +10436,7 @@
       </w:pPr>
     </w:lvl>
   </w:abstractNum>
-  <w:abstractNum w:abstractNumId="58" w15:restartNumberingAfterBreak="0">
-    <w:nsid w:val="61D614D3"/>
-    <w:multiLevelType w:val="hybridMultilevel"/>
-    <w:tmpl w:val="46189C32"/>
-    <w:lvl w:ilvl="0" w:tplc="380A0001">
-      <w:start w:val="1"/>
-      <w:numFmt w:val="bullet"/>
-      <w:lvlText w:val=""/>
-      <w:lvlJc w:val="left"/>
-      <w:pPr>
-        <w:ind w:left="720" w:hanging="360"/>
-      </w:pPr>
-      <w:rPr>
-        <w:rFonts w:ascii="Symbol" w:hAnsi="Symbol" w:hint="default"/>
-      </w:rPr>
-    </w:lvl>
-    <w:lvl w:ilvl="1" w:tplc="380A0003" w:tentative="1">
-      <w:start w:val="1"/>
-      <w:numFmt w:val="bullet"/>
-      <w:lvlText w:val="o"/>
-      <w:lvlJc w:val="left"/>
-      <w:pPr>
-        <w:ind w:left="1440" w:hanging="360"/>
-      </w:pPr>
-      <w:rPr>
-        <w:rFonts w:ascii="Courier New" w:hAnsi="Courier New" w:cs="Courier New" w:hint="default"/>
-      </w:rPr>
-    </w:lvl>
-    <w:lvl w:ilvl="2" w:tplc="380A0005" w:tentative="1">
-      <w:start w:val="1"/>
-      <w:numFmt w:val="bullet"/>
-      <w:lvlText w:val=""/>
-      <w:lvlJc w:val="left"/>
-      <w:pPr>
-        <w:ind w:left="2160" w:hanging="360"/>
-      </w:pPr>
-      <w:rPr>
-        <w:rFonts w:ascii="Wingdings" w:hAnsi="Wingdings" w:hint="default"/>
-      </w:rPr>
-    </w:lvl>
-    <w:lvl w:ilvl="3" w:tplc="380A0001" w:tentative="1">
-      <w:start w:val="1"/>
-      <w:numFmt w:val="bullet"/>
-      <w:lvlText w:val=""/>
-      <w:lvlJc w:val="left"/>
-      <w:pPr>
-        <w:ind w:left="2880" w:hanging="360"/>
-      </w:pPr>
-      <w:rPr>
-        <w:rFonts w:ascii="Symbol" w:hAnsi="Symbol" w:hint="default"/>
-      </w:rPr>
-    </w:lvl>
-    <w:lvl w:ilvl="4" w:tplc="380A0003" w:tentative="1">
-      <w:start w:val="1"/>
-      <w:numFmt w:val="bullet"/>
-      <w:lvlText w:val="o"/>
-      <w:lvlJc w:val="left"/>
-      <w:pPr>
-        <w:ind w:left="3600" w:hanging="360"/>
-      </w:pPr>
-      <w:rPr>
-        <w:rFonts w:ascii="Courier New" w:hAnsi="Courier New" w:cs="Courier New" w:hint="default"/>
-      </w:rPr>
-    </w:lvl>
-    <w:lvl w:ilvl="5" w:tplc="380A0005" w:tentative="1">
-      <w:start w:val="1"/>
-      <w:numFmt w:val="bullet"/>
-      <w:lvlText w:val=""/>
-      <w:lvlJc w:val="left"/>
-      <w:pPr>
-        <w:ind w:left="4320" w:hanging="360"/>
-      </w:pPr>
-      <w:rPr>
-        <w:rFonts w:ascii="Wingdings" w:hAnsi="Wingdings" w:hint="default"/>
-      </w:rPr>
-    </w:lvl>
-    <w:lvl w:ilvl="6" w:tplc="380A0001" w:tentative="1">
-      <w:start w:val="1"/>
-      <w:numFmt w:val="bullet"/>
-      <w:lvlText w:val=""/>
-      <w:lvlJc w:val="left"/>
-      <w:pPr>
-        <w:ind w:left="5040" w:hanging="360"/>
-      </w:pPr>
-      <w:rPr>
-        <w:rFonts w:ascii="Symbol" w:hAnsi="Symbol" w:hint="default"/>
-      </w:rPr>
-    </w:lvl>
-    <w:lvl w:ilvl="7" w:tplc="380A0003" w:tentative="1">
-      <w:start w:val="1"/>
-      <w:numFmt w:val="bullet"/>
-      <w:lvlText w:val="o"/>
-      <w:lvlJc w:val="left"/>
-      <w:pPr>
-        <w:ind w:left="5760" w:hanging="360"/>
-      </w:pPr>
-      <w:rPr>
-        <w:rFonts w:ascii="Courier New" w:hAnsi="Courier New" w:cs="Courier New" w:hint="default"/>
-      </w:rPr>
-    </w:lvl>
-    <w:lvl w:ilvl="8" w:tplc="380A0005" w:tentative="1">
-      <w:start w:val="1"/>
-      <w:numFmt w:val="bullet"/>
-      <w:lvlText w:val=""/>
-      <w:lvlJc w:val="left"/>
-      <w:pPr>
-        <w:ind w:left="6480" w:hanging="360"/>
-      </w:pPr>
-      <w:rPr>
-        <w:rFonts w:ascii="Wingdings" w:hAnsi="Wingdings" w:hint="default"/>
-      </w:rPr>
-    </w:lvl>
-  </w:abstractNum>
-  <w:abstractNum w:abstractNumId="59" w15:restartNumberingAfterBreak="0">
+  <w:abstractNum w:abstractNumId="38">
     <w:nsid w:val="63877C2B"/>
     <w:multiLevelType w:val="hybridMultilevel"/>
     <w:tmpl w:val="7BCCE7DA"/>
@@ -12483,209 +10522,7 @@
       </w:pPr>
     </w:lvl>
   </w:abstractNum>
-  <w:abstractNum w:abstractNumId="60" w15:restartNumberingAfterBreak="0">
-    <w:nsid w:val="661200AA"/>
-    <w:multiLevelType w:val="hybridMultilevel"/>
-    <w:tmpl w:val="3B3E071A"/>
-    <w:lvl w:ilvl="0" w:tplc="DD6AB8E0">
-      <w:start w:val="1"/>
-      <w:numFmt w:val="upperRoman"/>
-      <w:lvlText w:val="%1 »"/>
-      <w:lvlJc w:val="right"/>
-      <w:pPr>
-        <w:ind w:left="720" w:hanging="360"/>
-      </w:pPr>
-      <w:rPr>
-        <w:rFonts w:ascii="Arial" w:hAnsi="Arial" w:hint="default"/>
-      </w:rPr>
-    </w:lvl>
-    <w:lvl w:ilvl="1" w:tplc="380A0019" w:tentative="1">
-      <w:start w:val="1"/>
-      <w:numFmt w:val="lowerLetter"/>
-      <w:lvlText w:val="%2."/>
-      <w:lvlJc w:val="left"/>
-      <w:pPr>
-        <w:ind w:left="1440" w:hanging="360"/>
-      </w:pPr>
-    </w:lvl>
-    <w:lvl w:ilvl="2" w:tplc="380A001B" w:tentative="1">
-      <w:start w:val="1"/>
-      <w:numFmt w:val="lowerRoman"/>
-      <w:lvlText w:val="%3."/>
-      <w:lvlJc w:val="right"/>
-      <w:pPr>
-        <w:ind w:left="2160" w:hanging="180"/>
-      </w:pPr>
-    </w:lvl>
-    <w:lvl w:ilvl="3" w:tplc="380A000F" w:tentative="1">
-      <w:start w:val="1"/>
-      <w:numFmt w:val="decimal"/>
-      <w:lvlText w:val="%4."/>
-      <w:lvlJc w:val="left"/>
-      <w:pPr>
-        <w:ind w:left="2880" w:hanging="360"/>
-      </w:pPr>
-    </w:lvl>
-    <w:lvl w:ilvl="4" w:tplc="380A0019" w:tentative="1">
-      <w:start w:val="1"/>
-      <w:numFmt w:val="lowerLetter"/>
-      <w:lvlText w:val="%5."/>
-      <w:lvlJc w:val="left"/>
-      <w:pPr>
-        <w:ind w:left="3600" w:hanging="360"/>
-      </w:pPr>
-    </w:lvl>
-    <w:lvl w:ilvl="5" w:tplc="380A001B" w:tentative="1">
-      <w:start w:val="1"/>
-      <w:numFmt w:val="lowerRoman"/>
-      <w:lvlText w:val="%6."/>
-      <w:lvlJc w:val="right"/>
-      <w:pPr>
-        <w:ind w:left="4320" w:hanging="180"/>
-      </w:pPr>
-    </w:lvl>
-    <w:lvl w:ilvl="6" w:tplc="380A000F" w:tentative="1">
-      <w:start w:val="1"/>
-      <w:numFmt w:val="decimal"/>
-      <w:lvlText w:val="%7."/>
-      <w:lvlJc w:val="left"/>
-      <w:pPr>
-        <w:ind w:left="5040" w:hanging="360"/>
-      </w:pPr>
-    </w:lvl>
-    <w:lvl w:ilvl="7" w:tplc="380A0019" w:tentative="1">
-      <w:start w:val="1"/>
-      <w:numFmt w:val="lowerLetter"/>
-      <w:lvlText w:val="%8."/>
-      <w:lvlJc w:val="left"/>
-      <w:pPr>
-        <w:ind w:left="5760" w:hanging="360"/>
-      </w:pPr>
-    </w:lvl>
-    <w:lvl w:ilvl="8" w:tplc="380A001B" w:tentative="1">
-      <w:start w:val="1"/>
-      <w:numFmt w:val="lowerRoman"/>
-      <w:lvlText w:val="%9."/>
-      <w:lvlJc w:val="right"/>
-      <w:pPr>
-        <w:ind w:left="6480" w:hanging="180"/>
-      </w:pPr>
-    </w:lvl>
-  </w:abstractNum>
-  <w:abstractNum w:abstractNumId="61" w15:restartNumberingAfterBreak="0">
-    <w:nsid w:val="672A7573"/>
-    <w:multiLevelType w:val="hybridMultilevel"/>
-    <w:tmpl w:val="1B1E9068"/>
-    <w:lvl w:ilvl="0" w:tplc="380A0001">
-      <w:start w:val="1"/>
-      <w:numFmt w:val="bullet"/>
-      <w:lvlText w:val=""/>
-      <w:lvlJc w:val="left"/>
-      <w:pPr>
-        <w:ind w:left="720" w:hanging="360"/>
-      </w:pPr>
-      <w:rPr>
-        <w:rFonts w:ascii="Symbol" w:hAnsi="Symbol" w:hint="default"/>
-      </w:rPr>
-    </w:lvl>
-    <w:lvl w:ilvl="1" w:tplc="380A0003" w:tentative="1">
-      <w:start w:val="1"/>
-      <w:numFmt w:val="bullet"/>
-      <w:lvlText w:val="o"/>
-      <w:lvlJc w:val="left"/>
-      <w:pPr>
-        <w:ind w:left="1440" w:hanging="360"/>
-      </w:pPr>
-      <w:rPr>
-        <w:rFonts w:ascii="Courier New" w:hAnsi="Courier New" w:cs="Courier New" w:hint="default"/>
-      </w:rPr>
-    </w:lvl>
-    <w:lvl w:ilvl="2" w:tplc="380A0005" w:tentative="1">
-      <w:start w:val="1"/>
-      <w:numFmt w:val="bullet"/>
-      <w:lvlText w:val=""/>
-      <w:lvlJc w:val="left"/>
-      <w:pPr>
-        <w:ind w:left="2160" w:hanging="360"/>
-      </w:pPr>
-      <w:rPr>
-        <w:rFonts w:ascii="Wingdings" w:hAnsi="Wingdings" w:hint="default"/>
-      </w:rPr>
-    </w:lvl>
-    <w:lvl w:ilvl="3" w:tplc="380A0001" w:tentative="1">
-      <w:start w:val="1"/>
-      <w:numFmt w:val="bullet"/>
-      <w:lvlText w:val=""/>
-      <w:lvlJc w:val="left"/>
-      <w:pPr>
-        <w:ind w:left="2880" w:hanging="360"/>
-      </w:pPr>
-      <w:rPr>
-        <w:rFonts w:ascii="Symbol" w:hAnsi="Symbol" w:hint="default"/>
-      </w:rPr>
-    </w:lvl>
-    <w:lvl w:ilvl="4" w:tplc="380A0003" w:tentative="1">
-      <w:start w:val="1"/>
-      <w:numFmt w:val="bullet"/>
-      <w:lvlText w:val="o"/>
-      <w:lvlJc w:val="left"/>
-      <w:pPr>
-        <w:ind w:left="3600" w:hanging="360"/>
-      </w:pPr>
-      <w:rPr>
-        <w:rFonts w:ascii="Courier New" w:hAnsi="Courier New" w:cs="Courier New" w:hint="default"/>
-      </w:rPr>
-    </w:lvl>
-    <w:lvl w:ilvl="5" w:tplc="380A0005" w:tentative="1">
-      <w:start w:val="1"/>
-      <w:numFmt w:val="bullet"/>
-      <w:lvlText w:val=""/>
-      <w:lvlJc w:val="left"/>
-      <w:pPr>
-        <w:ind w:left="4320" w:hanging="360"/>
-      </w:pPr>
-      <w:rPr>
-        <w:rFonts w:ascii="Wingdings" w:hAnsi="Wingdings" w:hint="default"/>
-      </w:rPr>
-    </w:lvl>
-    <w:lvl w:ilvl="6" w:tplc="380A0001" w:tentative="1">
-      <w:start w:val="1"/>
-      <w:numFmt w:val="bullet"/>
-      <w:lvlText w:val=""/>
-      <w:lvlJc w:val="left"/>
-      <w:pPr>
-        <w:ind w:left="5040" w:hanging="360"/>
-      </w:pPr>
-      <w:rPr>
-        <w:rFonts w:ascii="Symbol" w:hAnsi="Symbol" w:hint="default"/>
-      </w:rPr>
-    </w:lvl>
-    <w:lvl w:ilvl="7" w:tplc="380A0003" w:tentative="1">
-      <w:start w:val="1"/>
-      <w:numFmt w:val="bullet"/>
-      <w:lvlText w:val="o"/>
-      <w:lvlJc w:val="left"/>
-      <w:pPr>
-        <w:ind w:left="5760" w:hanging="360"/>
-      </w:pPr>
-      <w:rPr>
-        <w:rFonts w:ascii="Courier New" w:hAnsi="Courier New" w:cs="Courier New" w:hint="default"/>
-      </w:rPr>
-    </w:lvl>
-    <w:lvl w:ilvl="8" w:tplc="380A0005" w:tentative="1">
-      <w:start w:val="1"/>
-      <w:numFmt w:val="bullet"/>
-      <w:lvlText w:val=""/>
-      <w:lvlJc w:val="left"/>
-      <w:pPr>
-        <w:ind w:left="6480" w:hanging="360"/>
-      </w:pPr>
-      <w:rPr>
-        <w:rFonts w:ascii="Wingdings" w:hAnsi="Wingdings" w:hint="default"/>
-      </w:rPr>
-    </w:lvl>
-  </w:abstractNum>
-  <w:abstractNum w:abstractNumId="62" w15:restartNumberingAfterBreak="0">
+  <w:abstractNum w:abstractNumId="39">
     <w:nsid w:val="69A70AD9"/>
     <w:multiLevelType w:val="hybridMultilevel"/>
     <w:tmpl w:val="C59A2B68"/>
@@ -12771,7 +10608,7 @@
       </w:pPr>
     </w:lvl>
   </w:abstractNum>
-  <w:abstractNum w:abstractNumId="63" w15:restartNumberingAfterBreak="0">
+  <w:abstractNum w:abstractNumId="40">
     <w:nsid w:val="69F64B5E"/>
     <w:multiLevelType w:val="hybridMultilevel"/>
     <w:tmpl w:val="661A5C8A"/>
@@ -12857,93 +10694,7 @@
       </w:pPr>
     </w:lvl>
   </w:abstractNum>
-  <w:abstractNum w:abstractNumId="64" w15:restartNumberingAfterBreak="0">
-    <w:nsid w:val="6AFD45CF"/>
-    <w:multiLevelType w:val="hybridMultilevel"/>
-    <w:tmpl w:val="AB22BF36"/>
-    <w:lvl w:ilvl="0" w:tplc="380A000F">
-      <w:start w:val="1"/>
-      <w:numFmt w:val="decimal"/>
-      <w:lvlText w:val="%1."/>
-      <w:lvlJc w:val="left"/>
-      <w:pPr>
-        <w:ind w:left="720" w:hanging="360"/>
-      </w:pPr>
-    </w:lvl>
-    <w:lvl w:ilvl="1" w:tplc="380A0019">
-      <w:start w:val="1"/>
-      <w:numFmt w:val="lowerLetter"/>
-      <w:lvlText w:val="%2."/>
-      <w:lvlJc w:val="left"/>
-      <w:pPr>
-        <w:ind w:left="1440" w:hanging="360"/>
-      </w:pPr>
-    </w:lvl>
-    <w:lvl w:ilvl="2" w:tplc="380A001B" w:tentative="1">
-      <w:start w:val="1"/>
-      <w:numFmt w:val="lowerRoman"/>
-      <w:lvlText w:val="%3."/>
-      <w:lvlJc w:val="right"/>
-      <w:pPr>
-        <w:ind w:left="2160" w:hanging="180"/>
-      </w:pPr>
-    </w:lvl>
-    <w:lvl w:ilvl="3" w:tplc="380A000F" w:tentative="1">
-      <w:start w:val="1"/>
-      <w:numFmt w:val="decimal"/>
-      <w:lvlText w:val="%4."/>
-      <w:lvlJc w:val="left"/>
-      <w:pPr>
-        <w:ind w:left="2880" w:hanging="360"/>
-      </w:pPr>
-    </w:lvl>
-    <w:lvl w:ilvl="4" w:tplc="380A0019" w:tentative="1">
-      <w:start w:val="1"/>
-      <w:numFmt w:val="lowerLetter"/>
-      <w:lvlText w:val="%5."/>
-      <w:lvlJc w:val="left"/>
-      <w:pPr>
-        <w:ind w:left="3600" w:hanging="360"/>
-      </w:pPr>
-    </w:lvl>
-    <w:lvl w:ilvl="5" w:tplc="380A001B" w:tentative="1">
-      <w:start w:val="1"/>
-      <w:numFmt w:val="lowerRoman"/>
-      <w:lvlText w:val="%6."/>
-      <w:lvlJc w:val="right"/>
-      <w:pPr>
-        <w:ind w:left="4320" w:hanging="180"/>
-      </w:pPr>
-    </w:lvl>
-    <w:lvl w:ilvl="6" w:tplc="380A000F" w:tentative="1">
-      <w:start w:val="1"/>
-      <w:numFmt w:val="decimal"/>
-      <w:lvlText w:val="%7."/>
-      <w:lvlJc w:val="left"/>
-      <w:pPr>
-        <w:ind w:left="5040" w:hanging="360"/>
-      </w:pPr>
-    </w:lvl>
-    <w:lvl w:ilvl="7" w:tplc="380A0019" w:tentative="1">
-      <w:start w:val="1"/>
-      <w:numFmt w:val="lowerLetter"/>
-      <w:lvlText w:val="%8."/>
-      <w:lvlJc w:val="left"/>
-      <w:pPr>
-        <w:ind w:left="5760" w:hanging="360"/>
-      </w:pPr>
-    </w:lvl>
-    <w:lvl w:ilvl="8" w:tplc="380A001B" w:tentative="1">
-      <w:start w:val="1"/>
-      <w:numFmt w:val="lowerRoman"/>
-      <w:lvlText w:val="%9."/>
-      <w:lvlJc w:val="right"/>
-      <w:pPr>
-        <w:ind w:left="6480" w:hanging="180"/>
-      </w:pPr>
-    </w:lvl>
-  </w:abstractNum>
-  <w:abstractNum w:abstractNumId="65" w15:restartNumberingAfterBreak="0">
+  <w:abstractNum w:abstractNumId="41">
     <w:nsid w:val="6D773908"/>
     <w:multiLevelType w:val="multilevel"/>
     <w:tmpl w:val="3C2A8CB8"/>
@@ -13056,233 +10807,7 @@
       </w:pPr>
     </w:lvl>
   </w:abstractNum>
-  <w:abstractNum w:abstractNumId="66" w15:restartNumberingAfterBreak="0">
-    <w:nsid w:val="6F612E01"/>
-    <w:multiLevelType w:val="hybridMultilevel"/>
-    <w:tmpl w:val="376A672A"/>
-    <w:lvl w:ilvl="0" w:tplc="380A0001">
-      <w:start w:val="1"/>
-      <w:numFmt w:val="bullet"/>
-      <w:lvlText w:val=""/>
-      <w:lvlJc w:val="left"/>
-      <w:pPr>
-        <w:ind w:left="720" w:hanging="360"/>
-      </w:pPr>
-      <w:rPr>
-        <w:rFonts w:ascii="Symbol" w:hAnsi="Symbol" w:hint="default"/>
-      </w:rPr>
-    </w:lvl>
-    <w:lvl w:ilvl="1" w:tplc="380A0003" w:tentative="1">
-      <w:start w:val="1"/>
-      <w:numFmt w:val="bullet"/>
-      <w:lvlText w:val="o"/>
-      <w:lvlJc w:val="left"/>
-      <w:pPr>
-        <w:ind w:left="1440" w:hanging="360"/>
-      </w:pPr>
-      <w:rPr>
-        <w:rFonts w:ascii="Courier New" w:hAnsi="Courier New" w:cs="Courier New" w:hint="default"/>
-      </w:rPr>
-    </w:lvl>
-    <w:lvl w:ilvl="2" w:tplc="380A0005" w:tentative="1">
-      <w:start w:val="1"/>
-      <w:numFmt w:val="bullet"/>
-      <w:lvlText w:val=""/>
-      <w:lvlJc w:val="left"/>
-      <w:pPr>
-        <w:ind w:left="2160" w:hanging="360"/>
-      </w:pPr>
-      <w:rPr>
-        <w:rFonts w:ascii="Wingdings" w:hAnsi="Wingdings" w:hint="default"/>
-      </w:rPr>
-    </w:lvl>
-    <w:lvl w:ilvl="3" w:tplc="380A0001" w:tentative="1">
-      <w:start w:val="1"/>
-      <w:numFmt w:val="bullet"/>
-      <w:lvlText w:val=""/>
-      <w:lvlJc w:val="left"/>
-      <w:pPr>
-        <w:ind w:left="2880" w:hanging="360"/>
-      </w:pPr>
-      <w:rPr>
-        <w:rFonts w:ascii="Symbol" w:hAnsi="Symbol" w:hint="default"/>
-      </w:rPr>
-    </w:lvl>
-    <w:lvl w:ilvl="4" w:tplc="380A0003" w:tentative="1">
-      <w:start w:val="1"/>
-      <w:numFmt w:val="bullet"/>
-      <w:lvlText w:val="o"/>
-      <w:lvlJc w:val="left"/>
-      <w:pPr>
-        <w:ind w:left="3600" w:hanging="360"/>
-      </w:pPr>
-      <w:rPr>
-        <w:rFonts w:ascii="Courier New" w:hAnsi="Courier New" w:cs="Courier New" w:hint="default"/>
-      </w:rPr>
-    </w:lvl>
-    <w:lvl w:ilvl="5" w:tplc="380A0005" w:tentative="1">
-      <w:start w:val="1"/>
-      <w:numFmt w:val="bullet"/>
-      <w:lvlText w:val=""/>
-      <w:lvlJc w:val="left"/>
-      <w:pPr>
-        <w:ind w:left="4320" w:hanging="360"/>
-      </w:pPr>
-      <w:rPr>
-        <w:rFonts w:ascii="Wingdings" w:hAnsi="Wingdings" w:hint="default"/>
-      </w:rPr>
-    </w:lvl>
-    <w:lvl w:ilvl="6" w:tplc="380A0001" w:tentative="1">
-      <w:start w:val="1"/>
-      <w:numFmt w:val="bullet"/>
-      <w:lvlText w:val=""/>
-      <w:lvlJc w:val="left"/>
-      <w:pPr>
-        <w:ind w:left="5040" w:hanging="360"/>
-      </w:pPr>
-      <w:rPr>
-        <w:rFonts w:ascii="Symbol" w:hAnsi="Symbol" w:hint="default"/>
-      </w:rPr>
-    </w:lvl>
-    <w:lvl w:ilvl="7" w:tplc="380A0003" w:tentative="1">
-      <w:start w:val="1"/>
-      <w:numFmt w:val="bullet"/>
-      <w:lvlText w:val="o"/>
-      <w:lvlJc w:val="left"/>
-      <w:pPr>
-        <w:ind w:left="5760" w:hanging="360"/>
-      </w:pPr>
-      <w:rPr>
-        <w:rFonts w:ascii="Courier New" w:hAnsi="Courier New" w:cs="Courier New" w:hint="default"/>
-      </w:rPr>
-    </w:lvl>
-    <w:lvl w:ilvl="8" w:tplc="380A0005" w:tentative="1">
-      <w:start w:val="1"/>
-      <w:numFmt w:val="bullet"/>
-      <w:lvlText w:val=""/>
-      <w:lvlJc w:val="left"/>
-      <w:pPr>
-        <w:ind w:left="6480" w:hanging="360"/>
-      </w:pPr>
-      <w:rPr>
-        <w:rFonts w:ascii="Wingdings" w:hAnsi="Wingdings" w:hint="default"/>
-      </w:rPr>
-    </w:lvl>
-  </w:abstractNum>
-  <w:abstractNum w:abstractNumId="67" w15:restartNumberingAfterBreak="0">
-    <w:nsid w:val="6FA02F58"/>
-    <w:multiLevelType w:val="hybridMultilevel"/>
-    <w:tmpl w:val="DCBA55A0"/>
-    <w:lvl w:ilvl="0" w:tplc="380A0001">
-      <w:start w:val="1"/>
-      <w:numFmt w:val="bullet"/>
-      <w:lvlText w:val=""/>
-      <w:lvlJc w:val="left"/>
-      <w:pPr>
-        <w:ind w:left="720" w:hanging="360"/>
-      </w:pPr>
-      <w:rPr>
-        <w:rFonts w:ascii="Symbol" w:hAnsi="Symbol" w:hint="default"/>
-      </w:rPr>
-    </w:lvl>
-    <w:lvl w:ilvl="1" w:tplc="380A0003" w:tentative="1">
-      <w:start w:val="1"/>
-      <w:numFmt w:val="bullet"/>
-      <w:lvlText w:val="o"/>
-      <w:lvlJc w:val="left"/>
-      <w:pPr>
-        <w:ind w:left="1440" w:hanging="360"/>
-      </w:pPr>
-      <w:rPr>
-        <w:rFonts w:ascii="Courier New" w:hAnsi="Courier New" w:cs="Courier New" w:hint="default"/>
-      </w:rPr>
-    </w:lvl>
-    <w:lvl w:ilvl="2" w:tplc="380A0005" w:tentative="1">
-      <w:start w:val="1"/>
-      <w:numFmt w:val="bullet"/>
-      <w:lvlText w:val=""/>
-      <w:lvlJc w:val="left"/>
-      <w:pPr>
-        <w:ind w:left="2160" w:hanging="360"/>
-      </w:pPr>
-      <w:rPr>
-        <w:rFonts w:ascii="Wingdings" w:hAnsi="Wingdings" w:hint="default"/>
-      </w:rPr>
-    </w:lvl>
-    <w:lvl w:ilvl="3" w:tplc="380A0001" w:tentative="1">
-      <w:start w:val="1"/>
-      <w:numFmt w:val="bullet"/>
-      <w:lvlText w:val=""/>
-      <w:lvlJc w:val="left"/>
-      <w:pPr>
-        <w:ind w:left="2880" w:hanging="360"/>
-      </w:pPr>
-      <w:rPr>
-        <w:rFonts w:ascii="Symbol" w:hAnsi="Symbol" w:hint="default"/>
-      </w:rPr>
-    </w:lvl>
-    <w:lvl w:ilvl="4" w:tplc="380A0003" w:tentative="1">
-      <w:start w:val="1"/>
-      <w:numFmt w:val="bullet"/>
-      <w:lvlText w:val="o"/>
-      <w:lvlJc w:val="left"/>
-      <w:pPr>
-        <w:ind w:left="3600" w:hanging="360"/>
-      </w:pPr>
-      <w:rPr>
-        <w:rFonts w:ascii="Courier New" w:hAnsi="Courier New" w:cs="Courier New" w:hint="default"/>
-      </w:rPr>
-    </w:lvl>
-    <w:lvl w:ilvl="5" w:tplc="380A0005" w:tentative="1">
-      <w:start w:val="1"/>
-      <w:numFmt w:val="bullet"/>
-      <w:lvlText w:val=""/>
-      <w:lvlJc w:val="left"/>
-      <w:pPr>
-        <w:ind w:left="4320" w:hanging="360"/>
-      </w:pPr>
-      <w:rPr>
-        <w:rFonts w:ascii="Wingdings" w:hAnsi="Wingdings" w:hint="default"/>
-      </w:rPr>
-    </w:lvl>
-    <w:lvl w:ilvl="6" w:tplc="380A0001" w:tentative="1">
-      <w:start w:val="1"/>
-      <w:numFmt w:val="bullet"/>
-      <w:lvlText w:val=""/>
-      <w:lvlJc w:val="left"/>
-      <w:pPr>
-        <w:ind w:left="5040" w:hanging="360"/>
-      </w:pPr>
-      <w:rPr>
-        <w:rFonts w:ascii="Symbol" w:hAnsi="Symbol" w:hint="default"/>
-      </w:rPr>
-    </w:lvl>
-    <w:lvl w:ilvl="7" w:tplc="380A0003" w:tentative="1">
-      <w:start w:val="1"/>
-      <w:numFmt w:val="bullet"/>
-      <w:lvlText w:val="o"/>
-      <w:lvlJc w:val="left"/>
-      <w:pPr>
-        <w:ind w:left="5760" w:hanging="360"/>
-      </w:pPr>
-      <w:rPr>
-        <w:rFonts w:ascii="Courier New" w:hAnsi="Courier New" w:cs="Courier New" w:hint="default"/>
-      </w:rPr>
-    </w:lvl>
-    <w:lvl w:ilvl="8" w:tplc="380A0005" w:tentative="1">
-      <w:start w:val="1"/>
-      <w:numFmt w:val="bullet"/>
-      <w:lvlText w:val=""/>
-      <w:lvlJc w:val="left"/>
-      <w:pPr>
-        <w:ind w:left="6480" w:hanging="360"/>
-      </w:pPr>
-      <w:rPr>
-        <w:rFonts w:ascii="Wingdings" w:hAnsi="Wingdings" w:hint="default"/>
-      </w:rPr>
-    </w:lvl>
-  </w:abstractNum>
-  <w:abstractNum w:abstractNumId="68" w15:restartNumberingAfterBreak="0">
+  <w:abstractNum w:abstractNumId="42">
     <w:nsid w:val="6FFA294E"/>
     <w:multiLevelType w:val="hybridMultilevel"/>
     <w:tmpl w:val="FBE0677A"/>
@@ -13368,7 +10893,7 @@
       </w:pPr>
     </w:lvl>
   </w:abstractNum>
-  <w:abstractNum w:abstractNumId="69" w15:restartNumberingAfterBreak="0">
+  <w:abstractNum w:abstractNumId="43">
     <w:nsid w:val="725922C8"/>
     <w:multiLevelType w:val="multilevel"/>
     <w:tmpl w:val="03EA6E32"/>
@@ -13481,292 +11006,7 @@
       </w:pPr>
     </w:lvl>
   </w:abstractNum>
-  <w:abstractNum w:abstractNumId="70" w15:restartNumberingAfterBreak="0">
-    <w:nsid w:val="73D745B0"/>
-    <w:multiLevelType w:val="hybridMultilevel"/>
-    <w:tmpl w:val="83A28326"/>
-    <w:lvl w:ilvl="0" w:tplc="380A0001">
-      <w:start w:val="1"/>
-      <w:numFmt w:val="bullet"/>
-      <w:lvlText w:val=""/>
-      <w:lvlJc w:val="left"/>
-      <w:pPr>
-        <w:ind w:left="720" w:hanging="360"/>
-      </w:pPr>
-      <w:rPr>
-        <w:rFonts w:ascii="Symbol" w:hAnsi="Symbol" w:hint="default"/>
-      </w:rPr>
-    </w:lvl>
-    <w:lvl w:ilvl="1" w:tplc="380A0003" w:tentative="1">
-      <w:start w:val="1"/>
-      <w:numFmt w:val="bullet"/>
-      <w:lvlText w:val="o"/>
-      <w:lvlJc w:val="left"/>
-      <w:pPr>
-        <w:ind w:left="1440" w:hanging="360"/>
-      </w:pPr>
-      <w:rPr>
-        <w:rFonts w:ascii="Courier New" w:hAnsi="Courier New" w:cs="Courier New" w:hint="default"/>
-      </w:rPr>
-    </w:lvl>
-    <w:lvl w:ilvl="2" w:tplc="380A0005" w:tentative="1">
-      <w:start w:val="1"/>
-      <w:numFmt w:val="bullet"/>
-      <w:lvlText w:val=""/>
-      <w:lvlJc w:val="left"/>
-      <w:pPr>
-        <w:ind w:left="2160" w:hanging="360"/>
-      </w:pPr>
-      <w:rPr>
-        <w:rFonts w:ascii="Wingdings" w:hAnsi="Wingdings" w:hint="default"/>
-      </w:rPr>
-    </w:lvl>
-    <w:lvl w:ilvl="3" w:tplc="380A0001" w:tentative="1">
-      <w:start w:val="1"/>
-      <w:numFmt w:val="bullet"/>
-      <w:lvlText w:val=""/>
-      <w:lvlJc w:val="left"/>
-      <w:pPr>
-        <w:ind w:left="2880" w:hanging="360"/>
-      </w:pPr>
-      <w:rPr>
-        <w:rFonts w:ascii="Symbol" w:hAnsi="Symbol" w:hint="default"/>
-      </w:rPr>
-    </w:lvl>
-    <w:lvl w:ilvl="4" w:tplc="380A0003" w:tentative="1">
-      <w:start w:val="1"/>
-      <w:numFmt w:val="bullet"/>
-      <w:lvlText w:val="o"/>
-      <w:lvlJc w:val="left"/>
-      <w:pPr>
-        <w:ind w:left="3600" w:hanging="360"/>
-      </w:pPr>
-      <w:rPr>
-        <w:rFonts w:ascii="Courier New" w:hAnsi="Courier New" w:cs="Courier New" w:hint="default"/>
-      </w:rPr>
-    </w:lvl>
-    <w:lvl w:ilvl="5" w:tplc="380A0005" w:tentative="1">
-      <w:start w:val="1"/>
-      <w:numFmt w:val="bullet"/>
-      <w:lvlText w:val=""/>
-      <w:lvlJc w:val="left"/>
-      <w:pPr>
-        <w:ind w:left="4320" w:hanging="360"/>
-      </w:pPr>
-      <w:rPr>
-        <w:rFonts w:ascii="Wingdings" w:hAnsi="Wingdings" w:hint="default"/>
-      </w:rPr>
-    </w:lvl>
-    <w:lvl w:ilvl="6" w:tplc="380A0001" w:tentative="1">
-      <w:start w:val="1"/>
-      <w:numFmt w:val="bullet"/>
-      <w:lvlText w:val=""/>
-      <w:lvlJc w:val="left"/>
-      <w:pPr>
-        <w:ind w:left="5040" w:hanging="360"/>
-      </w:pPr>
-      <w:rPr>
-        <w:rFonts w:ascii="Symbol" w:hAnsi="Symbol" w:hint="default"/>
-      </w:rPr>
-    </w:lvl>
-    <w:lvl w:ilvl="7" w:tplc="380A0003" w:tentative="1">
-      <w:start w:val="1"/>
-      <w:numFmt w:val="bullet"/>
-      <w:lvlText w:val="o"/>
-      <w:lvlJc w:val="left"/>
-      <w:pPr>
-        <w:ind w:left="5760" w:hanging="360"/>
-      </w:pPr>
-      <w:rPr>
-        <w:rFonts w:ascii="Courier New" w:hAnsi="Courier New" w:cs="Courier New" w:hint="default"/>
-      </w:rPr>
-    </w:lvl>
-    <w:lvl w:ilvl="8" w:tplc="380A0005" w:tentative="1">
-      <w:start w:val="1"/>
-      <w:numFmt w:val="bullet"/>
-      <w:lvlText w:val=""/>
-      <w:lvlJc w:val="left"/>
-      <w:pPr>
-        <w:ind w:left="6480" w:hanging="360"/>
-      </w:pPr>
-      <w:rPr>
-        <w:rFonts w:ascii="Wingdings" w:hAnsi="Wingdings" w:hint="default"/>
-      </w:rPr>
-    </w:lvl>
-  </w:abstractNum>
-  <w:abstractNum w:abstractNumId="71" w15:restartNumberingAfterBreak="0">
-    <w:nsid w:val="75B8595D"/>
-    <w:multiLevelType w:val="hybridMultilevel"/>
-    <w:tmpl w:val="0E5AE180"/>
-    <w:lvl w:ilvl="0" w:tplc="380A0011">
-      <w:start w:val="1"/>
-      <w:numFmt w:val="decimal"/>
-      <w:lvlText w:val="%1)"/>
-      <w:lvlJc w:val="left"/>
-      <w:pPr>
-        <w:ind w:left="360" w:hanging="360"/>
-      </w:pPr>
-    </w:lvl>
-    <w:lvl w:ilvl="1" w:tplc="380A0019" w:tentative="1">
-      <w:start w:val="1"/>
-      <w:numFmt w:val="lowerLetter"/>
-      <w:lvlText w:val="%2."/>
-      <w:lvlJc w:val="left"/>
-      <w:pPr>
-        <w:ind w:left="1080" w:hanging="360"/>
-      </w:pPr>
-    </w:lvl>
-    <w:lvl w:ilvl="2" w:tplc="380A001B" w:tentative="1">
-      <w:start w:val="1"/>
-      <w:numFmt w:val="lowerRoman"/>
-      <w:lvlText w:val="%3."/>
-      <w:lvlJc w:val="right"/>
-      <w:pPr>
-        <w:ind w:left="1800" w:hanging="180"/>
-      </w:pPr>
-    </w:lvl>
-    <w:lvl w:ilvl="3" w:tplc="380A000F" w:tentative="1">
-      <w:start w:val="1"/>
-      <w:numFmt w:val="decimal"/>
-      <w:lvlText w:val="%4."/>
-      <w:lvlJc w:val="left"/>
-      <w:pPr>
-        <w:ind w:left="2520" w:hanging="360"/>
-      </w:pPr>
-    </w:lvl>
-    <w:lvl w:ilvl="4" w:tplc="380A0019" w:tentative="1">
-      <w:start w:val="1"/>
-      <w:numFmt w:val="lowerLetter"/>
-      <w:lvlText w:val="%5."/>
-      <w:lvlJc w:val="left"/>
-      <w:pPr>
-        <w:ind w:left="3240" w:hanging="360"/>
-      </w:pPr>
-    </w:lvl>
-    <w:lvl w:ilvl="5" w:tplc="380A001B" w:tentative="1">
-      <w:start w:val="1"/>
-      <w:numFmt w:val="lowerRoman"/>
-      <w:lvlText w:val="%6."/>
-      <w:lvlJc w:val="right"/>
-      <w:pPr>
-        <w:ind w:left="3960" w:hanging="180"/>
-      </w:pPr>
-    </w:lvl>
-    <w:lvl w:ilvl="6" w:tplc="380A000F" w:tentative="1">
-      <w:start w:val="1"/>
-      <w:numFmt w:val="decimal"/>
-      <w:lvlText w:val="%7."/>
-      <w:lvlJc w:val="left"/>
-      <w:pPr>
-        <w:ind w:left="4680" w:hanging="360"/>
-      </w:pPr>
-    </w:lvl>
-    <w:lvl w:ilvl="7" w:tplc="380A0019" w:tentative="1">
-      <w:start w:val="1"/>
-      <w:numFmt w:val="lowerLetter"/>
-      <w:lvlText w:val="%8."/>
-      <w:lvlJc w:val="left"/>
-      <w:pPr>
-        <w:ind w:left="5400" w:hanging="360"/>
-      </w:pPr>
-    </w:lvl>
-    <w:lvl w:ilvl="8" w:tplc="380A001B" w:tentative="1">
-      <w:start w:val="1"/>
-      <w:numFmt w:val="lowerRoman"/>
-      <w:lvlText w:val="%9."/>
-      <w:lvlJc w:val="right"/>
-      <w:pPr>
-        <w:ind w:left="6120" w:hanging="180"/>
-      </w:pPr>
-    </w:lvl>
-  </w:abstractNum>
-  <w:abstractNum w:abstractNumId="72" w15:restartNumberingAfterBreak="0">
-    <w:nsid w:val="768F219F"/>
-    <w:multiLevelType w:val="hybridMultilevel"/>
-    <w:tmpl w:val="F458668A"/>
-    <w:lvl w:ilvl="0" w:tplc="380A000F">
-      <w:start w:val="1"/>
-      <w:numFmt w:val="decimal"/>
-      <w:lvlText w:val="%1."/>
-      <w:lvlJc w:val="left"/>
-      <w:pPr>
-        <w:ind w:left="720" w:hanging="360"/>
-      </w:pPr>
-    </w:lvl>
-    <w:lvl w:ilvl="1" w:tplc="380A0019" w:tentative="1">
-      <w:start w:val="1"/>
-      <w:numFmt w:val="lowerLetter"/>
-      <w:lvlText w:val="%2."/>
-      <w:lvlJc w:val="left"/>
-      <w:pPr>
-        <w:ind w:left="1440" w:hanging="360"/>
-      </w:pPr>
-    </w:lvl>
-    <w:lvl w:ilvl="2" w:tplc="380A001B" w:tentative="1">
-      <w:start w:val="1"/>
-      <w:numFmt w:val="lowerRoman"/>
-      <w:lvlText w:val="%3."/>
-      <w:lvlJc w:val="right"/>
-      <w:pPr>
-        <w:ind w:left="2160" w:hanging="180"/>
-      </w:pPr>
-    </w:lvl>
-    <w:lvl w:ilvl="3" w:tplc="380A000F" w:tentative="1">
-      <w:start w:val="1"/>
-      <w:numFmt w:val="decimal"/>
-      <w:lvlText w:val="%4."/>
-      <w:lvlJc w:val="left"/>
-      <w:pPr>
-        <w:ind w:left="2880" w:hanging="360"/>
-      </w:pPr>
-    </w:lvl>
-    <w:lvl w:ilvl="4" w:tplc="380A0019" w:tentative="1">
-      <w:start w:val="1"/>
-      <w:numFmt w:val="lowerLetter"/>
-      <w:lvlText w:val="%5."/>
-      <w:lvlJc w:val="left"/>
-      <w:pPr>
-        <w:ind w:left="3600" w:hanging="360"/>
-      </w:pPr>
-    </w:lvl>
-    <w:lvl w:ilvl="5" w:tplc="380A001B" w:tentative="1">
-      <w:start w:val="1"/>
-      <w:numFmt w:val="lowerRoman"/>
-      <w:lvlText w:val="%6."/>
-      <w:lvlJc w:val="right"/>
-      <w:pPr>
-        <w:ind w:left="4320" w:hanging="180"/>
-      </w:pPr>
-    </w:lvl>
-    <w:lvl w:ilvl="6" w:tplc="380A000F" w:tentative="1">
-      <w:start w:val="1"/>
-      <w:numFmt w:val="decimal"/>
-      <w:lvlText w:val="%7."/>
-      <w:lvlJc w:val="left"/>
-      <w:pPr>
-        <w:ind w:left="5040" w:hanging="360"/>
-      </w:pPr>
-    </w:lvl>
-    <w:lvl w:ilvl="7" w:tplc="380A0019" w:tentative="1">
-      <w:start w:val="1"/>
-      <w:numFmt w:val="lowerLetter"/>
-      <w:lvlText w:val="%8."/>
-      <w:lvlJc w:val="left"/>
-      <w:pPr>
-        <w:ind w:left="5760" w:hanging="360"/>
-      </w:pPr>
-    </w:lvl>
-    <w:lvl w:ilvl="8" w:tplc="380A001B" w:tentative="1">
-      <w:start w:val="1"/>
-      <w:numFmt w:val="lowerRoman"/>
-      <w:lvlText w:val="%9."/>
-      <w:lvlJc w:val="right"/>
-      <w:pPr>
-        <w:ind w:left="6480" w:hanging="180"/>
-      </w:pPr>
-    </w:lvl>
-  </w:abstractNum>
-  <w:abstractNum w:abstractNumId="73" w15:restartNumberingAfterBreak="0">
+  <w:abstractNum w:abstractNumId="44">
     <w:nsid w:val="7A9C051C"/>
     <w:multiLevelType w:val="hybridMultilevel"/>
     <w:tmpl w:val="29808FA4"/>
@@ -13855,7 +11095,7 @@
       </w:pPr>
     </w:lvl>
   </w:abstractNum>
-  <w:abstractNum w:abstractNumId="74" w15:restartNumberingAfterBreak="0">
+  <w:abstractNum w:abstractNumId="45">
     <w:nsid w:val="7B5536F0"/>
     <w:multiLevelType w:val="multilevel"/>
     <w:tmpl w:val="BF9442E2"/>
@@ -13968,7 +11208,7 @@
       </w:pPr>
     </w:lvl>
   </w:abstractNum>
-  <w:abstractNum w:abstractNumId="75" w15:restartNumberingAfterBreak="0">
+  <w:abstractNum w:abstractNumId="46">
     <w:nsid w:val="7B960A5D"/>
     <w:multiLevelType w:val="multilevel"/>
     <w:tmpl w:val="6EB0C1BE"/>
@@ -14081,7 +11321,7 @@
       </w:pPr>
     </w:lvl>
   </w:abstractNum>
-  <w:abstractNum w:abstractNumId="76" w15:restartNumberingAfterBreak="0">
+  <w:abstractNum w:abstractNumId="47">
     <w:nsid w:val="7D974CC1"/>
     <w:multiLevelType w:val="multilevel"/>
     <w:tmpl w:val="A41C65C6"/>
@@ -14198,242 +11438,156 @@
       </w:pPr>
     </w:lvl>
   </w:abstractNum>
-  <w:num w:numId="1" w16cid:durableId="210384158">
-    <w:abstractNumId w:val="60"/>
+  <w:num w:numId="1">
+    <w:abstractNumId w:val="17"/>
   </w:num>
-  <w:num w:numId="2" w16cid:durableId="1407603500">
-    <w:abstractNumId w:val="58"/>
+  <w:num w:numId="2">
+    <w:abstractNumId w:val="40"/>
   </w:num>
-  <w:num w:numId="3" w16cid:durableId="267278945">
+  <w:num w:numId="3">
+    <w:abstractNumId w:val="10"/>
+  </w:num>
+  <w:num w:numId="4">
+    <w:abstractNumId w:val="32"/>
+  </w:num>
+  <w:num w:numId="5">
+    <w:abstractNumId w:val="29"/>
+  </w:num>
+  <w:num w:numId="6">
+    <w:abstractNumId w:val="6"/>
+  </w:num>
+  <w:num w:numId="7">
+    <w:abstractNumId w:val="39"/>
+  </w:num>
+  <w:num w:numId="8">
+    <w:abstractNumId w:val="44"/>
+  </w:num>
+  <w:num w:numId="9">
+    <w:abstractNumId w:val="47"/>
+  </w:num>
+  <w:num w:numId="10">
+    <w:abstractNumId w:val="19"/>
+  </w:num>
+  <w:num w:numId="11">
+    <w:abstractNumId w:val="12"/>
+  </w:num>
+  <w:num w:numId="12">
+    <w:abstractNumId w:val="4"/>
+  </w:num>
+  <w:num w:numId="13">
+    <w:abstractNumId w:val="26"/>
+  </w:num>
+  <w:num w:numId="14">
+    <w:abstractNumId w:val="42"/>
+  </w:num>
+  <w:num w:numId="15">
+    <w:abstractNumId w:val="28"/>
+  </w:num>
+  <w:num w:numId="16">
+    <w:abstractNumId w:val="7"/>
+  </w:num>
+  <w:num w:numId="17">
+    <w:abstractNumId w:val="0"/>
+  </w:num>
+  <w:num w:numId="18">
+    <w:abstractNumId w:val="15"/>
+  </w:num>
+  <w:num w:numId="19">
+    <w:abstractNumId w:val="38"/>
+  </w:num>
+  <w:num w:numId="20">
+    <w:abstractNumId w:val="34"/>
+  </w:num>
+  <w:num w:numId="21">
     <w:abstractNumId w:val="43"/>
   </w:num>
-  <w:num w:numId="4" w16cid:durableId="1577058692">
+  <w:num w:numId="22">
+    <w:abstractNumId w:val="9"/>
+  </w:num>
+  <w:num w:numId="23">
+    <w:abstractNumId w:val="13"/>
+  </w:num>
+  <w:num w:numId="24">
+    <w:abstractNumId w:val="23"/>
+  </w:num>
+  <w:num w:numId="25">
+    <w:abstractNumId w:val="45"/>
+  </w:num>
+  <w:num w:numId="26">
+    <w:abstractNumId w:val="21"/>
+  </w:num>
+  <w:num w:numId="27">
+    <w:abstractNumId w:val="11"/>
+  </w:num>
+  <w:num w:numId="28">
+    <w:abstractNumId w:val="36"/>
+  </w:num>
+  <w:num w:numId="29">
+    <w:abstractNumId w:val="2"/>
+  </w:num>
+  <w:num w:numId="30">
+    <w:abstractNumId w:val="1"/>
+  </w:num>
+  <w:num w:numId="31">
+    <w:abstractNumId w:val="18"/>
+  </w:num>
+  <w:num w:numId="32">
+    <w:abstractNumId w:val="31"/>
+  </w:num>
+  <w:num w:numId="33">
+    <w:abstractNumId w:val="20"/>
+  </w:num>
+  <w:num w:numId="34">
+    <w:abstractNumId w:val="35"/>
+  </w:num>
+  <w:num w:numId="35">
     <w:abstractNumId w:val="14"/>
   </w:num>
-  <w:num w:numId="5" w16cid:durableId="1858498182">
-    <w:abstractNumId w:val="70"/>
+  <w:num w:numId="36">
+    <w:abstractNumId w:val="3"/>
   </w:num>
-  <w:num w:numId="6" w16cid:durableId="25957050">
-    <w:abstractNumId w:val="66"/>
+  <w:num w:numId="37">
+    <w:abstractNumId w:val="16"/>
   </w:num>
-  <w:num w:numId="7" w16cid:durableId="808329411">
-    <w:abstractNumId w:val="23"/>
+  <w:num w:numId="38">
+    <w:abstractNumId w:val="5"/>
   </w:num>
-  <w:num w:numId="8" w16cid:durableId="1614676553">
-    <w:abstractNumId w:val="50"/>
+  <w:num w:numId="39">
+    <w:abstractNumId w:val="41"/>
   </w:num>
-  <w:num w:numId="9" w16cid:durableId="1975600268">
-    <w:abstractNumId w:val="67"/>
+  <w:num w:numId="40">
+    <w:abstractNumId w:val="24"/>
   </w:num>
-  <w:num w:numId="10" w16cid:durableId="1095324176">
-    <w:abstractNumId w:val="61"/>
+  <w:num w:numId="41">
+    <w:abstractNumId w:val="37"/>
   </w:num>
-  <w:num w:numId="11" w16cid:durableId="1453597753">
+  <w:num w:numId="42">
+    <w:abstractNumId w:val="33"/>
+  </w:num>
+  <w:num w:numId="43">
+    <w:abstractNumId w:val="22"/>
+  </w:num>
+  <w:num w:numId="44">
+    <w:abstractNumId w:val="46"/>
+  </w:num>
+  <w:num w:numId="45">
+    <w:abstractNumId w:val="25"/>
+  </w:num>
+  <w:num w:numId="46">
     <w:abstractNumId w:val="27"/>
   </w:num>
-  <w:num w:numId="12" w16cid:durableId="1604999443">
-    <w:abstractNumId w:val="63"/>
-  </w:num>
-  <w:num w:numId="13" w16cid:durableId="580020615">
-    <w:abstractNumId w:val="12"/>
-  </w:num>
-  <w:num w:numId="14" w16cid:durableId="618948549">
-    <w:abstractNumId w:val="51"/>
-  </w:num>
-  <w:num w:numId="15" w16cid:durableId="858272795">
-    <w:abstractNumId w:val="20"/>
-  </w:num>
-  <w:num w:numId="16" w16cid:durableId="247083993">
-    <w:abstractNumId w:val="48"/>
-  </w:num>
-  <w:num w:numId="17" w16cid:durableId="587883992">
-    <w:abstractNumId w:val="45"/>
-  </w:num>
-  <w:num w:numId="18" w16cid:durableId="1046098777">
-    <w:abstractNumId w:val="7"/>
-  </w:num>
-  <w:num w:numId="19" w16cid:durableId="478154538">
-    <w:abstractNumId w:val="62"/>
-  </w:num>
-  <w:num w:numId="20" w16cid:durableId="1088892156">
-    <w:abstractNumId w:val="73"/>
-  </w:num>
-  <w:num w:numId="21" w16cid:durableId="1336495127">
-    <w:abstractNumId w:val="76"/>
-  </w:num>
-  <w:num w:numId="22" w16cid:durableId="476805841">
-    <w:abstractNumId w:val="29"/>
-  </w:num>
-  <w:num w:numId="23" w16cid:durableId="1455833552">
-    <w:abstractNumId w:val="37"/>
-  </w:num>
-  <w:num w:numId="24" w16cid:durableId="836850592">
-    <w:abstractNumId w:val="72"/>
-  </w:num>
-  <w:num w:numId="25" w16cid:durableId="1109590723">
-    <w:abstractNumId w:val="26"/>
-  </w:num>
-  <w:num w:numId="26" w16cid:durableId="1738895820">
-    <w:abstractNumId w:val="52"/>
-  </w:num>
-  <w:num w:numId="27" w16cid:durableId="528186448">
-    <w:abstractNumId w:val="49"/>
-  </w:num>
-  <w:num w:numId="28" w16cid:durableId="950943007">
-    <w:abstractNumId w:val="18"/>
-  </w:num>
-  <w:num w:numId="29" w16cid:durableId="1692876886">
-    <w:abstractNumId w:val="64"/>
-  </w:num>
-  <w:num w:numId="30" w16cid:durableId="1326281319">
-    <w:abstractNumId w:val="25"/>
-  </w:num>
-  <w:num w:numId="31" w16cid:durableId="16086087">
-    <w:abstractNumId w:val="31"/>
-  </w:num>
-  <w:num w:numId="32" w16cid:durableId="2004165653">
-    <w:abstractNumId w:val="15"/>
-  </w:num>
-  <w:num w:numId="33" w16cid:durableId="1143153382">
-    <w:abstractNumId w:val="5"/>
-  </w:num>
-  <w:num w:numId="34" w16cid:durableId="1200893179">
-    <w:abstractNumId w:val="41"/>
-  </w:num>
-  <w:num w:numId="35" w16cid:durableId="1283462641">
-    <w:abstractNumId w:val="68"/>
-  </w:num>
-  <w:num w:numId="36" w16cid:durableId="344020209">
-    <w:abstractNumId w:val="44"/>
-  </w:num>
-  <w:num w:numId="37" w16cid:durableId="1405643430">
-    <w:abstractNumId w:val="22"/>
-  </w:num>
-  <w:num w:numId="38" w16cid:durableId="1385370106">
-    <w:abstractNumId w:val="36"/>
-  </w:num>
-  <w:num w:numId="39" w16cid:durableId="1108549391">
-    <w:abstractNumId w:val="11"/>
-  </w:num>
-  <w:num w:numId="40" w16cid:durableId="1778913500">
-    <w:abstractNumId w:val="71"/>
-  </w:num>
-  <w:num w:numId="41" w16cid:durableId="234701631">
+  <w:num w:numId="47">
     <w:abstractNumId w:val="8"/>
   </w:num>
-  <w:num w:numId="42" w16cid:durableId="433599547">
-    <w:abstractNumId w:val="4"/>
-  </w:num>
-  <w:num w:numId="43" w16cid:durableId="2144884958">
-    <w:abstractNumId w:val="0"/>
-  </w:num>
-  <w:num w:numId="44" w16cid:durableId="310333279">
-    <w:abstractNumId w:val="24"/>
-  </w:num>
-  <w:num w:numId="45" w16cid:durableId="560216005">
-    <w:abstractNumId w:val="19"/>
-  </w:num>
-  <w:num w:numId="46" w16cid:durableId="1091049681">
-    <w:abstractNumId w:val="34"/>
-  </w:num>
-  <w:num w:numId="47" w16cid:durableId="2107994855">
-    <w:abstractNumId w:val="59"/>
-  </w:num>
-  <w:num w:numId="48" w16cid:durableId="517739722">
-    <w:abstractNumId w:val="38"/>
-  </w:num>
-  <w:num w:numId="49" w16cid:durableId="795412608">
-    <w:abstractNumId w:val="54"/>
-  </w:num>
-  <w:num w:numId="50" w16cid:durableId="533887195">
-    <w:abstractNumId w:val="69"/>
-  </w:num>
-  <w:num w:numId="51" w16cid:durableId="310136961">
-    <w:abstractNumId w:val="10"/>
-  </w:num>
-  <w:num w:numId="52" w16cid:durableId="512230908">
-    <w:abstractNumId w:val="16"/>
-  </w:num>
-  <w:num w:numId="53" w16cid:durableId="983970136">
-    <w:abstractNumId w:val="35"/>
-  </w:num>
-  <w:num w:numId="54" w16cid:durableId="478765278">
-    <w:abstractNumId w:val="74"/>
-  </w:num>
-  <w:num w:numId="55" w16cid:durableId="1731539031">
-    <w:abstractNumId w:val="32"/>
-  </w:num>
-  <w:num w:numId="56" w16cid:durableId="800341997">
-    <w:abstractNumId w:val="13"/>
-  </w:num>
-  <w:num w:numId="57" w16cid:durableId="446894048">
-    <w:abstractNumId w:val="56"/>
-  </w:num>
-  <w:num w:numId="58" w16cid:durableId="786700511">
-    <w:abstractNumId w:val="2"/>
-  </w:num>
-  <w:num w:numId="59" w16cid:durableId="1704360136">
-    <w:abstractNumId w:val="1"/>
-  </w:num>
-  <w:num w:numId="60" w16cid:durableId="1369642848">
-    <w:abstractNumId w:val="28"/>
-  </w:num>
-  <w:num w:numId="61" w16cid:durableId="1689016759">
-    <w:abstractNumId w:val="47"/>
-  </w:num>
-  <w:num w:numId="62" w16cid:durableId="2062165857">
+  <w:num w:numId="48">
     <w:abstractNumId w:val="30"/>
   </w:num>
-  <w:num w:numId="63" w16cid:durableId="914702286">
-    <w:abstractNumId w:val="55"/>
-  </w:num>
-  <w:num w:numId="64" w16cid:durableId="227882348">
-    <w:abstractNumId w:val="17"/>
-  </w:num>
-  <w:num w:numId="65" w16cid:durableId="919368373">
-    <w:abstractNumId w:val="3"/>
-  </w:num>
-  <w:num w:numId="66" w16cid:durableId="442577772">
-    <w:abstractNumId w:val="21"/>
-  </w:num>
-  <w:num w:numId="67" w16cid:durableId="2119519594">
-    <w:abstractNumId w:val="6"/>
-  </w:num>
-  <w:num w:numId="68" w16cid:durableId="838078551">
-    <w:abstractNumId w:val="65"/>
-  </w:num>
-  <w:num w:numId="69" w16cid:durableId="2068411917">
-    <w:abstractNumId w:val="39"/>
-  </w:num>
-  <w:num w:numId="70" w16cid:durableId="879509767">
-    <w:abstractNumId w:val="57"/>
-  </w:num>
-  <w:num w:numId="71" w16cid:durableId="1607039246">
-    <w:abstractNumId w:val="53"/>
-  </w:num>
-  <w:num w:numId="72" w16cid:durableId="287201508">
-    <w:abstractNumId w:val="33"/>
-  </w:num>
-  <w:num w:numId="73" w16cid:durableId="1493450503">
-    <w:abstractNumId w:val="75"/>
-  </w:num>
-  <w:num w:numId="74" w16cid:durableId="718478168">
-    <w:abstractNumId w:val="40"/>
-  </w:num>
-  <w:num w:numId="75" w16cid:durableId="1869949023">
-    <w:abstractNumId w:val="42"/>
-  </w:num>
-  <w:num w:numId="76" w16cid:durableId="1918054327">
-    <w:abstractNumId w:val="9"/>
-  </w:num>
-  <w:num w:numId="77" w16cid:durableId="782848131">
-    <w:abstractNumId w:val="46"/>
-  </w:num>
+  <w:numIdMacAtCleanup w:val="48"/>
 </w:numbering>
 </file>
 
 <file path=word/styles.xml><?xml version="1.0" encoding="utf-8"?>
-<w:styles xmlns:mc="http://schemas.openxmlformats.org/markup-compatibility/2006" xmlns:r="http://schemas.openxmlformats.org/officeDocument/2006/relationships" xmlns:w="http://schemas.openxmlformats.org/wordprocessingml/2006/main" xmlns:w14="http://schemas.microsoft.com/office/word/2010/wordml" xmlns:w15="http://schemas.microsoft.com/office/word/2012/wordml" xmlns:w16cex="http://schemas.microsoft.com/office/word/2018/wordml/cex" xmlns:w16cid="http://schemas.microsoft.com/office/word/2016/wordml/cid" xmlns:w16="http://schemas.microsoft.com/office/word/2018/wordml" xmlns:w16sdtdh="http://schemas.microsoft.com/office/word/2020/wordml/sdtdatahash" xmlns:w16se="http://schemas.microsoft.com/office/word/2015/wordml/symex" mc:Ignorable="w14 w15 w16se w16cid w16 w16cex w16sdtdh">
+<w:styles xmlns:mc="http://schemas.openxmlformats.org/markup-compatibility/2006" xmlns:r="http://schemas.openxmlformats.org/officeDocument/2006/relationships" xmlns:w="http://schemas.openxmlformats.org/wordprocessingml/2006/main" xmlns:w14="http://schemas.microsoft.com/office/word/2010/wordml" xmlns:w15="http://schemas.microsoft.com/office/word/2012/wordml" mc:Ignorable="w14 w15">
   <w:docDefaults>
     <w:rPrDefault>
       <w:rPr>
@@ -14450,7 +11604,7 @@
       </w:pPr>
     </w:pPrDefault>
   </w:docDefaults>
-  <w:latentStyles w:defLockedState="0" w:defUIPriority="99" w:defSemiHidden="0" w:defUnhideWhenUsed="0" w:defQFormat="0" w:count="376">
+  <w:latentStyles w:defLockedState="0" w:defUIPriority="99" w:defSemiHidden="0" w:defUnhideWhenUsed="0" w:defQFormat="0" w:count="371">
     <w:lsdException w:name="Normal" w:uiPriority="0" w:qFormat="1"/>
     <w:lsdException w:name="heading 1" w:uiPriority="9" w:qFormat="1"/>
     <w:lsdException w:name="heading 2" w:semiHidden="1" w:uiPriority="9" w:unhideWhenUsed="1" w:qFormat="1"/>
@@ -14822,16 +11976,11 @@
     <w:lsdException w:name="List Table 5 Dark Accent 6" w:uiPriority="50"/>
     <w:lsdException w:name="List Table 6 Colorful Accent 6" w:uiPriority="51"/>
     <w:lsdException w:name="List Table 7 Colorful Accent 6" w:uiPriority="52"/>
-    <w:lsdException w:name="Mention" w:semiHidden="1" w:unhideWhenUsed="1"/>
-    <w:lsdException w:name="Smart Hyperlink" w:semiHidden="1" w:unhideWhenUsed="1"/>
-    <w:lsdException w:name="Hashtag" w:semiHidden="1" w:unhideWhenUsed="1"/>
-    <w:lsdException w:name="Unresolved Mention" w:semiHidden="1" w:unhideWhenUsed="1"/>
-    <w:lsdException w:name="Smart Link" w:semiHidden="1" w:unhideWhenUsed="1"/>
   </w:latentStyles>
   <w:style w:type="paragraph" w:default="1" w:styleId="Normal">
     <w:name w:val="Normal"/>
     <w:qFormat/>
-    <w:rsid w:val="0087513B"/>
+    <w:rsid w:val="00906A00"/>
   </w:style>
   <w:style w:type="paragraph" w:styleId="Ttulo1">
     <w:name w:val="heading 1"/>
@@ -14931,6 +12080,7 @@
   <w:style w:type="character" w:default="1" w:styleId="Fuentedeprrafopredeter">
     <w:name w:val="Default Paragraph Font"/>
     <w:uiPriority w:val="1"/>
+    <w:semiHidden/>
     <w:unhideWhenUsed/>
   </w:style>
   <w:style w:type="table" w:default="1" w:styleId="Tablanormal">
@@ -15022,6 +12172,7 @@
       <w:spacing w:after="0" w:line="240" w:lineRule="auto"/>
     </w:pPr>
     <w:tblPr>
+      <w:tblInd w:w="0" w:type="dxa"/>
       <w:tblBorders>
         <w:top w:val="single" w:sz="4" w:space="0" w:color="auto"/>
         <w:left w:val="single" w:sz="4" w:space="0" w:color="auto"/>
@@ -15030,6 +12181,12 @@
         <w:insideH w:val="single" w:sz="4" w:space="0" w:color="auto"/>
         <w:insideV w:val="single" w:sz="4" w:space="0" w:color="auto"/>
       </w:tblBorders>
+      <w:tblCellMar>
+        <w:top w:w="0" w:type="dxa"/>
+        <w:left w:w="108" w:type="dxa"/>
+        <w:bottom w:w="0" w:type="dxa"/>
+        <w:right w:w="108" w:type="dxa"/>
+      </w:tblCellMar>
     </w:tblPr>
   </w:style>
   <w:style w:type="table" w:styleId="Tablanormal3">
@@ -15043,6 +12200,13 @@
     <w:tblPr>
       <w:tblStyleRowBandSize w:val="1"/>
       <w:tblStyleColBandSize w:val="1"/>
+      <w:tblInd w:w="0" w:type="dxa"/>
+      <w:tblCellMar>
+        <w:top w:w="0" w:type="dxa"/>
+        <w:left w:w="108" w:type="dxa"/>
+        <w:bottom w:w="0" w:type="dxa"/>
+        <w:right w:w="108" w:type="dxa"/>
+      </w:tblCellMar>
     </w:tblPr>
     <w:tblStylePr w:type="firstRow">
       <w:rPr>
@@ -15170,7 +12334,7 @@
       <w:lang w:val="es-UY" w:eastAsia="es-UY"/>
     </w:rPr>
   </w:style>
-  <w:style w:type="paragraph" w:styleId="TtuloTDC">
+  <w:style w:type="paragraph" w:styleId="TtulodeTDC">
     <w:name w:val="TOC Heading"/>
     <w:basedOn w:val="Ttulo1"/>
     <w:next w:val="Normal"/>
@@ -15239,7 +12403,7 @@
       <w:szCs w:val="24"/>
     </w:rPr>
   </w:style>
-  <w:style w:type="character" w:styleId="Mencinsinresolver">
+  <w:style w:type="character" w:customStyle="1" w:styleId="UnresolvedMention">
     <w:name w:val="Unresolved Mention"/>
     <w:basedOn w:val="Fuentedeprrafopredeter"/>
     <w:uiPriority w:val="99"/>
@@ -15251,7 +12415,7 @@
       <w:shd w:val="clear" w:color="auto" w:fill="E1DFDD"/>
     </w:rPr>
   </w:style>
-  <w:style w:type="table" w:styleId="Tablaconcuadrcula4-nfasis5">
+  <w:style w:type="table" w:styleId="Tabladecuadrcula4-nfasis5">
     <w:name w:val="Grid Table 4 Accent 5"/>
     <w:basedOn w:val="Tablanormal"/>
     <w:uiPriority w:val="49"/>
@@ -15262,6 +12426,7 @@
     <w:tblPr>
       <w:tblStyleRowBandSize w:val="1"/>
       <w:tblStyleColBandSize w:val="1"/>
+      <w:tblInd w:w="0" w:type="dxa"/>
       <w:tblBorders>
         <w:top w:val="single" w:sz="4" w:space="0" w:color="9CC2E5" w:themeColor="accent5" w:themeTint="99"/>
         <w:left w:val="single" w:sz="4" w:space="0" w:color="9CC2E5" w:themeColor="accent5" w:themeTint="99"/>
@@ -15270,6 +12435,12 @@
         <w:insideH w:val="single" w:sz="4" w:space="0" w:color="9CC2E5" w:themeColor="accent5" w:themeTint="99"/>
         <w:insideV w:val="single" w:sz="4" w:space="0" w:color="9CC2E5" w:themeColor="accent5" w:themeTint="99"/>
       </w:tblBorders>
+      <w:tblCellMar>
+        <w:top w:w="0" w:type="dxa"/>
+        <w:left w:w="108" w:type="dxa"/>
+        <w:bottom w:w="0" w:type="dxa"/>
+        <w:right w:w="108" w:type="dxa"/>
+      </w:tblCellMar>
     </w:tblPr>
     <w:tblStylePr w:type="firstRow">
       <w:rPr>
@@ -15327,7 +12498,7 @@
       </w:tcPr>
     </w:tblStylePr>
   </w:style>
-  <w:style w:type="table" w:styleId="Tablaconcuadrcula4-nfasis1">
+  <w:style w:type="table" w:styleId="Tabladecuadrcula4-nfasis1">
     <w:name w:val="Grid Table 4 Accent 1"/>
     <w:basedOn w:val="Tablanormal"/>
     <w:uiPriority w:val="49"/>
@@ -15338,6 +12509,7 @@
     <w:tblPr>
       <w:tblStyleRowBandSize w:val="1"/>
       <w:tblStyleColBandSize w:val="1"/>
+      <w:tblInd w:w="0" w:type="dxa"/>
       <w:tblBorders>
         <w:top w:val="single" w:sz="4" w:space="0" w:color="8EAADB" w:themeColor="accent1" w:themeTint="99"/>
         <w:left w:val="single" w:sz="4" w:space="0" w:color="8EAADB" w:themeColor="accent1" w:themeTint="99"/>
@@ -15346,6 +12518,12 @@
         <w:insideH w:val="single" w:sz="4" w:space="0" w:color="8EAADB" w:themeColor="accent1" w:themeTint="99"/>
         <w:insideV w:val="single" w:sz="4" w:space="0" w:color="8EAADB" w:themeColor="accent1" w:themeTint="99"/>
       </w:tblBorders>
+      <w:tblCellMar>
+        <w:top w:w="0" w:type="dxa"/>
+        <w:left w:w="108" w:type="dxa"/>
+        <w:bottom w:w="0" w:type="dxa"/>
+        <w:right w:w="108" w:type="dxa"/>
+      </w:tblCellMar>
     </w:tblPr>
     <w:tblStylePr w:type="firstRow">
       <w:rPr>
@@ -15729,7 +12907,7 @@
 </file>
 
 <file path=customXml/itemProps1.xml><?xml version="1.0" encoding="utf-8"?>
-<ds:datastoreItem xmlns:ds="http://schemas.openxmlformats.org/officeDocument/2006/customXml" ds:itemID="{BF71D23E-BCE2-4828-BE78-1D745B876B64}">
+<ds:datastoreItem xmlns:ds="http://schemas.openxmlformats.org/officeDocument/2006/customXml" ds:itemID="{E4C1980E-4441-428E-A141-9DCE4360A760}">
   <ds:schemaRefs>
     <ds:schemaRef ds:uri="http://schemas.openxmlformats.org/officeDocument/2006/bibliography"/>
   </ds:schemaRefs>
